--- a/ATP.docx
+++ b/ATP.docx
@@ -5,10 +5,14 @@
     <w:p>
       <w:pPr>
         <w:pStyle w:val="Normal"/>
-        <w:rPr/>
-      </w:pPr>
-      <w:r>
-        <w:rPr/>
+        <w:rPr>
+          <w:rFonts w:ascii="Calibri" w:hAnsi="Calibri" w:asciiTheme="minorHAnsi" w:hAnsiTheme="minorHAnsi"/>
+        </w:rPr>
+      </w:pPr>
+      <w:r>
+        <w:rPr>
+          <w:rFonts w:asciiTheme="minorHAnsi" w:hAnsiTheme="minorHAnsi" w:ascii="Calibri" w:hAnsi="Calibri"/>
+        </w:rPr>
       </w:r>
     </w:p>
     <w:p>
@@ -79,13 +83,7 @@
         <w:rPr>
           <w:rStyle w:val="Strong"/>
         </w:rPr>
-        <w:t xml:space="preserve">Project Name: </w:t>
-      </w:r>
-      <w:r>
-        <w:rPr>
-          <w:rStyle w:val="Strong"/>
-        </w:rPr>
-        <w:t>Recaster</w:t>
+        <w:t>Project Name: Recaster</w:t>
       </w:r>
     </w:p>
     <w:p>
@@ -145,11 +143,7 @@
       </w:r>
       <w:r>
         <w:rPr/>
-        <w:t xml:space="preserve"> </w:t>
-      </w:r>
-      <w:r>
-        <w:rPr/>
-        <w:t>2.0.8</w:t>
+        <w:t xml:space="preserve"> 2.0.8</w:t>
       </w:r>
     </w:p>
     <w:p>
@@ -178,11 +172,7 @@
       </w:r>
       <w:r>
         <w:rPr/>
-        <w:t xml:space="preserve"> </w:t>
-      </w:r>
-      <w:r>
-        <w:rPr/>
-        <w:t>29/22/23</w:t>
+        <w:t xml:space="preserve"> 29/22/23</w:t>
       </w:r>
     </w:p>
     <w:p>
@@ -230,11 +220,7 @@
       </w:r>
       <w:r>
         <w:rPr/>
-        <w:t xml:space="preserve"> </w:t>
-      </w:r>
-      <w:r>
-        <w:rPr/>
-        <w:t>Daniel Chernilov</w:t>
+        <w:t xml:space="preserve"> Daniel Chernilov</w:t>
       </w:r>
     </w:p>
     <w:p>
@@ -332,9 +318,9 @@
       </w:tblPr>
       <w:tblGrid>
         <w:gridCol w:w="883"/>
-        <w:gridCol w:w="710"/>
-        <w:gridCol w:w="1808"/>
-        <w:gridCol w:w="3879"/>
+        <w:gridCol w:w="1101"/>
+        <w:gridCol w:w="1416"/>
+        <w:gridCol w:w="3880"/>
       </w:tblGrid>
       <w:tr>
         <w:trPr>
@@ -363,7 +349,7 @@
         </w:tc>
         <w:tc>
           <w:tcPr>
-            <w:tcW w:w="710" w:type="dxa"/>
+            <w:tcW w:w="1101" w:type="dxa"/>
             <w:tcBorders>
               <w:top w:val="single" w:sz="4" w:space="0" w:color="D9D9E3"/>
               <w:bottom w:val="single" w:sz="4" w:space="0" w:color="D9D9E3"/>
@@ -384,7 +370,7 @@
         </w:tc>
         <w:tc>
           <w:tcPr>
-            <w:tcW w:w="1808" w:type="dxa"/>
+            <w:tcW w:w="1416" w:type="dxa"/>
             <w:tcBorders>
               <w:top w:val="single" w:sz="4" w:space="0" w:color="D9D9E3"/>
               <w:bottom w:val="single" w:sz="4" w:space="0" w:color="D9D9E3"/>
@@ -405,7 +391,7 @@
         </w:tc>
         <w:tc>
           <w:tcPr>
-            <w:tcW w:w="3879" w:type="dxa"/>
+            <w:tcW w:w="3880" w:type="dxa"/>
             <w:tcBorders>
               <w:top w:val="single" w:sz="2" w:space="0" w:color="D9D9E3"/>
               <w:left w:val="single" w:sz="2" w:space="0" w:color="D9D9E3"/>
@@ -452,17 +438,13 @@
             </w:pPr>
             <w:r>
               <w:rPr/>
-              <w:t>1.0.</w:t>
-            </w:r>
-            <w:r>
-              <w:rPr/>
-              <w:t>0</w:t>
+              <w:t>1.0.0</w:t>
             </w:r>
           </w:p>
         </w:tc>
         <w:tc>
           <w:tcPr>
-            <w:tcW w:w="710" w:type="dxa"/>
+            <w:tcW w:w="1101" w:type="dxa"/>
             <w:tcBorders>
               <w:bottom w:val="single" w:sz="4" w:space="0" w:color="D9D9E3"/>
             </w:tcBorders>
@@ -485,7 +467,7 @@
         </w:tc>
         <w:tc>
           <w:tcPr>
-            <w:tcW w:w="1808" w:type="dxa"/>
+            <w:tcW w:w="1416" w:type="dxa"/>
             <w:tcBorders>
               <w:bottom w:val="single" w:sz="4" w:space="0" w:color="D9D9E3"/>
             </w:tcBorders>
@@ -508,7 +490,7 @@
         </w:tc>
         <w:tc>
           <w:tcPr>
-            <w:tcW w:w="3879" w:type="dxa"/>
+            <w:tcW w:w="3880" w:type="dxa"/>
             <w:tcBorders>
               <w:bottom w:val="single" w:sz="4" w:space="0" w:color="D9D9E3"/>
               <w:right w:val="single" w:sz="4" w:space="0" w:color="D9D9E3"/>
@@ -559,7 +541,7 @@
         </w:tc>
         <w:tc>
           <w:tcPr>
-            <w:tcW w:w="710" w:type="dxa"/>
+            <w:tcW w:w="1101" w:type="dxa"/>
             <w:tcBorders>
               <w:bottom w:val="single" w:sz="4" w:space="0" w:color="D9D9E3"/>
             </w:tcBorders>
@@ -582,7 +564,7 @@
         </w:tc>
         <w:tc>
           <w:tcPr>
-            <w:tcW w:w="1808" w:type="dxa"/>
+            <w:tcW w:w="1416" w:type="dxa"/>
             <w:tcBorders>
               <w:bottom w:val="single" w:sz="4" w:space="0" w:color="D9D9E3"/>
             </w:tcBorders>
@@ -605,7 +587,7 @@
         </w:tc>
         <w:tc>
           <w:tcPr>
-            <w:tcW w:w="3879" w:type="dxa"/>
+            <w:tcW w:w="3880" w:type="dxa"/>
             <w:tcBorders>
               <w:bottom w:val="single" w:sz="4" w:space="0" w:color="D9D9E3"/>
               <w:right w:val="single" w:sz="4" w:space="0" w:color="D9D9E3"/>
@@ -634,9 +616,49 @@
         <w:tc>
           <w:tcPr>
             <w:tcW w:w="883" w:type="dxa"/>
-            <w:tcBorders>
-              <w:bottom w:val="single" w:sz="4" w:space="0" w:color="D9D9E3"/>
-            </w:tcBorders>
+            <w:tcBorders/>
+            <w:tcMar>
+              <w:top w:w="0" w:type="dxa"/>
+            </w:tcMar>
+            <w:vAlign w:val="center"/>
+          </w:tcPr>
+          <w:p>
+            <w:pPr>
+              <w:pStyle w:val="TableContents"/>
+              <w:widowControl w:val="false"/>
+              <w:rPr/>
+            </w:pPr>
+            <w:r>
+              <w:rPr/>
+              <w:t>2.1.2</w:t>
+            </w:r>
+          </w:p>
+        </w:tc>
+        <w:tc>
+          <w:tcPr>
+            <w:tcW w:w="1101" w:type="dxa"/>
+            <w:tcBorders/>
+            <w:tcMar>
+              <w:top w:w="0" w:type="dxa"/>
+            </w:tcMar>
+            <w:vAlign w:val="center"/>
+          </w:tcPr>
+          <w:p>
+            <w:pPr>
+              <w:pStyle w:val="TableContents"/>
+              <w:widowControl w:val="false"/>
+              <w:rPr/>
+            </w:pPr>
+            <w:r>
+              <w:rPr/>
+              <w:t>[24/12/23]</w:t>
+            </w:r>
+          </w:p>
+        </w:tc>
+        <w:tc>
+          <w:tcPr>
+            <w:tcW w:w="1416" w:type="dxa"/>
+            <w:tcBorders/>
             <w:tcMar>
               <w:top w:w="0" w:type="dxa"/>
             </w:tcMar>
@@ -655,55 +677,8 @@
         </w:tc>
         <w:tc>
           <w:tcPr>
-            <w:tcW w:w="710" w:type="dxa"/>
+            <w:tcW w:w="3880" w:type="dxa"/>
             <w:tcBorders>
-              <w:bottom w:val="single" w:sz="4" w:space="0" w:color="D9D9E3"/>
-            </w:tcBorders>
-            <w:tcMar>
-              <w:top w:w="0" w:type="dxa"/>
-            </w:tcMar>
-            <w:vAlign w:val="center"/>
-          </w:tcPr>
-          <w:p>
-            <w:pPr>
-              <w:pStyle w:val="TableContents"/>
-              <w:widowControl w:val="false"/>
-              <w:rPr/>
-            </w:pPr>
-            <w:r>
-              <w:rPr/>
-              <w:t>[Date]</w:t>
-            </w:r>
-          </w:p>
-        </w:tc>
-        <w:tc>
-          <w:tcPr>
-            <w:tcW w:w="1808" w:type="dxa"/>
-            <w:tcBorders>
-              <w:bottom w:val="single" w:sz="4" w:space="0" w:color="D9D9E3"/>
-            </w:tcBorders>
-            <w:tcMar>
-              <w:top w:w="0" w:type="dxa"/>
-            </w:tcMar>
-            <w:vAlign w:val="center"/>
-          </w:tcPr>
-          <w:p>
-            <w:pPr>
-              <w:pStyle w:val="TableContents"/>
-              <w:widowControl w:val="false"/>
-              <w:rPr/>
-            </w:pPr>
-            <w:r>
-              <w:rPr/>
-              <w:t>[Approver Name]</w:t>
-            </w:r>
-          </w:p>
-        </w:tc>
-        <w:tc>
-          <w:tcPr>
-            <w:tcW w:w="3879" w:type="dxa"/>
-            <w:tcBorders>
-              <w:bottom w:val="single" w:sz="4" w:space="0" w:color="D9D9E3"/>
               <w:right w:val="single" w:sz="4" w:space="0" w:color="D9D9E3"/>
             </w:tcBorders>
             <w:tcMar>
@@ -723,6 +698,183 @@
               <w:t>Approved</w:t>
             </w:r>
           </w:p>
+          <w:p>
+            <w:pPr>
+              <w:pStyle w:val="TableContents"/>
+              <w:widowControl w:val="false"/>
+              <w:rPr/>
+            </w:pPr>
+            <w:r>
+              <w:rPr/>
+            </w:r>
+          </w:p>
+        </w:tc>
+      </w:tr>
+      <w:tr>
+        <w:trPr/>
+        <w:tc>
+          <w:tcPr>
+            <w:tcW w:w="883" w:type="dxa"/>
+            <w:tcBorders>
+              <w:bottom w:val="single" w:sz="4" w:space="0" w:color="D9D9E3"/>
+            </w:tcBorders>
+            <w:tcMar>
+              <w:top w:w="0" w:type="dxa"/>
+            </w:tcMar>
+            <w:vAlign w:val="center"/>
+          </w:tcPr>
+          <w:p>
+            <w:pPr>
+              <w:pStyle w:val="TableContents"/>
+              <w:widowControl w:val="false"/>
+              <w:rPr/>
+            </w:pPr>
+            <w:r>
+              <w:rPr/>
+              <w:t>2.2.1</w:t>
+            </w:r>
+          </w:p>
+          <w:p>
+            <w:pPr>
+              <w:pStyle w:val="TableContents"/>
+              <w:widowControl w:val="false"/>
+              <w:rPr/>
+            </w:pPr>
+            <w:r>
+              <w:rPr/>
+            </w:r>
+          </w:p>
+          <w:p>
+            <w:pPr>
+              <w:pStyle w:val="TableContents"/>
+              <w:widowControl w:val="false"/>
+              <w:rPr/>
+            </w:pPr>
+            <w:r>
+              <w:rPr/>
+            </w:r>
+          </w:p>
+          <w:p>
+            <w:pPr>
+              <w:pStyle w:val="TableContents"/>
+              <w:widowControl w:val="false"/>
+              <w:rPr/>
+            </w:pPr>
+            <w:r>
+              <w:rPr/>
+              <w:t>2.6.4</w:t>
+            </w:r>
+          </w:p>
+        </w:tc>
+        <w:tc>
+          <w:tcPr>
+            <w:tcW w:w="1101" w:type="dxa"/>
+            <w:tcBorders>
+              <w:bottom w:val="single" w:sz="4" w:space="0" w:color="D9D9E3"/>
+            </w:tcBorders>
+            <w:tcMar>
+              <w:top w:w="0" w:type="dxa"/>
+            </w:tcMar>
+            <w:vAlign w:val="center"/>
+          </w:tcPr>
+          <w:p>
+            <w:pPr>
+              <w:pStyle w:val="TableContents"/>
+              <w:widowControl w:val="false"/>
+              <w:rPr/>
+            </w:pPr>
+            <w:r>
+              <w:rPr/>
+              <w:t>[07/01/24]</w:t>
+            </w:r>
+          </w:p>
+          <w:p>
+            <w:pPr>
+              <w:pStyle w:val="TableContents"/>
+              <w:widowControl w:val="false"/>
+              <w:rPr/>
+            </w:pPr>
+            <w:r>
+              <w:rPr/>
+            </w:r>
+          </w:p>
+          <w:p>
+            <w:pPr>
+              <w:pStyle w:val="TableContents"/>
+              <w:widowControl w:val="false"/>
+              <w:rPr/>
+            </w:pPr>
+            <w:r>
+              <w:rPr/>
+            </w:r>
+          </w:p>
+          <w:p>
+            <w:pPr>
+              <w:pStyle w:val="TableContents"/>
+              <w:widowControl w:val="false"/>
+              <w:rPr/>
+            </w:pPr>
+            <w:r>
+              <w:rPr/>
+              <w:t>[13/02/24]</w:t>
+            </w:r>
+          </w:p>
+        </w:tc>
+        <w:tc>
+          <w:tcPr>
+            <w:tcW w:w="1416" w:type="dxa"/>
+            <w:tcBorders>
+              <w:bottom w:val="single" w:sz="4" w:space="0" w:color="D9D9E3"/>
+            </w:tcBorders>
+            <w:tcMar>
+              <w:top w:w="0" w:type="dxa"/>
+            </w:tcMar>
+            <w:vAlign w:val="center"/>
+          </w:tcPr>
+          <w:p>
+            <w:pPr>
+              <w:pStyle w:val="TableContents"/>
+              <w:widowControl w:val="false"/>
+              <w:rPr/>
+            </w:pPr>
+            <w:r>
+              <w:rPr/>
+            </w:r>
+          </w:p>
+          <w:p>
+            <w:pPr>
+              <w:pStyle w:val="TableContents"/>
+              <w:widowControl w:val="false"/>
+              <w:rPr/>
+            </w:pPr>
+            <w:r>
+              <w:rPr/>
+            </w:r>
+          </w:p>
+        </w:tc>
+        <w:tc>
+          <w:tcPr>
+            <w:tcW w:w="3880" w:type="dxa"/>
+            <w:tcBorders>
+              <w:bottom w:val="single" w:sz="4" w:space="0" w:color="D9D9E3"/>
+              <w:right w:val="single" w:sz="4" w:space="0" w:color="D9D9E3"/>
+            </w:tcBorders>
+            <w:tcMar>
+              <w:top w:w="0" w:type="dxa"/>
+              <w:right w:w="28" w:type="dxa"/>
+            </w:tcMar>
+            <w:vAlign w:val="center"/>
+          </w:tcPr>
+          <w:p>
+            <w:pPr>
+              <w:pStyle w:val="TableContents"/>
+              <w:widowControl w:val="false"/>
+              <w:rPr/>
+            </w:pPr>
+            <w:r>
+              <w:rPr/>
+            </w:r>
+          </w:p>
         </w:tc>
       </w:tr>
     </w:tbl>
@@ -3251,50 +3403,389 @@
         <w:rPr>
           <w:u w:val="single"/>
         </w:rPr>
-        <w:t xml:space="preserve">Long </w:t>
-      </w:r>
+        <w:t>Long run Test</w:t>
+      </w:r>
+    </w:p>
+    <w:p>
+      <w:pPr>
+        <w:pStyle w:val="TextBody"/>
+        <w:ind w:left="502" w:hanging="0"/>
+        <w:rPr/>
+      </w:pPr>
+      <w:r>
+        <w:rPr/>
+        <w:t>Stream recasting with multiple targets – 5 hours test.</w:t>
+      </w:r>
+    </w:p>
+    <w:p>
+      <w:pPr>
+        <w:pStyle w:val="TextBody"/>
+        <w:numPr>
+          <w:ilvl w:val="0"/>
+          <w:numId w:val="16"/>
+        </w:numPr>
+        <w:rPr/>
+      </w:pPr>
       <w:r>
         <w:rPr>
           <w:u w:val="single"/>
         </w:rPr>
-        <w:t>run</w:t>
-      </w:r>
-      <w:r>
-        <w:rPr>
+        <w:t>Logs Section</w:t>
+      </w:r>
+    </w:p>
+    <w:p>
+      <w:pPr>
+        <w:pStyle w:val="TextBody"/>
+        <w:ind w:left="720" w:hanging="0"/>
+        <w:rPr/>
+      </w:pPr>
+      <w:r>
+        <w:rPr/>
+        <w:t>Works as planned. Errors and messages can be seen.</w:t>
+      </w:r>
+    </w:p>
+    <w:p>
+      <w:pPr>
+        <w:pStyle w:val="TextBody"/>
+        <w:rPr>
+          <w:b/>
+          <w:b/>
+          <w:bCs/>
           <w:u w:val="single"/>
         </w:rPr>
-        <w:t xml:space="preserve"> Test</w:t>
-      </w:r>
-    </w:p>
-    <w:p>
-      <w:pPr>
-        <w:pStyle w:val="TextBody"/>
-        <w:ind w:left="502" w:hanging="0"/>
-        <w:rPr/>
-      </w:pPr>
-      <w:r>
-        <w:rPr/>
-        <w:t>Stream recasting with multiple targets – 5 hours test</w:t>
-      </w:r>
-    </w:p>
-    <w:p>
-      <w:pPr>
-        <w:pStyle w:val="TextBody"/>
-        <w:ind w:left="502" w:hanging="0"/>
-        <w:rPr/>
-      </w:pPr>
-      <w:r>
-        <w:rPr/>
-      </w:r>
-    </w:p>
-    <w:p>
-      <w:pPr>
-        <w:pStyle w:val="TextBody"/>
-        <w:ind w:left="142" w:hanging="0"/>
-        <w:rPr/>
-      </w:pPr>
-      <w:r>
-        <w:rPr/>
+      </w:pPr>
+      <w:r>
+        <w:rPr>
+          <w:b/>
+          <w:bCs/>
+          <w:u w:val="single"/>
+        </w:rPr>
+        <w:t>Demo Mode</w:t>
+      </w:r>
+    </w:p>
+    <w:p>
+      <w:pPr>
+        <w:pStyle w:val="TextBody"/>
+        <w:numPr>
+          <w:ilvl w:val="0"/>
+          <w:numId w:val="16"/>
+        </w:numPr>
+        <w:rPr/>
+      </w:pPr>
+      <w:r>
+        <w:rPr>
+          <w:u w:val="single"/>
+        </w:rPr>
+        <w:t xml:space="preserve">Time Restriction </w:t>
+      </w:r>
+    </w:p>
+    <w:p>
+      <w:pPr>
+        <w:pStyle w:val="TextBody"/>
+        <w:ind w:left="720" w:hanging="0"/>
+        <w:rPr/>
+      </w:pPr>
+      <w:r>
+        <w:rPr/>
+        <w:t>Works with the planned restrictions and then notifies when the time's up.</w:t>
+      </w:r>
+    </w:p>
+    <w:p>
+      <w:pPr>
+        <w:pStyle w:val="TextBody"/>
+        <w:numPr>
+          <w:ilvl w:val="0"/>
+          <w:numId w:val="16"/>
+        </w:numPr>
+        <w:rPr>
+          <w:u w:val="single"/>
+        </w:rPr>
+      </w:pPr>
+      <w:r>
+        <w:rPr>
+          <w:u w:val="single"/>
+        </w:rPr>
+        <w:t>Recasting</w:t>
+      </w:r>
+    </w:p>
+    <w:p>
+      <w:pPr>
+        <w:pStyle w:val="TextBody"/>
+        <w:ind w:left="720" w:hanging="0"/>
+        <w:rPr/>
+      </w:pPr>
+      <w:r>
+        <w:rPr/>
+        <w:t>Recasting works in Demo Mode.</w:t>
+      </w:r>
+    </w:p>
+    <w:p>
+      <w:pPr>
+        <w:pStyle w:val="TextBody"/>
+        <w:numPr>
+          <w:ilvl w:val="0"/>
+          <w:numId w:val="16"/>
+        </w:numPr>
+        <w:rPr/>
+      </w:pPr>
+      <w:r>
+        <w:rPr>
+          <w:u w:val="single"/>
+        </w:rPr>
+        <w:t>Editing Platforms</w:t>
+      </w:r>
+    </w:p>
+    <w:p>
+      <w:pPr>
+        <w:pStyle w:val="TextBody"/>
+        <w:ind w:left="720" w:hanging="0"/>
+        <w:rPr/>
+      </w:pPr>
+      <w:r>
+        <w:rPr/>
+        <w:t>Editing plarforms in Demo Mode works as expected. No problems with the new GUI .</w:t>
+      </w:r>
+    </w:p>
+    <w:p>
+      <w:pPr>
+        <w:pStyle w:val="TextBody"/>
+        <w:rPr>
+          <w:b/>
+          <w:b/>
+          <w:bCs/>
+          <w:u w:val="single"/>
+        </w:rPr>
+      </w:pPr>
+      <w:r>
+        <w:rPr>
+          <w:b/>
+          <w:bCs/>
+          <w:u w:val="single"/>
+        </w:rPr>
+        <w:t>License OK</w:t>
+      </w:r>
+    </w:p>
+    <w:p>
+      <w:pPr>
+        <w:pStyle w:val="TextBody"/>
+        <w:numPr>
+          <w:ilvl w:val="0"/>
+          <w:numId w:val="16"/>
+        </w:numPr>
+        <w:rPr/>
+      </w:pPr>
+      <w:r>
+        <w:rPr>
+          <w:u w:val="single"/>
+        </w:rPr>
+        <w:t>Time Restriction</w:t>
+      </w:r>
+    </w:p>
+    <w:p>
+      <w:pPr>
+        <w:pStyle w:val="TextBody"/>
+        <w:ind w:left="720" w:hanging="0"/>
+        <w:rPr/>
+      </w:pPr>
+      <w:r>
+        <w:rPr/>
+        <w:t>Works as planned. No time restriction.</w:t>
+      </w:r>
+    </w:p>
+    <w:p>
+      <w:pPr>
+        <w:pStyle w:val="TextBody"/>
+        <w:ind w:left="720" w:hanging="0"/>
+        <w:rPr/>
+      </w:pPr>
+      <w:r>
+        <w:rPr/>
+      </w:r>
+    </w:p>
+    <w:p>
+      <w:pPr>
+        <w:pStyle w:val="TextBody"/>
+        <w:numPr>
+          <w:ilvl w:val="0"/>
+          <w:numId w:val="16"/>
+        </w:numPr>
+        <w:rPr/>
+      </w:pPr>
+      <w:r>
+        <w:rPr>
+          <w:u w:val="single"/>
+        </w:rPr>
+        <w:t xml:space="preserve">Recasting </w:t>
+      </w:r>
+    </w:p>
+    <w:p>
+      <w:pPr>
+        <w:pStyle w:val="TextBody"/>
+        <w:ind w:left="720" w:hanging="0"/>
+        <w:rPr/>
+      </w:pPr>
+      <w:r>
+        <w:rPr/>
+        <w:t>Recasting works as planned when there's no problem with the license.</w:t>
+      </w:r>
+    </w:p>
+    <w:p>
+      <w:pPr>
+        <w:pStyle w:val="TextBody"/>
+        <w:rPr>
+          <w:b/>
+          <w:b/>
+          <w:bCs/>
+          <w:u w:val="single"/>
+        </w:rPr>
+      </w:pPr>
+      <w:r>
+        <w:rPr>
+          <w:b/>
+          <w:bCs/>
+          <w:u w:val="single"/>
+        </w:rPr>
+        <w:t>V2.2.1</w:t>
+      </w:r>
+    </w:p>
+    <w:p>
+      <w:pPr>
+        <w:pStyle w:val="TextBody"/>
+        <w:numPr>
+          <w:ilvl w:val="0"/>
+          <w:numId w:val="16"/>
+        </w:numPr>
+        <w:rPr>
+          <w:b/>
+          <w:b/>
+          <w:bCs/>
+          <w:u w:val="single"/>
+        </w:rPr>
+      </w:pPr>
+      <w:r>
+        <w:rPr>
+          <w:b/>
+          <w:bCs/>
+          <w:u w:val="single"/>
+        </w:rPr>
+        <w:t>IP bug</w:t>
+      </w:r>
+    </w:p>
+    <w:p>
+      <w:pPr>
+        <w:pStyle w:val="TextBody"/>
+        <w:ind w:left="720" w:hanging="0"/>
+        <w:rPr/>
+      </w:pPr>
+      <w:r>
+        <w:rPr/>
+        <w:t>In the last versions, after adding a large amount of inputs and outputs, there was a visible bug in the IP section. In the newest version, we tested it by adding 15 inputs and over 40 outputs and the problem is not there.</w:t>
+      </w:r>
+    </w:p>
+    <w:p>
+      <w:pPr>
+        <w:pStyle w:val="TextBody"/>
+        <w:rPr>
+          <w:b/>
+          <w:b/>
+          <w:bCs/>
+          <w:u w:val="single"/>
+        </w:rPr>
+      </w:pPr>
+      <w:r>
+        <w:rPr>
+          <w:b/>
+          <w:bCs/>
+          <w:u w:val="single"/>
+        </w:rPr>
+        <w:t>V2.6.4</w:t>
+      </w:r>
+    </w:p>
+    <w:p>
+      <w:pPr>
+        <w:pStyle w:val="TextBody"/>
+        <w:numPr>
+          <w:ilvl w:val="0"/>
+          <w:numId w:val="16"/>
+        </w:numPr>
+        <w:rPr>
+          <w:b/>
+          <w:b/>
+          <w:bCs/>
+          <w:u w:val="single"/>
+        </w:rPr>
+      </w:pPr>
+      <w:r>
+        <w:rPr>
+          <w:b/>
+          <w:bCs/>
+          <w:u w:val="single"/>
+        </w:rPr>
+        <w:t>Edit Typo - fixed</w:t>
+      </w:r>
+    </w:p>
+    <w:p>
+      <w:pPr>
+        <w:pStyle w:val="TextBody"/>
+        <w:numPr>
+          <w:ilvl w:val="0"/>
+          <w:numId w:val="16"/>
+        </w:numPr>
+        <w:rPr>
+          <w:b/>
+          <w:b/>
+          <w:bCs/>
+          <w:u w:val="single"/>
+        </w:rPr>
+      </w:pPr>
+      <w:r>
+        <w:rPr>
+          <w:b/>
+          <w:bCs/>
+          <w:u w:val="single"/>
+          <w:lang w:bidi="he-IL"/>
+        </w:rPr>
+        <w:t>Output bug – fixed</w:t>
+      </w:r>
+    </w:p>
+    <w:p>
+      <w:pPr>
+        <w:pStyle w:val="TextBody"/>
+        <w:ind w:left="720" w:hanging="0"/>
+        <w:rPr/>
+      </w:pPr>
+      <w:r>
+        <w:rPr/>
+        <w:t>In the last version, after saving a new platform and an output and editing – the output disappeared, now, it works as intended.</w:t>
+      </w:r>
+    </w:p>
+    <w:p>
+      <w:pPr>
+        <w:pStyle w:val="TextBody"/>
+        <w:numPr>
+          <w:ilvl w:val="0"/>
+          <w:numId w:val="16"/>
+        </w:numPr>
+        <w:rPr/>
+      </w:pPr>
+      <w:r>
+        <w:rPr>
+          <w:b/>
+          <w:bCs/>
+          <w:u w:val="single"/>
+        </w:rPr>
+        <w:t>Import/Export feature</w:t>
+      </w:r>
+    </w:p>
+    <w:p>
+      <w:pPr>
+        <w:pStyle w:val="TextBody"/>
+        <w:ind w:left="720" w:hanging="0"/>
+        <w:rPr/>
+      </w:pPr>
+      <w:r>
+        <w:rPr/>
+        <w:t>A new feature has been added – you can export &amp; import platform configurations.</w:t>
       </w:r>
     </w:p>
     <w:p>
@@ -3310,25 +3801,130 @@
     <w:p>
       <w:pPr>
         <w:pStyle w:val="TextBody"/>
-        <w:ind w:left="284" w:hanging="0"/>
-        <w:rPr>
+        <w:rPr>
+          <w:b/>
+          <w:b/>
+          <w:bCs/>
           <w:u w:val="single"/>
         </w:rPr>
       </w:pPr>
       <w:r>
         <w:rPr>
+          <w:b/>
+          <w:bCs/>
           <w:u w:val="single"/>
         </w:rPr>
+        <w:t>V2.6.</w:t>
+      </w:r>
+      <w:r>
+        <w:rPr>
+          <w:b/>
+          <w:bCs/>
+          <w:u w:val="single"/>
+        </w:rPr>
+        <w:t>5</w:t>
+      </w:r>
+    </w:p>
+    <w:p>
+      <w:pPr>
+        <w:pStyle w:val="TextBody"/>
+        <w:numPr>
+          <w:ilvl w:val="0"/>
+          <w:numId w:val="16"/>
+        </w:numPr>
+        <w:rPr>
+          <w:b w:val="false"/>
+          <w:b w:val="false"/>
+          <w:bCs w:val="false"/>
+        </w:rPr>
+      </w:pPr>
+      <w:r>
+        <w:rPr>
+          <w:b w:val="false"/>
+          <w:bCs w:val="false"/>
+          <w:u w:val="single"/>
+        </w:rPr>
+        <w:t xml:space="preserve">Fixed: </w:t>
+      </w:r>
+      <w:r>
+        <w:rPr>
+          <w:b w:val="false"/>
+          <w:bCs w:val="false"/>
+          <w:u w:val="single"/>
+        </w:rPr>
+        <w:t>Platform and Channel creation without a name. #15</w:t>
+      </w:r>
+    </w:p>
+    <w:p>
+      <w:pPr>
+        <w:pStyle w:val="TextBody"/>
+        <w:numPr>
+          <w:ilvl w:val="0"/>
+          <w:numId w:val="16"/>
+        </w:numPr>
+        <w:rPr>
+          <w:b w:val="false"/>
+          <w:b w:val="false"/>
+          <w:bCs w:val="false"/>
+          <w:u w:val="single"/>
+        </w:rPr>
+      </w:pPr>
+      <w:r>
+        <w:rPr>
+          <w:b w:val="false"/>
+          <w:bCs w:val="false"/>
+          <w:u w:val="single"/>
+          <w:lang w:bidi="he-IL"/>
+        </w:rPr>
+        <w:t xml:space="preserve">Fixed: </w:t>
+      </w:r>
+      <w:r>
+        <w:rPr>
+          <w:b w:val="false"/>
+          <w:bCs w:val="false"/>
+          <w:u w:val="single"/>
+          <w:lang w:bidi="he-IL"/>
+        </w:rPr>
+        <w:t>Platform and Channel creation without a name. #15Import feature - when importing a file the validation isn't effective #16</w:t>
+      </w:r>
+    </w:p>
+    <w:p>
+      <w:pPr>
+        <w:pStyle w:val="TextBody"/>
+        <w:numPr>
+          <w:ilvl w:val="0"/>
+          <w:numId w:val="16"/>
+        </w:numPr>
+        <w:rPr>
+          <w:b w:val="false"/>
+          <w:b w:val="false"/>
+          <w:bCs w:val="false"/>
+          <w:u w:val="single"/>
+        </w:rPr>
+      </w:pPr>
+      <w:r>
+        <w:rPr>
+          <w:b w:val="false"/>
+          <w:bCs w:val="false"/>
+          <w:u w:val="single"/>
+        </w:rPr>
+        <w:t>Fixed: When editing a running platform - you can change the port (but not save) #18</w:t>
       </w:r>
     </w:p>
     <w:p>
       <w:pPr>
         <w:pStyle w:val="TextBody"/>
         <w:ind w:left="720" w:hanging="0"/>
-        <w:rPr/>
-      </w:pPr>
-      <w:r>
-        <w:rPr>
+        <w:rPr>
+          <w:b w:val="false"/>
+          <w:b w:val="false"/>
+          <w:bCs w:val="false"/>
+        </w:rPr>
+      </w:pPr>
+      <w:r>
+        <w:rPr>
+          <w:b w:val="false"/>
+          <w:bCs w:val="false"/>
           <w:u w:val="single"/>
         </w:rPr>
         <w:t xml:space="preserve"> </w:t>
@@ -3369,7 +3965,7 @@
     <w:r>
       <w:rPr/>
       <w:drawing>
-        <wp:anchor behindDoc="1" distT="0" distB="0" distL="0" distR="0" simplePos="0" locked="0" layoutInCell="0" allowOverlap="1" relativeHeight="8">
+        <wp:anchor behindDoc="1" distT="0" distB="0" distL="0" distR="0" simplePos="0" locked="0" layoutInCell="0" allowOverlap="1" relativeHeight="9">
           <wp:simplePos x="0" y="0"/>
           <wp:positionH relativeFrom="column">
             <wp:posOffset>219710</wp:posOffset>
@@ -5460,6 +6056,144 @@
   <w:abstractNum w:abstractNumId="16">
     <w:lvl w:ilvl="0">
       <w:start w:val="1"/>
+      <w:numFmt w:val="bullet"/>
+      <w:lvlText w:val=""/>
+      <w:lvlJc w:val="left"/>
+      <w:pPr>
+        <w:tabs>
+          <w:tab w:val="num" w:pos="0"/>
+        </w:tabs>
+        <w:ind w:left="720" w:hanging="360"/>
+      </w:pPr>
+      <w:rPr>
+        <w:rFonts w:ascii="Symbol" w:hAnsi="Symbol" w:cs="Symbol" w:hint="default"/>
+      </w:rPr>
+    </w:lvl>
+    <w:lvl w:ilvl="1">
+      <w:start w:val="1"/>
+      <w:numFmt w:val="bullet"/>
+      <w:lvlText w:val="o"/>
+      <w:lvlJc w:val="left"/>
+      <w:pPr>
+        <w:tabs>
+          <w:tab w:val="num" w:pos="0"/>
+        </w:tabs>
+        <w:ind w:left="1440" w:hanging="360"/>
+      </w:pPr>
+      <w:rPr>
+        <w:rFonts w:ascii="Courier New" w:hAnsi="Courier New" w:cs="Courier New" w:hint="default"/>
+      </w:rPr>
+    </w:lvl>
+    <w:lvl w:ilvl="2">
+      <w:start w:val="1"/>
+      <w:numFmt w:val="bullet"/>
+      <w:lvlText w:val=""/>
+      <w:lvlJc w:val="left"/>
+      <w:pPr>
+        <w:tabs>
+          <w:tab w:val="num" w:pos="0"/>
+        </w:tabs>
+        <w:ind w:left="2160" w:hanging="360"/>
+      </w:pPr>
+      <w:rPr>
+        <w:rFonts w:ascii="Wingdings" w:hAnsi="Wingdings" w:cs="Wingdings" w:hint="default"/>
+      </w:rPr>
+    </w:lvl>
+    <w:lvl w:ilvl="3">
+      <w:start w:val="1"/>
+      <w:numFmt w:val="bullet"/>
+      <w:lvlText w:val=""/>
+      <w:lvlJc w:val="left"/>
+      <w:pPr>
+        <w:tabs>
+          <w:tab w:val="num" w:pos="0"/>
+        </w:tabs>
+        <w:ind w:left="2880" w:hanging="360"/>
+      </w:pPr>
+      <w:rPr>
+        <w:rFonts w:ascii="Symbol" w:hAnsi="Symbol" w:cs="Symbol" w:hint="default"/>
+      </w:rPr>
+    </w:lvl>
+    <w:lvl w:ilvl="4">
+      <w:start w:val="1"/>
+      <w:numFmt w:val="bullet"/>
+      <w:lvlText w:val="o"/>
+      <w:lvlJc w:val="left"/>
+      <w:pPr>
+        <w:tabs>
+          <w:tab w:val="num" w:pos="0"/>
+        </w:tabs>
+        <w:ind w:left="3600" w:hanging="360"/>
+      </w:pPr>
+      <w:rPr>
+        <w:rFonts w:ascii="Courier New" w:hAnsi="Courier New" w:cs="Courier New" w:hint="default"/>
+      </w:rPr>
+    </w:lvl>
+    <w:lvl w:ilvl="5">
+      <w:start w:val="1"/>
+      <w:numFmt w:val="bullet"/>
+      <w:lvlText w:val=""/>
+      <w:lvlJc w:val="left"/>
+      <w:pPr>
+        <w:tabs>
+          <w:tab w:val="num" w:pos="0"/>
+        </w:tabs>
+        <w:ind w:left="4320" w:hanging="360"/>
+      </w:pPr>
+      <w:rPr>
+        <w:rFonts w:ascii="Wingdings" w:hAnsi="Wingdings" w:cs="Wingdings" w:hint="default"/>
+      </w:rPr>
+    </w:lvl>
+    <w:lvl w:ilvl="6">
+      <w:start w:val="1"/>
+      <w:numFmt w:val="bullet"/>
+      <w:lvlText w:val=""/>
+      <w:lvlJc w:val="left"/>
+      <w:pPr>
+        <w:tabs>
+          <w:tab w:val="num" w:pos="0"/>
+        </w:tabs>
+        <w:ind w:left="5040" w:hanging="360"/>
+      </w:pPr>
+      <w:rPr>
+        <w:rFonts w:ascii="Symbol" w:hAnsi="Symbol" w:cs="Symbol" w:hint="default"/>
+      </w:rPr>
+    </w:lvl>
+    <w:lvl w:ilvl="7">
+      <w:start w:val="1"/>
+      <w:numFmt w:val="bullet"/>
+      <w:lvlText w:val="o"/>
+      <w:lvlJc w:val="left"/>
+      <w:pPr>
+        <w:tabs>
+          <w:tab w:val="num" w:pos="0"/>
+        </w:tabs>
+        <w:ind w:left="5760" w:hanging="360"/>
+      </w:pPr>
+      <w:rPr>
+        <w:rFonts w:ascii="Courier New" w:hAnsi="Courier New" w:cs="Courier New" w:hint="default"/>
+      </w:rPr>
+    </w:lvl>
+    <w:lvl w:ilvl="8">
+      <w:start w:val="1"/>
+      <w:numFmt w:val="bullet"/>
+      <w:lvlText w:val=""/>
+      <w:lvlJc w:val="left"/>
+      <w:pPr>
+        <w:tabs>
+          <w:tab w:val="num" w:pos="0"/>
+        </w:tabs>
+        <w:ind w:left="6480" w:hanging="360"/>
+      </w:pPr>
+      <w:rPr>
+        <w:rFonts w:ascii="Wingdings" w:hAnsi="Wingdings" w:cs="Wingdings" w:hint="default"/>
+      </w:rPr>
+    </w:lvl>
+  </w:abstractNum>
+  <w:abstractNum w:abstractNumId="17">
+    <w:lvl w:ilvl="0">
+      <w:start w:val="1"/>
+      <w:pStyle w:val="Heading1"/>
       <w:numFmt w:val="none"/>
       <w:suff w:val="nothing"/>
       <w:lvlText w:val=""/>
@@ -5623,6 +6357,9 @@
   </w:num>
   <w:num w:numId="16">
     <w:abstractNumId w:val="16"/>
+  </w:num>
+  <w:num w:numId="17">
+    <w:abstractNumId w:val="17"/>
   </w:num>
 </w:numbering>
 </file>
@@ -6042,6 +6779,23 @@
       <w:lang w:val="en-US" w:eastAsia="zh-CN" w:bidi="hi-IN"/>
     </w:rPr>
   </w:style>
+  <w:style w:type="paragraph" w:styleId="Heading1">
+    <w:name w:val="Heading 1"/>
+    <w:basedOn w:val="Heading"/>
+    <w:next w:val="TextBody"/>
+    <w:qFormat/>
+    <w:pPr>
+      <w:spacing w:before="240" w:after="120"/>
+      <w:outlineLvl w:val="0"/>
+    </w:pPr>
+    <w:rPr>
+      <w:rFonts w:ascii="Liberation Serif" w:hAnsi="Liberation Serif" w:eastAsia="Noto Serif CJK SC" w:cs="Lohit Devanagari"/>
+      <w:b/>
+      <w:bCs/>
+      <w:sz w:val="48"/>
+      <w:szCs w:val="48"/>
+    </w:rPr>
+  </w:style>
   <w:style w:type="paragraph" w:styleId="Heading4">
     <w:name w:val="Heading 4"/>
     <w:basedOn w:val="Heading"/>
@@ -6115,6 +6869,13 @@
     <w:rsid w:val="00462b6c"/>
     <w:rPr/>
   </w:style>
+  <w:style w:type="character" w:styleId="Style11" w:customStyle="1">
+    <w:name w:val="גוף טקסט תו"/>
+    <w:basedOn w:val="DefaultParagraphFont"/>
+    <w:qFormat/>
+    <w:rsid w:val="00fb37f6"/>
+    <w:rPr/>
+  </w:style>
   <w:style w:type="paragraph" w:styleId="Heading" w:customStyle="1">
     <w:name w:val="Heading"/>
     <w:basedOn w:val="Normal"/>
@@ -6133,6 +6894,7 @@
   <w:style w:type="paragraph" w:styleId="TextBody">
     <w:name w:val="Body Text"/>
     <w:basedOn w:val="Normal"/>
+    <w:link w:val="Style11"/>
     <w:pPr>
       <w:spacing w:lineRule="auto" w:line="276" w:before="0" w:after="140"/>
     </w:pPr>

--- a/ATP.docx
+++ b/ATP.docx
@@ -765,6 +765,37 @@
               <w:t>2.6.4</w:t>
             </w:r>
           </w:p>
+          <w:p>
+            <w:pPr>
+              <w:pStyle w:val="TableContents"/>
+              <w:widowControl w:val="false"/>
+              <w:rPr/>
+            </w:pPr>
+            <w:r>
+              <w:rPr/>
+            </w:r>
+          </w:p>
+          <w:p>
+            <w:pPr>
+              <w:pStyle w:val="TableContents"/>
+              <w:widowControl w:val="false"/>
+              <w:rPr/>
+            </w:pPr>
+            <w:r>
+              <w:rPr/>
+            </w:r>
+          </w:p>
+          <w:p>
+            <w:pPr>
+              <w:pStyle w:val="TableContents"/>
+              <w:widowControl w:val="false"/>
+              <w:rPr/>
+            </w:pPr>
+            <w:r>
+              <w:rPr/>
+              <w:t>2.6.6</w:t>
+            </w:r>
+          </w:p>
         </w:tc>
         <w:tc>
           <w:tcPr>
@@ -819,6 +850,37 @@
               <w:t>[13/02/24]</w:t>
             </w:r>
           </w:p>
+          <w:p>
+            <w:pPr>
+              <w:pStyle w:val="TableContents"/>
+              <w:widowControl w:val="false"/>
+              <w:rPr/>
+            </w:pPr>
+            <w:r>
+              <w:rPr/>
+            </w:r>
+          </w:p>
+          <w:p>
+            <w:pPr>
+              <w:pStyle w:val="TableContents"/>
+              <w:widowControl w:val="false"/>
+              <w:rPr/>
+            </w:pPr>
+            <w:r>
+              <w:rPr/>
+            </w:r>
+          </w:p>
+          <w:p>
+            <w:pPr>
+              <w:pStyle w:val="TableContents"/>
+              <w:widowControl w:val="false"/>
+              <w:rPr/>
+            </w:pPr>
+            <w:r>
+              <w:rPr/>
+              <w:t>19/02/24</w:t>
+            </w:r>
+          </w:p>
         </w:tc>
         <w:tc>
           <w:tcPr>
@@ -831,16 +893,6 @@
             </w:tcMar>
             <w:vAlign w:val="center"/>
           </w:tcPr>
-          <w:p>
-            <w:pPr>
-              <w:pStyle w:val="TableContents"/>
-              <w:widowControl w:val="false"/>
-              <w:rPr/>
-            </w:pPr>
-            <w:r>
-              <w:rPr/>
-            </w:r>
-          </w:p>
           <w:p>
             <w:pPr>
               <w:pStyle w:val="TableContents"/>
@@ -3814,15 +3866,7 @@
           <w:bCs/>
           <w:u w:val="single"/>
         </w:rPr>
-        <w:t>V2.6.</w:t>
-      </w:r>
-      <w:r>
-        <w:rPr>
-          <w:b/>
-          <w:bCs/>
-          <w:u w:val="single"/>
-        </w:rPr>
-        <w:t>5</w:t>
+        <w:t>V2.6.5</w:t>
       </w:r>
     </w:p>
     <w:p>
@@ -3844,15 +3888,7 @@
           <w:bCs w:val="false"/>
           <w:u w:val="single"/>
         </w:rPr>
-        <w:t xml:space="preserve">Fixed: </w:t>
-      </w:r>
-      <w:r>
-        <w:rPr>
-          <w:b w:val="false"/>
-          <w:bCs w:val="false"/>
-          <w:u w:val="single"/>
-        </w:rPr>
-        <w:t>Platform and Channel creation without a name. #15</w:t>
+        <w:t>Fixed: Platform and Channel creation without a name. #15</w:t>
       </w:r>
     </w:p>
     <w:p>
@@ -3876,16 +3912,7 @@
           <w:u w:val="single"/>
           <w:lang w:bidi="he-IL"/>
         </w:rPr>
-        <w:t xml:space="preserve">Fixed: </w:t>
-      </w:r>
-      <w:r>
-        <w:rPr>
-          <w:b w:val="false"/>
-          <w:bCs w:val="false"/>
-          <w:u w:val="single"/>
-          <w:lang w:bidi="he-IL"/>
-        </w:rPr>
-        <w:t>Platform and Channel creation without a name. #15Import feature - when importing a file the validation isn't effective #16</w:t>
+        <w:t>Fixed: Platform and Channel creation without a name. #15Import feature - when importing a file the validation isn't effective #16</w:t>
       </w:r>
     </w:p>
     <w:p>
@@ -6193,7 +6220,6 @@
   <w:abstractNum w:abstractNumId="17">
     <w:lvl w:ilvl="0">
       <w:start w:val="1"/>
-      <w:pStyle w:val="Heading1"/>
       <w:numFmt w:val="none"/>
       <w:suff w:val="nothing"/>
       <w:lvlText w:val=""/>

--- a/ATP.docx
+++ b/ATP.docx
@@ -1,60 +1,55 @@
 
 <file path=word/document.xml><?xml version="1.0" encoding="utf-8"?>
-<w:document xmlns:o="urn:schemas-microsoft-com:office:office" xmlns:r="http://schemas.openxmlformats.org/officeDocument/2006/relationships" xmlns:v="urn:schemas-microsoft-com:vml" xmlns:w="http://schemas.openxmlformats.org/wordprocessingml/2006/main" xmlns:w10="urn:schemas-microsoft-com:office:word" xmlns:wp="http://schemas.openxmlformats.org/drawingml/2006/wordprocessingDrawing" xmlns:wps="http://schemas.microsoft.com/office/word/2010/wordprocessingShape" xmlns:wpg="http://schemas.microsoft.com/office/word/2010/wordprocessingGroup" xmlns:mc="http://schemas.openxmlformats.org/markup-compatibility/2006" xmlns:wp14="http://schemas.microsoft.com/office/word/2010/wordprocessingDrawing" xmlns:w14="http://schemas.microsoft.com/office/word/2010/wordml" xmlns:w15="http://schemas.microsoft.com/office/word/2012/wordml" mc:Ignorable="w14 wp14 w15">
+<w:document xmlns:wpc="http://schemas.microsoft.com/office/word/2010/wordprocessingCanvas" xmlns:cx="http://schemas.microsoft.com/office/drawing/2014/chartex" xmlns:cx1="http://schemas.microsoft.com/office/drawing/2015/9/8/chartex" xmlns:cx2="http://schemas.microsoft.com/office/drawing/2015/10/21/chartex" xmlns:cx3="http://schemas.microsoft.com/office/drawing/2016/5/9/chartex" xmlns:cx4="http://schemas.microsoft.com/office/drawing/2016/5/10/chartex" xmlns:cx5="http://schemas.microsoft.com/office/drawing/2016/5/11/chartex" xmlns:cx6="http://schemas.microsoft.com/office/drawing/2016/5/12/chartex" xmlns:cx7="http://schemas.microsoft.com/office/drawing/2016/5/13/chartex" xmlns:cx8="http://schemas.microsoft.com/office/drawing/2016/5/14/chartex" xmlns:mc="http://schemas.openxmlformats.org/markup-compatibility/2006" xmlns:aink="http://schemas.microsoft.com/office/drawing/2016/ink" xmlns:am3d="http://schemas.microsoft.com/office/drawing/2017/model3d" xmlns:o="urn:schemas-microsoft-com:office:office" xmlns:oel="http://schemas.microsoft.com/office/2019/extlst" xmlns:r="http://schemas.openxmlformats.org/officeDocument/2006/relationships" xmlns:m="http://schemas.openxmlformats.org/officeDocument/2006/math" xmlns:v="urn:schemas-microsoft-com:vml" xmlns:wp14="http://schemas.microsoft.com/office/word/2010/wordprocessingDrawing" xmlns:wp="http://schemas.openxmlformats.org/drawingml/2006/wordprocessingDrawing" xmlns:w10="urn:schemas-microsoft-com:office:word" xmlns:w="http://schemas.openxmlformats.org/wordprocessingml/2006/main" xmlns:w14="http://schemas.microsoft.com/office/word/2010/wordml" xmlns:w15="http://schemas.microsoft.com/office/word/2012/wordml" xmlns:w16cex="http://schemas.microsoft.com/office/word/2018/wordml/cex" xmlns:w16cid="http://schemas.microsoft.com/office/word/2016/wordml/cid" xmlns:w16="http://schemas.microsoft.com/office/word/2018/wordml" xmlns:w16du="http://schemas.microsoft.com/office/word/2023/wordml/word16du" xmlns:w16sdtdh="http://schemas.microsoft.com/office/word/2020/wordml/sdtdatahash" xmlns:w16se="http://schemas.microsoft.com/office/word/2015/wordml/symex" xmlns:wpg="http://schemas.microsoft.com/office/word/2010/wordprocessingGroup" xmlns:wpi="http://schemas.microsoft.com/office/word/2010/wordprocessingInk" xmlns:wne="http://schemas.microsoft.com/office/word/2006/wordml" xmlns:wps="http://schemas.microsoft.com/office/word/2010/wordprocessingShape" mc:Ignorable="w14 w15 w16se w16cid w16 w16cex w16sdtdh w16du wp14">
   <w:body>
     <w:p>
       <w:pPr>
-        <w:pStyle w:val="Normal"/>
-        <w:rPr>
-          <w:rFonts w:ascii="Calibri" w:hAnsi="Calibri" w:asciiTheme="minorHAnsi" w:hAnsiTheme="minorHAnsi"/>
-        </w:rPr>
-      </w:pPr>
-      <w:r>
-        <w:rPr>
-          <w:rFonts w:asciiTheme="minorHAnsi" w:hAnsiTheme="minorHAnsi" w:ascii="Calibri" w:hAnsi="Calibri"/>
-        </w:rPr>
-      </w:r>
-    </w:p>
-    <w:p>
-      <w:pPr>
-        <w:pStyle w:val="Title"/>
-        <w:rPr/>
-      </w:pPr>
-      <w:r>
-        <w:rPr>
-          <w:rStyle w:val="Strong"/>
+        <w:rPr>
+          <w:rFonts w:asciiTheme="minorHAnsi" w:hAnsiTheme="minorHAnsi"/>
+        </w:rPr>
+      </w:pPr>
+    </w:p>
+    <w:p>
+      <w:pPr>
+        <w:pStyle w:val="a9"/>
+        <w:rPr>
+          <w:rFonts w:hint="eastAsia"/>
+        </w:rPr>
+      </w:pPr>
+      <w:r>
+        <w:rPr>
+          <w:rStyle w:val="a4"/>
           <w:b/>
         </w:rPr>
         <w:t>Acceptance Test Procedure (ATP)</w:t>
       </w:r>
       <w:r>
-        <w:rPr/>
         <w:t xml:space="preserve"> </w:t>
       </w:r>
     </w:p>
     <w:p>
       <w:pPr>
-        <w:pStyle w:val="Normal"/>
-        <w:rPr/>
-      </w:pPr>
-      <w:r>
-        <w:rPr/>
-      </w:r>
-    </w:p>
-    <w:p>
-      <w:pPr>
-        <w:pStyle w:val="Heading4"/>
+        <w:rPr>
+          <w:rFonts w:hint="eastAsia"/>
+        </w:rPr>
+      </w:pPr>
+    </w:p>
+    <w:p>
+      <w:pPr>
+        <w:pStyle w:val="4"/>
         <w:pBdr>
           <w:top w:val="single" w:sz="2" w:space="1" w:color="D9D9E3"/>
           <w:left w:val="single" w:sz="2" w:space="1" w:color="D9D9E3"/>
           <w:bottom w:val="single" w:sz="2" w:space="1" w:color="D9D9E3"/>
           <w:right w:val="single" w:sz="2" w:space="1" w:color="D9D9E3"/>
         </w:pBdr>
-        <w:rPr/>
-      </w:pPr>
-      <w:r>
-        <w:rPr>
-          <w:rStyle w:val="Strong"/>
+        <w:rPr>
+          <w:rFonts w:hint="eastAsia"/>
+        </w:rPr>
+      </w:pPr>
+      <w:r>
+        <w:rPr>
+          <w:rStyle w:val="a4"/>
           <w:b/>
         </w:rPr>
         <w:t>Project Information:</w:t>
@@ -62,7 +57,7 @@
     </w:p>
     <w:p>
       <w:pPr>
-        <w:pStyle w:val="TextBody"/>
+        <w:pStyle w:val="a0"/>
         <w:numPr>
           <w:ilvl w:val="0"/>
           <w:numId w:val="1"/>
@@ -74,21 +69,23 @@
           <w:right w:val="single" w:sz="2" w:space="1" w:color="D9D9E3"/>
         </w:pBdr>
         <w:tabs>
-          <w:tab w:val="left" w:pos="709" w:leader="none"/>
-        </w:tabs>
-        <w:spacing w:before="0" w:after="0"/>
-        <w:rPr/>
-      </w:pPr>
-      <w:r>
-        <w:rPr>
-          <w:rStyle w:val="Strong"/>
+          <w:tab w:val="left" w:pos="709"/>
+        </w:tabs>
+        <w:spacing w:after="0"/>
+        <w:rPr>
+          <w:rFonts w:hint="eastAsia"/>
+        </w:rPr>
+      </w:pPr>
+      <w:r>
+        <w:rPr>
+          <w:rStyle w:val="a4"/>
         </w:rPr>
         <w:t>Project Name: Recaster</w:t>
       </w:r>
     </w:p>
     <w:p>
       <w:pPr>
-        <w:pStyle w:val="TextBody"/>
+        <w:pStyle w:val="a0"/>
         <w:numPr>
           <w:ilvl w:val="0"/>
           <w:numId w:val="1"/>
@@ -100,25 +97,26 @@
           <w:right w:val="single" w:sz="2" w:space="1" w:color="D9D9E3"/>
         </w:pBdr>
         <w:tabs>
-          <w:tab w:val="left" w:pos="709" w:leader="none"/>
-        </w:tabs>
-        <w:spacing w:before="0" w:after="0"/>
-        <w:rPr/>
-      </w:pPr>
-      <w:r>
-        <w:rPr>
-          <w:rStyle w:val="Strong"/>
+          <w:tab w:val="left" w:pos="709"/>
+        </w:tabs>
+        <w:spacing w:after="0"/>
+        <w:rPr>
+          <w:rFonts w:hint="eastAsia"/>
+        </w:rPr>
+      </w:pPr>
+      <w:r>
+        <w:rPr>
+          <w:rStyle w:val="a4"/>
         </w:rPr>
         <w:t>Project ID:</w:t>
       </w:r>
       <w:r>
-        <w:rPr/>
         <w:t xml:space="preserve"> </w:t>
       </w:r>
     </w:p>
     <w:p>
       <w:pPr>
-        <w:pStyle w:val="TextBody"/>
+        <w:pStyle w:val="a0"/>
         <w:numPr>
           <w:ilvl w:val="0"/>
           <w:numId w:val="1"/>
@@ -130,25 +128,29 @@
           <w:right w:val="single" w:sz="2" w:space="1" w:color="D9D9E3"/>
         </w:pBdr>
         <w:tabs>
-          <w:tab w:val="left" w:pos="709" w:leader="none"/>
-        </w:tabs>
-        <w:spacing w:before="0" w:after="0"/>
-        <w:rPr/>
-      </w:pPr>
-      <w:r>
-        <w:rPr>
-          <w:rStyle w:val="Strong"/>
+          <w:tab w:val="left" w:pos="709"/>
+        </w:tabs>
+        <w:spacing w:after="0"/>
+        <w:rPr>
+          <w:rFonts w:hint="eastAsia"/>
+        </w:rPr>
+      </w:pPr>
+      <w:r>
+        <w:rPr>
+          <w:rStyle w:val="a4"/>
         </w:rPr>
         <w:t>Version:</w:t>
       </w:r>
       <w:r>
-        <w:rPr/>
-        <w:t xml:space="preserve"> 2.0.8</w:t>
-      </w:r>
-    </w:p>
-    <w:p>
-      <w:pPr>
-        <w:pStyle w:val="TextBody"/>
+        <w:t xml:space="preserve"> 2.</w:t>
+      </w:r>
+      <w:r>
+        <w:t>6.6</w:t>
+      </w:r>
+    </w:p>
+    <w:p>
+      <w:pPr>
+        <w:pStyle w:val="a0"/>
         <w:numPr>
           <w:ilvl w:val="0"/>
           <w:numId w:val="1"/>
@@ -160,35 +162,41 @@
           <w:right w:val="single" w:sz="2" w:space="1" w:color="D9D9E3"/>
         </w:pBdr>
         <w:tabs>
-          <w:tab w:val="left" w:pos="709" w:leader="none"/>
-        </w:tabs>
-        <w:rPr/>
-      </w:pPr>
-      <w:r>
-        <w:rPr>
-          <w:rStyle w:val="Strong"/>
+          <w:tab w:val="left" w:pos="709"/>
+        </w:tabs>
+        <w:rPr>
+          <w:rFonts w:hint="eastAsia"/>
+        </w:rPr>
+      </w:pPr>
+      <w:r>
+        <w:rPr>
+          <w:rStyle w:val="a4"/>
         </w:rPr>
         <w:t>Date:</w:t>
       </w:r>
       <w:r>
-        <w:rPr/>
-        <w:t xml:space="preserve"> 29/22/23</w:t>
-      </w:r>
-    </w:p>
-    <w:p>
-      <w:pPr>
-        <w:pStyle w:val="Heading4"/>
+        <w:t xml:space="preserve"> </w:t>
+      </w:r>
+      <w:r>
+        <w:t>19/02/24</w:t>
+      </w:r>
+    </w:p>
+    <w:p>
+      <w:pPr>
+        <w:pStyle w:val="4"/>
         <w:pBdr>
           <w:top w:val="single" w:sz="2" w:space="1" w:color="D9D9E3"/>
           <w:left w:val="single" w:sz="2" w:space="1" w:color="D9D9E3"/>
           <w:bottom w:val="single" w:sz="2" w:space="1" w:color="D9D9E3"/>
           <w:right w:val="single" w:sz="2" w:space="1" w:color="D9D9E3"/>
         </w:pBdr>
-        <w:rPr/>
-      </w:pPr>
-      <w:r>
-        <w:rPr>
-          <w:rStyle w:val="Strong"/>
+        <w:rPr>
+          <w:rFonts w:hint="eastAsia"/>
+        </w:rPr>
+      </w:pPr>
+      <w:r>
+        <w:rPr>
+          <w:rStyle w:val="a4"/>
           <w:b/>
         </w:rPr>
         <w:t>Document Control:</w:t>
@@ -196,7 +204,7 @@
     </w:p>
     <w:p>
       <w:pPr>
-        <w:pStyle w:val="TextBody"/>
+        <w:pStyle w:val="a0"/>
         <w:numPr>
           <w:ilvl w:val="0"/>
           <w:numId w:val="2"/>
@@ -208,24 +216,30 @@
           <w:right w:val="single" w:sz="2" w:space="1" w:color="D9D9E3"/>
         </w:pBdr>
         <w:tabs>
-          <w:tab w:val="left" w:pos="709" w:leader="none"/>
-        </w:tabs>
-        <w:rPr/>
-      </w:pPr>
-      <w:r>
-        <w:rPr>
-          <w:rStyle w:val="Strong"/>
+          <w:tab w:val="left" w:pos="709"/>
+        </w:tabs>
+        <w:rPr>
+          <w:rFonts w:hint="eastAsia"/>
+        </w:rPr>
+      </w:pPr>
+      <w:r>
+        <w:rPr>
+          <w:rStyle w:val="a4"/>
         </w:rPr>
         <w:t>Prepared By:</w:t>
       </w:r>
       <w:r>
-        <w:rPr/>
-        <w:t xml:space="preserve"> Daniel Chernilov</w:t>
-      </w:r>
-    </w:p>
-    <w:p>
-      <w:pPr>
-        <w:pStyle w:val="TextBody"/>
+        <w:t xml:space="preserve"> Daniel </w:t>
+      </w:r>
+      <w:proofErr w:type="spellStart"/>
+      <w:r>
+        <w:t>Chernilov</w:t>
+      </w:r>
+      <w:proofErr w:type="spellEnd"/>
+    </w:p>
+    <w:p>
+      <w:pPr>
+        <w:pStyle w:val="a0"/>
         <w:numPr>
           <w:ilvl w:val="0"/>
           <w:numId w:val="2"/>
@@ -237,20 +251,22 @@
           <w:right w:val="single" w:sz="2" w:space="1" w:color="D9D9E3"/>
         </w:pBdr>
         <w:tabs>
-          <w:tab w:val="left" w:pos="709" w:leader="none"/>
-        </w:tabs>
-        <w:rPr/>
-      </w:pPr>
-      <w:r>
-        <w:rPr>
-          <w:rStyle w:val="Strong"/>
+          <w:tab w:val="left" w:pos="709"/>
+        </w:tabs>
+        <w:rPr>
+          <w:rFonts w:hint="eastAsia"/>
+        </w:rPr>
+      </w:pPr>
+      <w:r>
+        <w:rPr>
+          <w:rStyle w:val="a4"/>
         </w:rPr>
         <w:t>Reviewed By:</w:t>
       </w:r>
     </w:p>
     <w:p>
       <w:pPr>
-        <w:pStyle w:val="TextBody"/>
+        <w:pStyle w:val="a0"/>
         <w:numPr>
           <w:ilvl w:val="0"/>
           <w:numId w:val="2"/>
@@ -262,24 +278,25 @@
           <w:right w:val="single" w:sz="2" w:space="1" w:color="D9D9E3"/>
         </w:pBdr>
         <w:tabs>
-          <w:tab w:val="left" w:pos="709" w:leader="none"/>
-        </w:tabs>
-        <w:rPr/>
-      </w:pPr>
-      <w:r>
-        <w:rPr>
-          <w:rStyle w:val="Strong"/>
+          <w:tab w:val="left" w:pos="709"/>
+        </w:tabs>
+        <w:rPr>
+          <w:rFonts w:hint="eastAsia"/>
+        </w:rPr>
+      </w:pPr>
+      <w:r>
+        <w:rPr>
+          <w:rStyle w:val="a4"/>
         </w:rPr>
         <w:t>Approval By:</w:t>
       </w:r>
       <w:r>
-        <w:rPr/>
         <w:t xml:space="preserve"> </w:t>
       </w:r>
     </w:p>
     <w:p>
       <w:pPr>
-        <w:pStyle w:val="TextBody"/>
+        <w:pStyle w:val="a0"/>
         <w:numPr>
           <w:ilvl w:val="0"/>
           <w:numId w:val="2"/>
@@ -291,13 +308,15 @@
           <w:right w:val="single" w:sz="2" w:space="1" w:color="D9D9E3"/>
         </w:pBdr>
         <w:tabs>
-          <w:tab w:val="left" w:pos="709" w:leader="none"/>
-        </w:tabs>
-        <w:rPr/>
-      </w:pPr>
-      <w:r>
-        <w:rPr>
-          <w:rStyle w:val="Strong"/>
+          <w:tab w:val="left" w:pos="709"/>
+        </w:tabs>
+        <w:rPr>
+          <w:rFonts w:hint="eastAsia"/>
+        </w:rPr>
+      </w:pPr>
+      <w:r>
+        <w:rPr>
+          <w:rStyle w:val="a4"/>
         </w:rPr>
         <w:t>Version History:</w:t>
       </w:r>
@@ -305,7 +324,6 @@
     <w:tbl>
       <w:tblPr>
         <w:tblW w:w="7281" w:type="dxa"/>
-        <w:jc w:val="left"/>
         <w:tblInd w:w="709" w:type="dxa"/>
         <w:tblLayout w:type="fixed"/>
         <w:tblCellMar>
@@ -314,17 +332,17 @@
           <w:bottom w:w="28" w:type="dxa"/>
           <w:right w:w="0" w:type="dxa"/>
         </w:tblCellMar>
-        <w:tblLook w:val="0000" w:noHBand="0" w:noVBand="0" w:firstColumn="0" w:lastRow="0" w:lastColumn="0" w:firstRow="0"/>
+        <w:tblLook w:val="0000" w:firstRow="0" w:lastRow="0" w:firstColumn="0" w:lastColumn="0" w:noHBand="0" w:noVBand="0"/>
       </w:tblPr>
       <w:tblGrid>
         <w:gridCol w:w="883"/>
         <w:gridCol w:w="1101"/>
         <w:gridCol w:w="1416"/>
-        <w:gridCol w:w="3880"/>
+        <w:gridCol w:w="3881"/>
       </w:tblGrid>
       <w:tr>
         <w:trPr>
-          <w:tblHeader w:val="true"/>
+          <w:tblHeader/>
         </w:trPr>
         <w:tc>
           <w:tcPr>
@@ -338,11 +356,11 @@
           <w:p>
             <w:pPr>
               <w:pStyle w:val="TableHeading"/>
-              <w:widowControl w:val="false"/>
-              <w:rPr/>
+              <w:rPr>
+                <w:rFonts w:hint="eastAsia"/>
+              </w:rPr>
             </w:pPr>
             <w:r>
-              <w:rPr/>
               <w:t>Version</w:t>
             </w:r>
           </w:p>
@@ -359,11 +377,11 @@
           <w:p>
             <w:pPr>
               <w:pStyle w:val="TableHeading"/>
-              <w:widowControl w:val="false"/>
-              <w:rPr/>
+              <w:rPr>
+                <w:rFonts w:hint="eastAsia"/>
+              </w:rPr>
             </w:pPr>
             <w:r>
-              <w:rPr/>
               <w:t>Date</w:t>
             </w:r>
           </w:p>
@@ -380,11 +398,11 @@
           <w:p>
             <w:pPr>
               <w:pStyle w:val="TableHeading"/>
-              <w:widowControl w:val="false"/>
-              <w:rPr/>
+              <w:rPr>
+                <w:rFonts w:hint="eastAsia"/>
+              </w:rPr>
             </w:pPr>
             <w:r>
-              <w:rPr/>
               <w:t>Author</w:t>
             </w:r>
           </w:p>
@@ -407,18 +425,17 @@
           <w:p>
             <w:pPr>
               <w:pStyle w:val="TableHeading"/>
-              <w:widowControl w:val="false"/>
-              <w:rPr/>
+              <w:rPr>
+                <w:rFonts w:hint="eastAsia"/>
+              </w:rPr>
             </w:pPr>
             <w:r>
-              <w:rPr/>
               <w:t>Description</w:t>
             </w:r>
           </w:p>
         </w:tc>
       </w:tr>
       <w:tr>
-        <w:trPr/>
         <w:tc>
           <w:tcPr>
             <w:tcW w:w="883" w:type="dxa"/>
@@ -433,11 +450,11 @@
           <w:p>
             <w:pPr>
               <w:pStyle w:val="TableContents"/>
-              <w:widowControl w:val="false"/>
-              <w:rPr/>
+              <w:rPr>
+                <w:rFonts w:hint="eastAsia"/>
+              </w:rPr>
             </w:pPr>
             <w:r>
-              <w:rPr/>
               <w:t>1.0.0</w:t>
             </w:r>
           </w:p>
@@ -456,11 +473,11 @@
           <w:p>
             <w:pPr>
               <w:pStyle w:val="TableContents"/>
-              <w:widowControl w:val="false"/>
-              <w:rPr/>
+              <w:rPr>
+                <w:rFonts w:hint="eastAsia"/>
+              </w:rPr>
             </w:pPr>
             <w:r>
-              <w:rPr/>
               <w:t>[Date]</w:t>
             </w:r>
           </w:p>
@@ -479,11 +496,11 @@
           <w:p>
             <w:pPr>
               <w:pStyle w:val="TableContents"/>
-              <w:widowControl w:val="false"/>
-              <w:rPr/>
+              <w:rPr>
+                <w:rFonts w:hint="eastAsia"/>
+              </w:rPr>
             </w:pPr>
             <w:r>
-              <w:rPr/>
               <w:t>[Your Name]</w:t>
             </w:r>
           </w:p>
@@ -504,18 +521,17 @@
           <w:p>
             <w:pPr>
               <w:pStyle w:val="TableContents"/>
-              <w:widowControl w:val="false"/>
-              <w:rPr/>
+              <w:rPr>
+                <w:rFonts w:hint="eastAsia"/>
+              </w:rPr>
             </w:pPr>
             <w:r>
-              <w:rPr/>
               <w:t>Initial draft</w:t>
             </w:r>
           </w:p>
         </w:tc>
       </w:tr>
       <w:tr>
-        <w:trPr/>
         <w:tc>
           <w:tcPr>
             <w:tcW w:w="883" w:type="dxa"/>
@@ -530,11 +546,11 @@
           <w:p>
             <w:pPr>
               <w:pStyle w:val="TableContents"/>
-              <w:widowControl w:val="false"/>
-              <w:rPr/>
+              <w:rPr>
+                <w:rFonts w:hint="eastAsia"/>
+              </w:rPr>
             </w:pPr>
             <w:r>
-              <w:rPr/>
               <w:t>2.0.7</w:t>
             </w:r>
           </w:p>
@@ -553,11 +569,11 @@
           <w:p>
             <w:pPr>
               <w:pStyle w:val="TableContents"/>
-              <w:widowControl w:val="false"/>
-              <w:rPr/>
+              <w:rPr>
+                <w:rFonts w:hint="eastAsia"/>
+              </w:rPr>
             </w:pPr>
             <w:r>
-              <w:rPr/>
               <w:t>[Date]</w:t>
             </w:r>
           </w:p>
@@ -576,11 +592,11 @@
           <w:p>
             <w:pPr>
               <w:pStyle w:val="TableContents"/>
-              <w:widowControl w:val="false"/>
-              <w:rPr/>
+              <w:rPr>
+                <w:rFonts w:hint="eastAsia"/>
+              </w:rPr>
             </w:pPr>
             <w:r>
-              <w:rPr/>
               <w:t>[Reviewer Name]</w:t>
             </w:r>
           </w:p>
@@ -601,22 +617,20 @@
           <w:p>
             <w:pPr>
               <w:pStyle w:val="TableContents"/>
-              <w:widowControl w:val="false"/>
-              <w:rPr/>
+              <w:rPr>
+                <w:rFonts w:hint="eastAsia"/>
+              </w:rPr>
             </w:pPr>
             <w:r>
-              <w:rPr/>
               <w:t>Reviewed and suggested modifications</w:t>
             </w:r>
           </w:p>
         </w:tc>
       </w:tr>
       <w:tr>
-        <w:trPr/>
         <w:tc>
           <w:tcPr>
             <w:tcW w:w="883" w:type="dxa"/>
-            <w:tcBorders/>
             <w:tcMar>
               <w:top w:w="0" w:type="dxa"/>
             </w:tcMar>
@@ -625,11 +639,11 @@
           <w:p>
             <w:pPr>
               <w:pStyle w:val="TableContents"/>
-              <w:widowControl w:val="false"/>
-              <w:rPr/>
+              <w:rPr>
+                <w:rFonts w:hint="eastAsia"/>
+              </w:rPr>
             </w:pPr>
             <w:r>
-              <w:rPr/>
               <w:t>2.1.2</w:t>
             </w:r>
           </w:p>
@@ -637,7 +651,6 @@
         <w:tc>
           <w:tcPr>
             <w:tcW w:w="1101" w:type="dxa"/>
-            <w:tcBorders/>
             <w:tcMar>
               <w:top w:w="0" w:type="dxa"/>
             </w:tcMar>
@@ -646,11 +659,11 @@
           <w:p>
             <w:pPr>
               <w:pStyle w:val="TableContents"/>
-              <w:widowControl w:val="false"/>
-              <w:rPr/>
+              <w:rPr>
+                <w:rFonts w:hint="eastAsia"/>
+              </w:rPr>
             </w:pPr>
             <w:r>
-              <w:rPr/>
               <w:t>[24/12/23]</w:t>
             </w:r>
           </w:p>
@@ -658,7 +671,6 @@
         <w:tc>
           <w:tcPr>
             <w:tcW w:w="1416" w:type="dxa"/>
-            <w:tcBorders/>
             <w:tcMar>
               <w:top w:w="0" w:type="dxa"/>
             </w:tcMar>
@@ -667,12 +679,10 @@
           <w:p>
             <w:pPr>
               <w:pStyle w:val="TableContents"/>
-              <w:widowControl w:val="false"/>
-              <w:rPr/>
+              <w:rPr>
+                <w:rFonts w:hint="eastAsia"/>
+              </w:rPr>
             </w:pPr>
-            <w:r>
-              <w:rPr/>
-            </w:r>
           </w:p>
         </w:tc>
         <w:tc>
@@ -690,28 +700,25 @@
           <w:p>
             <w:pPr>
               <w:pStyle w:val="TableContents"/>
-              <w:widowControl w:val="false"/>
-              <w:rPr/>
+              <w:rPr>
+                <w:rFonts w:hint="eastAsia"/>
+              </w:rPr>
             </w:pPr>
             <w:r>
-              <w:rPr/>
               <w:t>Approved</w:t>
             </w:r>
           </w:p>
           <w:p>
             <w:pPr>
               <w:pStyle w:val="TableContents"/>
-              <w:widowControl w:val="false"/>
-              <w:rPr/>
+              <w:rPr>
+                <w:rFonts w:hint="eastAsia"/>
+              </w:rPr>
             </w:pPr>
-            <w:r>
-              <w:rPr/>
-            </w:r>
           </w:p>
         </w:tc>
       </w:tr>
       <w:tr>
-        <w:trPr/>
         <w:tc>
           <w:tcPr>
             <w:tcW w:w="883" w:type="dxa"/>
@@ -726,73 +733,65 @@
           <w:p>
             <w:pPr>
               <w:pStyle w:val="TableContents"/>
-              <w:widowControl w:val="false"/>
-              <w:rPr/>
+              <w:rPr>
+                <w:rFonts w:hint="eastAsia"/>
+              </w:rPr>
             </w:pPr>
             <w:r>
-              <w:rPr/>
               <w:t>2.2.1</w:t>
             </w:r>
           </w:p>
           <w:p>
             <w:pPr>
               <w:pStyle w:val="TableContents"/>
-              <w:widowControl w:val="false"/>
-              <w:rPr/>
+              <w:rPr>
+                <w:rFonts w:hint="eastAsia"/>
+              </w:rPr>
             </w:pPr>
-            <w:r>
-              <w:rPr/>
-            </w:r>
           </w:p>
           <w:p>
             <w:pPr>
               <w:pStyle w:val="TableContents"/>
-              <w:widowControl w:val="false"/>
-              <w:rPr/>
+              <w:rPr>
+                <w:rFonts w:hint="eastAsia"/>
+              </w:rPr>
             </w:pPr>
-            <w:r>
-              <w:rPr/>
-            </w:r>
           </w:p>
           <w:p>
             <w:pPr>
               <w:pStyle w:val="TableContents"/>
-              <w:widowControl w:val="false"/>
-              <w:rPr/>
+              <w:rPr>
+                <w:rFonts w:hint="eastAsia"/>
+              </w:rPr>
             </w:pPr>
             <w:r>
-              <w:rPr/>
               <w:t>2.6.4</w:t>
             </w:r>
           </w:p>
           <w:p>
             <w:pPr>
               <w:pStyle w:val="TableContents"/>
-              <w:widowControl w:val="false"/>
-              <w:rPr/>
+              <w:rPr>
+                <w:rFonts w:hint="eastAsia"/>
+              </w:rPr>
             </w:pPr>
-            <w:r>
-              <w:rPr/>
-            </w:r>
           </w:p>
           <w:p>
             <w:pPr>
               <w:pStyle w:val="TableContents"/>
-              <w:widowControl w:val="false"/>
-              <w:rPr/>
+              <w:rPr>
+                <w:rFonts w:hint="eastAsia"/>
+              </w:rPr>
             </w:pPr>
-            <w:r>
-              <w:rPr/>
-            </w:r>
           </w:p>
           <w:p>
             <w:pPr>
               <w:pStyle w:val="TableContents"/>
-              <w:widowControl w:val="false"/>
-              <w:rPr/>
+              <w:rPr>
+                <w:rFonts w:hint="eastAsia"/>
+              </w:rPr>
             </w:pPr>
             <w:r>
-              <w:rPr/>
               <w:t>2.6.6</w:t>
             </w:r>
           </w:p>
@@ -811,73 +810,65 @@
           <w:p>
             <w:pPr>
               <w:pStyle w:val="TableContents"/>
-              <w:widowControl w:val="false"/>
-              <w:rPr/>
+              <w:rPr>
+                <w:rFonts w:hint="eastAsia"/>
+              </w:rPr>
             </w:pPr>
             <w:r>
-              <w:rPr/>
               <w:t>[07/01/24]</w:t>
             </w:r>
           </w:p>
           <w:p>
             <w:pPr>
               <w:pStyle w:val="TableContents"/>
-              <w:widowControl w:val="false"/>
-              <w:rPr/>
+              <w:rPr>
+                <w:rFonts w:hint="eastAsia"/>
+              </w:rPr>
             </w:pPr>
-            <w:r>
-              <w:rPr/>
-            </w:r>
           </w:p>
           <w:p>
             <w:pPr>
               <w:pStyle w:val="TableContents"/>
-              <w:widowControl w:val="false"/>
-              <w:rPr/>
+              <w:rPr>
+                <w:rFonts w:hint="eastAsia"/>
+              </w:rPr>
             </w:pPr>
-            <w:r>
-              <w:rPr/>
-            </w:r>
           </w:p>
           <w:p>
             <w:pPr>
               <w:pStyle w:val="TableContents"/>
-              <w:widowControl w:val="false"/>
-              <w:rPr/>
+              <w:rPr>
+                <w:rFonts w:hint="eastAsia"/>
+              </w:rPr>
             </w:pPr>
             <w:r>
-              <w:rPr/>
               <w:t>[13/02/24]</w:t>
             </w:r>
           </w:p>
           <w:p>
             <w:pPr>
               <w:pStyle w:val="TableContents"/>
-              <w:widowControl w:val="false"/>
-              <w:rPr/>
+              <w:rPr>
+                <w:rFonts w:hint="eastAsia"/>
+              </w:rPr>
             </w:pPr>
-            <w:r>
-              <w:rPr/>
-            </w:r>
           </w:p>
           <w:p>
             <w:pPr>
               <w:pStyle w:val="TableContents"/>
-              <w:widowControl w:val="false"/>
-              <w:rPr/>
+              <w:rPr>
+                <w:rFonts w:hint="eastAsia"/>
+              </w:rPr>
             </w:pPr>
-            <w:r>
-              <w:rPr/>
-            </w:r>
           </w:p>
           <w:p>
             <w:pPr>
               <w:pStyle w:val="TableContents"/>
-              <w:widowControl w:val="false"/>
-              <w:rPr/>
+              <w:rPr>
+                <w:rFonts w:hint="eastAsia"/>
+              </w:rPr>
             </w:pPr>
             <w:r>
-              <w:rPr/>
               <w:t>19/02/24</w:t>
             </w:r>
           </w:p>
@@ -896,12 +887,10 @@
           <w:p>
             <w:pPr>
               <w:pStyle w:val="TableContents"/>
-              <w:widowControl w:val="false"/>
-              <w:rPr/>
+              <w:rPr>
+                <w:rFonts w:hint="eastAsia"/>
+              </w:rPr>
             </w:pPr>
-            <w:r>
-              <w:rPr/>
-            </w:r>
           </w:p>
         </w:tc>
         <w:tc>
@@ -920,12 +909,10 @@
           <w:p>
             <w:pPr>
               <w:pStyle w:val="TableContents"/>
-              <w:widowControl w:val="false"/>
-              <w:rPr/>
+              <w:rPr>
+                <w:rFonts w:hint="eastAsia"/>
+              </w:rPr>
             </w:pPr>
-            <w:r>
-              <w:rPr/>
-            </w:r>
           </w:p>
         </w:tc>
       </w:tr>
@@ -933,26 +920,27 @@
     <w:p>
       <w:pPr>
         <w:pStyle w:val="HorizontalLine"/>
-        <w:rPr/>
-      </w:pPr>
-      <w:r>
-        <w:rPr/>
-      </w:r>
-    </w:p>
-    <w:p>
-      <w:pPr>
-        <w:pStyle w:val="Heading4"/>
+        <w:rPr>
+          <w:rFonts w:hint="eastAsia"/>
+        </w:rPr>
+      </w:pPr>
+    </w:p>
+    <w:p>
+      <w:pPr>
+        <w:pStyle w:val="4"/>
         <w:pBdr>
           <w:top w:val="single" w:sz="2" w:space="1" w:color="D9D9E3"/>
           <w:left w:val="single" w:sz="2" w:space="1" w:color="D9D9E3"/>
           <w:bottom w:val="single" w:sz="2" w:space="1" w:color="D9D9E3"/>
           <w:right w:val="single" w:sz="2" w:space="1" w:color="D9D9E3"/>
         </w:pBdr>
-        <w:rPr/>
-      </w:pPr>
-      <w:r>
-        <w:rPr>
-          <w:rStyle w:val="Strong"/>
+        <w:rPr>
+          <w:rFonts w:hint="eastAsia"/>
+        </w:rPr>
+      </w:pPr>
+      <w:r>
+        <w:rPr>
+          <w:rStyle w:val="a4"/>
           <w:b/>
         </w:rPr>
         <w:t>Table of Contents:</w:t>
@@ -960,7 +948,7 @@
     </w:p>
     <w:p>
       <w:pPr>
-        <w:pStyle w:val="TextBody"/>
+        <w:pStyle w:val="a0"/>
         <w:numPr>
           <w:ilvl w:val="0"/>
           <w:numId w:val="3"/>
@@ -972,28 +960,33 @@
           <w:right w:val="single" w:sz="2" w:space="1" w:color="D9D9E3"/>
         </w:pBdr>
         <w:tabs>
-          <w:tab w:val="left" w:pos="709" w:leader="none"/>
-        </w:tabs>
-        <w:rPr/>
-      </w:pPr>
-      <w:r>
-        <w:rPr>
-          <w:rStyle w:val="Strong"/>
+          <w:tab w:val="left" w:pos="709"/>
+        </w:tabs>
+        <w:rPr>
+          <w:rFonts w:hint="eastAsia"/>
+        </w:rPr>
+      </w:pPr>
+      <w:r>
+        <w:rPr>
+          <w:rStyle w:val="a4"/>
         </w:rPr>
         <w:t>Introduction</w:t>
       </w:r>
       <w:r>
-        <w:rPr/>
         <w:t xml:space="preserve"> 1.1 Purpose</w:t>
+      </w:r>
+      <w:r>
         <w:br/>
         <w:t>1.2 Scope</w:t>
+      </w:r>
+      <w:r>
         <w:br/>
         <w:t>1.3 Objectives</w:t>
       </w:r>
     </w:p>
     <w:p>
       <w:pPr>
-        <w:pStyle w:val="TextBody"/>
+        <w:pStyle w:val="a0"/>
         <w:numPr>
           <w:ilvl w:val="0"/>
           <w:numId w:val="3"/>
@@ -1005,32 +998,44 @@
           <w:right w:val="single" w:sz="2" w:space="1" w:color="D9D9E3"/>
         </w:pBdr>
         <w:tabs>
-          <w:tab w:val="left" w:pos="709" w:leader="none"/>
-        </w:tabs>
-        <w:rPr/>
-      </w:pPr>
-      <w:r>
-        <w:rPr>
-          <w:rStyle w:val="Strong"/>
+          <w:tab w:val="left" w:pos="709"/>
+        </w:tabs>
+        <w:rPr>
+          <w:rFonts w:hint="eastAsia"/>
+        </w:rPr>
+      </w:pPr>
+      <w:r>
+        <w:rPr>
+          <w:rStyle w:val="a4"/>
         </w:rPr>
         <w:t>Features to be Tested</w:t>
       </w:r>
       <w:r>
-        <w:rPr/>
         <w:t xml:space="preserve"> 2.1 User Authentication</w:t>
+      </w:r>
+      <w:r>
         <w:br/>
         <w:t>2.2 Recasting Functionality</w:t>
+      </w:r>
+      <w:r>
         <w:br/>
         <w:t>2.3 Data Security</w:t>
+      </w:r>
+      <w:r>
         <w:br/>
+      </w:r>
+      <w:r>
+        <w:lastRenderedPageBreak/>
         <w:t>2.4 Error Handling</w:t>
+      </w:r>
+      <w:r>
         <w:br/>
         <w:t>2.5 Performance</w:t>
       </w:r>
     </w:p>
     <w:p>
       <w:pPr>
-        <w:pStyle w:val="TextBody"/>
+        <w:pStyle w:val="a0"/>
         <w:numPr>
           <w:ilvl w:val="0"/>
           <w:numId w:val="3"/>
@@ -1042,30 +1047,37 @@
           <w:right w:val="single" w:sz="2" w:space="1" w:color="D9D9E3"/>
         </w:pBdr>
         <w:tabs>
-          <w:tab w:val="left" w:pos="709" w:leader="none"/>
-        </w:tabs>
-        <w:rPr/>
-      </w:pPr>
-      <w:r>
-        <w:rPr>
-          <w:rStyle w:val="Strong"/>
+          <w:tab w:val="left" w:pos="709"/>
+        </w:tabs>
+        <w:rPr>
+          <w:rFonts w:hint="eastAsia"/>
+        </w:rPr>
+      </w:pPr>
+      <w:r>
+        <w:rPr>
+          <w:rStyle w:val="a4"/>
         </w:rPr>
         <w:t>Testing Approach</w:t>
       </w:r>
       <w:r>
-        <w:rPr/>
         <w:t xml:space="preserve"> 3.1 Test Levels</w:t>
+      </w:r>
+      <w:r>
         <w:br/>
         <w:t>3.2 Test Types</w:t>
+      </w:r>
+      <w:r>
         <w:br/>
         <w:t>3.3 Entry Criteria</w:t>
+      </w:r>
+      <w:r>
         <w:br/>
         <w:t>3.4 Exit Criteria</w:t>
       </w:r>
     </w:p>
     <w:p>
       <w:pPr>
-        <w:pStyle w:val="TextBody"/>
+        <w:pStyle w:val="a0"/>
         <w:numPr>
           <w:ilvl w:val="0"/>
           <w:numId w:val="3"/>
@@ -1077,114 +1089,164 @@
           <w:right w:val="single" w:sz="2" w:space="1" w:color="D9D9E3"/>
         </w:pBdr>
         <w:tabs>
-          <w:tab w:val="left" w:pos="709" w:leader="none"/>
-        </w:tabs>
-        <w:rPr/>
-      </w:pPr>
-      <w:r>
-        <w:rPr>
-          <w:rStyle w:val="Strong"/>
+          <w:tab w:val="left" w:pos="709"/>
+        </w:tabs>
+        <w:rPr>
+          <w:rFonts w:hint="eastAsia"/>
+        </w:rPr>
+      </w:pPr>
+      <w:r>
+        <w:rPr>
+          <w:rStyle w:val="a4"/>
         </w:rPr>
         <w:t>Test Cases</w:t>
       </w:r>
       <w:r>
-        <w:rPr/>
         <w:t xml:space="preserve"> </w:t>
       </w:r>
     </w:p>
     <w:p>
       <w:pPr>
-        <w:pStyle w:val="TextBody"/>
+        <w:pStyle w:val="a0"/>
+        <w:ind w:left="709"/>
+        <w:rPr>
+          <w:rStyle w:val="a4"/>
+          <w:rFonts w:hint="eastAsia"/>
+        </w:rPr>
+      </w:pPr>
+      <w:r>
+        <w:t xml:space="preserve">4.1 </w:t>
+      </w:r>
+      <w:r>
+        <w:rPr>
+          <w:rStyle w:val="a4"/>
+        </w:rPr>
+        <w:t>Testing Objective</w:t>
+      </w:r>
+      <w:r>
+        <w:br/>
+        <w:t xml:space="preserve">4.2 </w:t>
+      </w:r>
+      <w:r>
+        <w:rPr>
+          <w:rStyle w:val="a4"/>
+        </w:rPr>
+        <w:t>Scope of Testing</w:t>
+      </w:r>
+    </w:p>
+    <w:p>
+      <w:pPr>
+        <w:pStyle w:val="a0"/>
         <w:pBdr>
           <w:top w:val="single" w:sz="2" w:space="1" w:color="D9D9E3"/>
           <w:left w:val="single" w:sz="2" w:space="1" w:color="D9D9E3"/>
           <w:bottom w:val="single" w:sz="2" w:space="1" w:color="D9D9E3"/>
           <w:right w:val="single" w:sz="2" w:space="1" w:color="D9D9E3"/>
         </w:pBdr>
-        <w:rPr/>
-      </w:pPr>
-      <w:r>
-        <w:rPr/>
-        <w:t>4.1 Test Case ID 1: Recaster configuration</w:t>
-        <w:br/>
-        <w:t>4.2 Test Case ID 2: Recasting Functionality</w:t>
-        <w:br/>
-        <w:t>4.3 Test Case ID 3: Data Security</w:t>
-        <w:br/>
-        <w:t>4.4 Test Case ID 4: Error Handling</w:t>
-        <w:br/>
-        <w:t>4.5 Test Case ID 5: Performance</w:t>
-      </w:r>
-    </w:p>
-    <w:p>
-      <w:pPr>
-        <w:pStyle w:val="TextBody"/>
-        <w:numPr>
-          <w:ilvl w:val="0"/>
-          <w:numId w:val="3"/>
-        </w:numPr>
+        <w:ind w:left="709"/>
+      </w:pPr>
+      <w:r>
+        <w:t xml:space="preserve">4.3 </w:t>
+      </w:r>
+      <w:r>
+        <w:rPr>
+          <w:rFonts w:eastAsia="Times New Roman" w:cs="Times New Roman"/>
+          <w:b/>
+          <w:bCs/>
+          <w:kern w:val="0"/>
+          <w:lang w:eastAsia="en-US" w:bidi="he-IL"/>
+        </w:rPr>
+        <w:t>Test Environment</w:t>
+      </w:r>
+    </w:p>
+    <w:p>
+      <w:pPr>
+        <w:pStyle w:val="a0"/>
         <w:pBdr>
           <w:top w:val="single" w:sz="2" w:space="1" w:color="D9D9E3"/>
           <w:left w:val="single" w:sz="2" w:space="1" w:color="D9D9E3"/>
           <w:bottom w:val="single" w:sz="2" w:space="1" w:color="D9D9E3"/>
           <w:right w:val="single" w:sz="2" w:space="1" w:color="D9D9E3"/>
         </w:pBdr>
-        <w:tabs>
-          <w:tab w:val="left" w:pos="709" w:leader="none"/>
-        </w:tabs>
-        <w:rPr/>
-      </w:pPr>
-      <w:r>
-        <w:rPr>
-          <w:rStyle w:val="Strong"/>
-        </w:rPr>
-        <w:t>Test Environment</w:t>
-      </w:r>
-      <w:r>
-        <w:rPr/>
-        <w:t xml:space="preserve"> 5.1 Hardware Requirements</w:t>
-        <w:br/>
-        <w:t>5.2 Software Requirements</w:t>
-        <w:br/>
-        <w:t>5.3 Browser Compatibility</w:t>
-      </w:r>
-    </w:p>
-    <w:p>
-      <w:pPr>
-        <w:pStyle w:val="TextBody"/>
-        <w:numPr>
-          <w:ilvl w:val="0"/>
-          <w:numId w:val="3"/>
-        </w:numPr>
+        <w:ind w:left="709" w:firstLine="709"/>
+      </w:pPr>
+      <w:r>
+        <w:t xml:space="preserve">4.3.1 </w:t>
+      </w:r>
+      <w:r>
+        <w:rPr>
+          <w:rFonts w:eastAsia="Times New Roman" w:cs="Times New Roman"/>
+          <w:b/>
+          <w:bCs/>
+          <w:kern w:val="0"/>
+          <w:lang w:eastAsia="en-US" w:bidi="he-IL"/>
+        </w:rPr>
+        <w:t xml:space="preserve">Browser </w:t>
+      </w:r>
+      <w:proofErr w:type="spellStart"/>
+      <w:r>
+        <w:rPr>
+          <w:rFonts w:eastAsia="Times New Roman" w:cs="Times New Roman"/>
+          <w:b/>
+          <w:bCs/>
+          <w:kern w:val="0"/>
+          <w:lang w:eastAsia="en-US" w:bidi="he-IL"/>
+        </w:rPr>
+        <w:t>Compatibillity</w:t>
+      </w:r>
+      <w:proofErr w:type="spellEnd"/>
+    </w:p>
+    <w:p>
+      <w:pPr>
+        <w:pStyle w:val="a0"/>
         <w:pBdr>
           <w:top w:val="single" w:sz="2" w:space="1" w:color="D9D9E3"/>
           <w:left w:val="single" w:sz="2" w:space="1" w:color="D9D9E3"/>
           <w:bottom w:val="single" w:sz="2" w:space="1" w:color="D9D9E3"/>
           <w:right w:val="single" w:sz="2" w:space="1" w:color="D9D9E3"/>
         </w:pBdr>
-        <w:tabs>
-          <w:tab w:val="left" w:pos="709" w:leader="none"/>
-        </w:tabs>
-        <w:rPr/>
-      </w:pPr>
-      <w:r>
-        <w:rPr>
-          <w:rStyle w:val="Strong"/>
-        </w:rPr>
-        <w:t>Roles and Responsibilities</w:t>
-      </w:r>
-      <w:r>
-        <w:rPr/>
-        <w:t xml:space="preserve"> 6.1 Test Team</w:t>
+        <w:ind w:left="709" w:firstLine="709"/>
+        <w:rPr>
+          <w:rFonts w:hint="eastAsia"/>
+        </w:rPr>
+      </w:pPr>
+      <w:r>
+        <w:t xml:space="preserve">4.3.2 </w:t>
+      </w:r>
+      <w:r>
+        <w:rPr>
+          <w:rFonts w:eastAsia="Times New Roman" w:cs="Times New Roman"/>
+          <w:b/>
+          <w:bCs/>
+          <w:kern w:val="0"/>
+          <w:lang w:eastAsia="en-US" w:bidi="he-IL"/>
+        </w:rPr>
+        <w:t>Hardware Requirements</w:t>
+      </w:r>
+      <w:r>
         <w:br/>
-        <w:t>6.2 Development Team</w:t>
+        <w:t xml:space="preserve">4.4 </w:t>
+      </w:r>
+      <w:r>
+        <w:rPr>
+          <w:rStyle w:val="a4"/>
+        </w:rPr>
+        <w:t>Test Approach</w:t>
+      </w:r>
+      <w:r>
         <w:br/>
-        <w:t>6.3 Product Owner</w:t>
-      </w:r>
-    </w:p>
-    <w:p>
-      <w:pPr>
-        <w:pStyle w:val="TextBody"/>
+        <w:t xml:space="preserve">4.5 </w:t>
+      </w:r>
+      <w:r>
+        <w:rPr>
+          <w:rStyle w:val="a4"/>
+        </w:rPr>
+        <w:t>Testing results</w:t>
+      </w:r>
+    </w:p>
+    <w:p>
+      <w:pPr>
+        <w:pStyle w:val="a0"/>
         <w:numPr>
           <w:ilvl w:val="0"/>
           <w:numId w:val="3"/>
@@ -1196,191 +1258,193 @@
           <w:right w:val="single" w:sz="2" w:space="1" w:color="D9D9E3"/>
         </w:pBdr>
         <w:tabs>
-          <w:tab w:val="left" w:pos="709" w:leader="none"/>
-        </w:tabs>
-        <w:rPr/>
-      </w:pPr>
-      <w:r>
-        <w:rPr>
-          <w:rStyle w:val="Strong"/>
-        </w:rPr>
-        <w:t>Schedule</w:t>
-      </w:r>
-      <w:r>
-        <w:rPr/>
-        <w:t xml:space="preserve"> 7.1 Test Preparation</w:t>
-        <w:br/>
-        <w:t>7.2 Test Execution</w:t>
-        <w:br/>
-        <w:t>7.3 Defect Tracking and Resolution</w:t>
-        <w:br/>
-        <w:t>7.4 Final Report</w:t>
-      </w:r>
-    </w:p>
-    <w:p>
-      <w:pPr>
-        <w:pStyle w:val="TextBody"/>
-        <w:numPr>
-          <w:ilvl w:val="0"/>
-          <w:numId w:val="3"/>
-        </w:numPr>
+          <w:tab w:val="left" w:pos="709"/>
+        </w:tabs>
+        <w:rPr>
+          <w:rFonts w:hint="eastAsia"/>
+        </w:rPr>
+      </w:pPr>
+      <w:r>
+        <w:rPr>
+          <w:rStyle w:val="a4"/>
+        </w:rPr>
+        <w:t>Risks and Contingencies</w:t>
+      </w:r>
+      <w:r>
+        <w:t xml:space="preserve"> </w:t>
+      </w:r>
+    </w:p>
+    <w:p>
+      <w:pPr>
+        <w:pStyle w:val="HorizontalLine"/>
+        <w:rPr>
+          <w:rFonts w:hint="eastAsia"/>
+        </w:rPr>
+      </w:pPr>
+    </w:p>
+    <w:p>
+      <w:pPr>
+        <w:pStyle w:val="4"/>
         <w:pBdr>
           <w:top w:val="single" w:sz="2" w:space="1" w:color="D9D9E3"/>
           <w:left w:val="single" w:sz="2" w:space="1" w:color="D9D9E3"/>
           <w:bottom w:val="single" w:sz="2" w:space="1" w:color="D9D9E3"/>
           <w:right w:val="single" w:sz="2" w:space="1" w:color="D9D9E3"/>
         </w:pBdr>
-        <w:tabs>
-          <w:tab w:val="left" w:pos="709" w:leader="none"/>
-        </w:tabs>
-        <w:rPr/>
-      </w:pPr>
-      <w:r>
-        <w:rPr>
-          <w:rStyle w:val="Strong"/>
-        </w:rPr>
-        <w:t>Risks and Contingencies</w:t>
-      </w:r>
-      <w:r>
-        <w:rPr/>
-        <w:t xml:space="preserve"> 8.1 Identified Risks</w:t>
-        <w:br/>
-        <w:t>8.2 Mitigation Strategies</w:t>
-      </w:r>
-    </w:p>
-    <w:p>
-      <w:pPr>
-        <w:pStyle w:val="TextBody"/>
-        <w:numPr>
-          <w:ilvl w:val="0"/>
-          <w:numId w:val="3"/>
-        </w:numPr>
+        <w:rPr>
+          <w:rFonts w:hint="eastAsia"/>
+        </w:rPr>
+      </w:pPr>
+      <w:r>
+        <w:t>1. Introduction:</w:t>
+      </w:r>
+    </w:p>
+    <w:p>
+      <w:pPr>
+        <w:pStyle w:val="5"/>
         <w:pBdr>
           <w:top w:val="single" w:sz="2" w:space="1" w:color="D9D9E3"/>
           <w:left w:val="single" w:sz="2" w:space="1" w:color="D9D9E3"/>
           <w:bottom w:val="single" w:sz="2" w:space="1" w:color="D9D9E3"/>
           <w:right w:val="single" w:sz="2" w:space="1" w:color="D9D9E3"/>
         </w:pBdr>
-        <w:tabs>
-          <w:tab w:val="left" w:pos="709" w:leader="none"/>
-        </w:tabs>
-        <w:rPr/>
-      </w:pPr>
-      <w:r>
-        <w:rPr>
-          <w:rStyle w:val="Strong"/>
-        </w:rPr>
-        <w:t>Approval and Sign-off</w:t>
-      </w:r>
-    </w:p>
-    <w:p>
-      <w:pPr>
-        <w:pStyle w:val="HorizontalLine"/>
-        <w:rPr/>
-      </w:pPr>
-      <w:r>
-        <w:rPr/>
-      </w:r>
-    </w:p>
-    <w:p>
-      <w:pPr>
-        <w:pStyle w:val="Heading4"/>
+        <w:rPr>
+          <w:rFonts w:hint="eastAsia"/>
+        </w:rPr>
+      </w:pPr>
+      <w:r>
+        <w:t>1.1 Purpose:</w:t>
+      </w:r>
+    </w:p>
+    <w:p>
+      <w:pPr>
+        <w:pStyle w:val="a0"/>
         <w:pBdr>
           <w:top w:val="single" w:sz="2" w:space="1" w:color="D9D9E3"/>
           <w:left w:val="single" w:sz="2" w:space="1" w:color="D9D9E3"/>
           <w:bottom w:val="single" w:sz="2" w:space="1" w:color="D9D9E3"/>
           <w:right w:val="single" w:sz="2" w:space="1" w:color="D9D9E3"/>
         </w:pBdr>
-        <w:rPr/>
-      </w:pPr>
-      <w:r>
-        <w:rPr/>
-        <w:t>1. Introduction:</w:t>
-      </w:r>
-    </w:p>
-    <w:p>
-      <w:pPr>
-        <w:pStyle w:val="Heading5"/>
+        <w:rPr>
+          <w:rFonts w:hint="eastAsia"/>
+        </w:rPr>
+      </w:pPr>
+      <w:r>
+        <w:t>The purpose of this document is to outline the acceptance testing plan for the web server-based recasting application. It provides a comprehensive overview of the testing scope, objectives, and approach.</w:t>
+      </w:r>
+    </w:p>
+    <w:p>
+      <w:pPr>
+        <w:pStyle w:val="5"/>
         <w:pBdr>
           <w:top w:val="single" w:sz="2" w:space="1" w:color="D9D9E3"/>
           <w:left w:val="single" w:sz="2" w:space="1" w:color="D9D9E3"/>
           <w:bottom w:val="single" w:sz="2" w:space="1" w:color="D9D9E3"/>
           <w:right w:val="single" w:sz="2" w:space="1" w:color="D9D9E3"/>
         </w:pBdr>
-        <w:rPr/>
-      </w:pPr>
-      <w:r>
-        <w:rPr/>
-        <w:t>1.1 Purpose:</w:t>
-      </w:r>
-    </w:p>
-    <w:p>
-      <w:pPr>
-        <w:pStyle w:val="TextBody"/>
+        <w:rPr>
+          <w:rFonts w:hint="eastAsia"/>
+        </w:rPr>
+      </w:pPr>
+      <w:r>
+        <w:t>1.2 Scope:</w:t>
+      </w:r>
+    </w:p>
+    <w:p>
+      <w:pPr>
+        <w:pStyle w:val="a0"/>
         <w:pBdr>
           <w:top w:val="single" w:sz="2" w:space="1" w:color="D9D9E3"/>
           <w:left w:val="single" w:sz="2" w:space="1" w:color="D9D9E3"/>
           <w:bottom w:val="single" w:sz="2" w:space="1" w:color="D9D9E3"/>
           <w:right w:val="single" w:sz="2" w:space="1" w:color="D9D9E3"/>
         </w:pBdr>
-        <w:rPr/>
-      </w:pPr>
-      <w:r>
-        <w:rPr/>
-        <w:t>The purpose of this document is to outline the acceptance testing plan for the web server-based recasting application. It provides a comprehensive overview of the testing scope, objectives, and approach.</w:t>
-      </w:r>
-    </w:p>
-    <w:p>
-      <w:pPr>
-        <w:pStyle w:val="Heading5"/>
+        <w:rPr>
+          <w:rFonts w:hint="eastAsia"/>
+        </w:rPr>
+      </w:pPr>
+      <w:r>
+        <w:t>The acceptance testing will cover the functional and non-functional aspects of the recasting application, ensuring that it meets the specified requirements and performs reliably in a production environment.</w:t>
+      </w:r>
+    </w:p>
+    <w:p>
+      <w:pPr>
+        <w:pStyle w:val="5"/>
         <w:pBdr>
           <w:top w:val="single" w:sz="2" w:space="1" w:color="D9D9E3"/>
           <w:left w:val="single" w:sz="2" w:space="1" w:color="D9D9E3"/>
           <w:bottom w:val="single" w:sz="2" w:space="1" w:color="D9D9E3"/>
           <w:right w:val="single" w:sz="2" w:space="1" w:color="D9D9E3"/>
         </w:pBdr>
-        <w:rPr/>
-      </w:pPr>
-      <w:r>
-        <w:rPr/>
-        <w:t>1.2 Scope:</w:t>
-      </w:r>
-    </w:p>
-    <w:p>
-      <w:pPr>
-        <w:pStyle w:val="TextBody"/>
+        <w:rPr>
+          <w:rFonts w:hint="eastAsia"/>
+        </w:rPr>
+      </w:pPr>
+      <w:r>
+        <w:t>1.3 Objectives:</w:t>
+      </w:r>
+    </w:p>
+    <w:p>
+      <w:pPr>
+        <w:pStyle w:val="a0"/>
+        <w:numPr>
+          <w:ilvl w:val="0"/>
+          <w:numId w:val="4"/>
+        </w:numPr>
         <w:pBdr>
           <w:top w:val="single" w:sz="2" w:space="1" w:color="D9D9E3"/>
           <w:left w:val="single" w:sz="2" w:space="1" w:color="D9D9E3"/>
           <w:bottom w:val="single" w:sz="2" w:space="1" w:color="D9D9E3"/>
           <w:right w:val="single" w:sz="2" w:space="1" w:color="D9D9E3"/>
         </w:pBdr>
-        <w:rPr/>
-      </w:pPr>
-      <w:r>
-        <w:rPr/>
-        <w:t>The acceptance testing will cover the functional and non-functional aspects of the recasting application, ensuring that it meets the specified requirements and performs reliably in a production environment.</w:t>
-      </w:r>
-    </w:p>
-    <w:p>
-      <w:pPr>
-        <w:pStyle w:val="Heading5"/>
+        <w:tabs>
+          <w:tab w:val="left" w:pos="709"/>
+        </w:tabs>
+        <w:spacing w:after="0"/>
+        <w:rPr>
+          <w:rFonts w:hint="eastAsia"/>
+        </w:rPr>
+      </w:pPr>
+      <w:r>
+        <w:t xml:space="preserve">To validate the Recaster server configuration using the </w:t>
+      </w:r>
+      <w:proofErr w:type="spellStart"/>
+      <w:r>
+        <w:t>yaml</w:t>
+      </w:r>
+      <w:proofErr w:type="spellEnd"/>
+      <w:r>
+        <w:t xml:space="preserve"> configuration file.</w:t>
+      </w:r>
+    </w:p>
+    <w:p>
+      <w:pPr>
+        <w:pStyle w:val="a0"/>
+        <w:numPr>
+          <w:ilvl w:val="0"/>
+          <w:numId w:val="4"/>
+        </w:numPr>
         <w:pBdr>
           <w:top w:val="single" w:sz="2" w:space="1" w:color="D9D9E3"/>
           <w:left w:val="single" w:sz="2" w:space="1" w:color="D9D9E3"/>
           <w:bottom w:val="single" w:sz="2" w:space="1" w:color="D9D9E3"/>
           <w:right w:val="single" w:sz="2" w:space="1" w:color="D9D9E3"/>
         </w:pBdr>
-        <w:rPr/>
-      </w:pPr>
-      <w:r>
-        <w:rPr/>
-        <w:t>1.3 Objectives:</w:t>
-      </w:r>
-    </w:p>
-    <w:p>
-      <w:pPr>
-        <w:pStyle w:val="TextBody"/>
+        <w:tabs>
+          <w:tab w:val="left" w:pos="709"/>
+        </w:tabs>
+        <w:spacing w:after="0"/>
+        <w:rPr>
+          <w:rFonts w:hint="eastAsia"/>
+        </w:rPr>
+      </w:pPr>
+      <w:r>
+        <w:t>To verify the recasting functionality, including input and output.</w:t>
+      </w:r>
+    </w:p>
+    <w:p>
+      <w:pPr>
+        <w:pStyle w:val="a0"/>
         <w:numPr>
           <w:ilvl w:val="0"/>
           <w:numId w:val="4"/>
@@ -1392,19 +1456,20 @@
           <w:right w:val="single" w:sz="2" w:space="1" w:color="D9D9E3"/>
         </w:pBdr>
         <w:tabs>
-          <w:tab w:val="left" w:pos="709" w:leader="none"/>
-        </w:tabs>
-        <w:spacing w:before="0" w:after="0"/>
-        <w:rPr/>
-      </w:pPr>
-      <w:r>
-        <w:rPr/>
-        <w:t>To validate the Recaster server configuration using the yaml configuration file.</w:t>
-      </w:r>
-    </w:p>
-    <w:p>
-      <w:pPr>
-        <w:pStyle w:val="TextBody"/>
+          <w:tab w:val="left" w:pos="709"/>
+        </w:tabs>
+        <w:spacing w:after="0"/>
+        <w:rPr>
+          <w:rFonts w:hint="eastAsia"/>
+        </w:rPr>
+      </w:pPr>
+      <w:r>
+        <w:t>To assess the data security measures implemented.</w:t>
+      </w:r>
+    </w:p>
+    <w:p>
+      <w:pPr>
+        <w:pStyle w:val="a0"/>
         <w:numPr>
           <w:ilvl w:val="0"/>
           <w:numId w:val="4"/>
@@ -1416,19 +1481,20 @@
           <w:right w:val="single" w:sz="2" w:space="1" w:color="D9D9E3"/>
         </w:pBdr>
         <w:tabs>
-          <w:tab w:val="left" w:pos="709" w:leader="none"/>
-        </w:tabs>
-        <w:spacing w:before="0" w:after="0"/>
-        <w:rPr/>
-      </w:pPr>
-      <w:r>
-        <w:rPr/>
-        <w:t>To verify the recasting functionality, including input and output.</w:t>
-      </w:r>
-    </w:p>
-    <w:p>
-      <w:pPr>
-        <w:pStyle w:val="TextBody"/>
+          <w:tab w:val="left" w:pos="709"/>
+        </w:tabs>
+        <w:spacing w:after="0"/>
+        <w:rPr>
+          <w:rFonts w:hint="eastAsia"/>
+        </w:rPr>
+      </w:pPr>
+      <w:r>
+        <w:t>To evaluate error handling and recovery mechanisms.</w:t>
+      </w:r>
+    </w:p>
+    <w:p>
+      <w:pPr>
+        <w:pStyle w:val="a0"/>
         <w:numPr>
           <w:ilvl w:val="0"/>
           <w:numId w:val="4"/>
@@ -1440,109 +1506,121 @@
           <w:right w:val="single" w:sz="2" w:space="1" w:color="D9D9E3"/>
         </w:pBdr>
         <w:tabs>
-          <w:tab w:val="left" w:pos="709" w:leader="none"/>
-        </w:tabs>
-        <w:spacing w:before="0" w:after="0"/>
-        <w:rPr/>
-      </w:pPr>
-      <w:r>
-        <w:rPr/>
-        <w:t>To assess the data security measures implemented.</w:t>
-      </w:r>
-    </w:p>
-    <w:p>
-      <w:pPr>
-        <w:pStyle w:val="TextBody"/>
-        <w:numPr>
-          <w:ilvl w:val="0"/>
-          <w:numId w:val="4"/>
-        </w:numPr>
+          <w:tab w:val="left" w:pos="709"/>
+        </w:tabs>
+        <w:rPr>
+          <w:rFonts w:hint="eastAsia"/>
+        </w:rPr>
+      </w:pPr>
+      <w:r>
+        <w:t>To measure the performance of the application under specified conditions.</w:t>
+      </w:r>
+    </w:p>
+    <w:p>
+      <w:pPr>
+        <w:pStyle w:val="HorizontalLine"/>
+        <w:rPr>
+          <w:rFonts w:hint="eastAsia"/>
+        </w:rPr>
+      </w:pPr>
+    </w:p>
+    <w:p>
+      <w:pPr>
+        <w:pStyle w:val="4"/>
         <w:pBdr>
           <w:top w:val="single" w:sz="2" w:space="1" w:color="D9D9E3"/>
           <w:left w:val="single" w:sz="2" w:space="1" w:color="D9D9E3"/>
           <w:bottom w:val="single" w:sz="2" w:space="1" w:color="D9D9E3"/>
           <w:right w:val="single" w:sz="2" w:space="1" w:color="D9D9E3"/>
         </w:pBdr>
-        <w:tabs>
-          <w:tab w:val="left" w:pos="709" w:leader="none"/>
-        </w:tabs>
-        <w:spacing w:before="0" w:after="0"/>
-        <w:rPr/>
-      </w:pPr>
-      <w:r>
-        <w:rPr/>
-        <w:t>To evaluate error handling and recovery mechanisms.</w:t>
-      </w:r>
-    </w:p>
-    <w:p>
-      <w:pPr>
-        <w:pStyle w:val="TextBody"/>
-        <w:numPr>
-          <w:ilvl w:val="0"/>
-          <w:numId w:val="4"/>
-        </w:numPr>
+        <w:rPr>
+          <w:rFonts w:hint="eastAsia"/>
+        </w:rPr>
+      </w:pPr>
+      <w:r>
+        <w:t>2. Features to be Tested:</w:t>
+      </w:r>
+    </w:p>
+    <w:p>
+      <w:pPr>
+        <w:pStyle w:val="5"/>
         <w:pBdr>
           <w:top w:val="single" w:sz="2" w:space="1" w:color="D9D9E3"/>
           <w:left w:val="single" w:sz="2" w:space="1" w:color="D9D9E3"/>
           <w:bottom w:val="single" w:sz="2" w:space="1" w:color="D9D9E3"/>
           <w:right w:val="single" w:sz="2" w:space="1" w:color="D9D9E3"/>
         </w:pBdr>
-        <w:tabs>
-          <w:tab w:val="left" w:pos="709" w:leader="none"/>
-        </w:tabs>
-        <w:rPr/>
-      </w:pPr>
-      <w:r>
-        <w:rPr/>
-        <w:t>To measure the performance of the application under specified conditions.</w:t>
-      </w:r>
-    </w:p>
-    <w:p>
-      <w:pPr>
-        <w:pStyle w:val="HorizontalLine"/>
-        <w:rPr/>
-      </w:pPr>
-      <w:r>
-        <w:rPr/>
-      </w:r>
-    </w:p>
-    <w:p>
-      <w:pPr>
-        <w:pStyle w:val="Heading4"/>
+        <w:rPr>
+          <w:rFonts w:hint="eastAsia"/>
+        </w:rPr>
+      </w:pPr>
+      <w:r>
+        <w:t>2.1 Server configuration:</w:t>
+      </w:r>
+    </w:p>
+    <w:p>
+      <w:pPr>
+        <w:pStyle w:val="a0"/>
+        <w:numPr>
+          <w:ilvl w:val="0"/>
+          <w:numId w:val="5"/>
+        </w:numPr>
         <w:pBdr>
           <w:top w:val="single" w:sz="2" w:space="1" w:color="D9D9E3"/>
           <w:left w:val="single" w:sz="2" w:space="1" w:color="D9D9E3"/>
           <w:bottom w:val="single" w:sz="2" w:space="1" w:color="D9D9E3"/>
           <w:right w:val="single" w:sz="2" w:space="1" w:color="D9D9E3"/>
         </w:pBdr>
-        <w:rPr/>
-      </w:pPr>
-      <w:r>
-        <w:rPr/>
-        <w:t>2. Features to be Tested:</w:t>
-      </w:r>
-    </w:p>
-    <w:p>
-      <w:pPr>
-        <w:pStyle w:val="Heading5"/>
+        <w:tabs>
+          <w:tab w:val="left" w:pos="709"/>
+        </w:tabs>
+        <w:spacing w:after="0"/>
+        <w:rPr>
+          <w:rFonts w:hint="eastAsia"/>
+        </w:rPr>
+      </w:pPr>
+      <w:r>
+        <w:t xml:space="preserve">Verify that the application can be configured using </w:t>
+      </w:r>
+      <w:proofErr w:type="spellStart"/>
+      <w:r>
+        <w:t>yaml</w:t>
+      </w:r>
+      <w:proofErr w:type="spellEnd"/>
+      <w:r>
+        <w:t xml:space="preserve"> configuration file.</w:t>
+      </w:r>
+    </w:p>
+    <w:p>
+      <w:pPr>
+        <w:pStyle w:val="a0"/>
+        <w:numPr>
+          <w:ilvl w:val="0"/>
+          <w:numId w:val="5"/>
+        </w:numPr>
         <w:pBdr>
           <w:top w:val="single" w:sz="2" w:space="1" w:color="D9D9E3"/>
           <w:left w:val="single" w:sz="2" w:space="1" w:color="D9D9E3"/>
           <w:bottom w:val="single" w:sz="2" w:space="1" w:color="D9D9E3"/>
           <w:right w:val="single" w:sz="2" w:space="1" w:color="D9D9E3"/>
         </w:pBdr>
-        <w:rPr/>
-      </w:pPr>
-      <w:r>
-        <w:rPr/>
-        <w:t>2.1 Server configuration:</w:t>
-      </w:r>
-    </w:p>
-    <w:p>
-      <w:pPr>
-        <w:pStyle w:val="TextBody"/>
-        <w:numPr>
-          <w:ilvl w:val="0"/>
+        <w:tabs>
+          <w:tab w:val="left" w:pos="709"/>
+        </w:tabs>
+        <w:rPr>
+          <w:rFonts w:hint="eastAsia"/>
+        </w:rPr>
+      </w:pPr>
+      <w:r>
+        <w:lastRenderedPageBreak/>
+        <w:t>Check the config file validity before allowing the configuration.</w:t>
+      </w:r>
+    </w:p>
+    <w:p>
+      <w:pPr>
+        <w:pStyle w:val="a0"/>
+        <w:numPr>
+          <w:ilvl w:val="1"/>
           <w:numId w:val="5"/>
         </w:numPr>
         <w:pBdr>
@@ -1552,21 +1630,21 @@
           <w:right w:val="single" w:sz="2" w:space="1" w:color="D9D9E3"/>
         </w:pBdr>
         <w:tabs>
-          <w:tab w:val="left" w:pos="709" w:leader="none"/>
-        </w:tabs>
-        <w:spacing w:before="0" w:after="0"/>
-        <w:rPr/>
-      </w:pPr>
-      <w:r>
-        <w:rPr/>
-        <w:t>Verify that the application can be configured using yaml configuration file.</w:t>
-      </w:r>
-    </w:p>
-    <w:p>
-      <w:pPr>
-        <w:pStyle w:val="TextBody"/>
-        <w:numPr>
-          <w:ilvl w:val="0"/>
+          <w:tab w:val="left" w:pos="709"/>
+        </w:tabs>
+        <w:rPr>
+          <w:rFonts w:hint="eastAsia"/>
+        </w:rPr>
+      </w:pPr>
+      <w:r>
+        <w:t>Check that there are only unique platform names.</w:t>
+      </w:r>
+    </w:p>
+    <w:p>
+      <w:pPr>
+        <w:pStyle w:val="a0"/>
+        <w:numPr>
+          <w:ilvl w:val="1"/>
           <w:numId w:val="5"/>
         </w:numPr>
         <w:pBdr>
@@ -1576,18 +1654,19 @@
           <w:right w:val="single" w:sz="2" w:space="1" w:color="D9D9E3"/>
         </w:pBdr>
         <w:tabs>
-          <w:tab w:val="left" w:pos="709" w:leader="none"/>
-        </w:tabs>
-        <w:rPr/>
-      </w:pPr>
-      <w:r>
-        <w:rPr/>
-        <w:t>Check the config file validity before allowing the configuration.</w:t>
-      </w:r>
-    </w:p>
-    <w:p>
-      <w:pPr>
-        <w:pStyle w:val="TextBody"/>
+          <w:tab w:val="left" w:pos="709"/>
+        </w:tabs>
+        <w:rPr>
+          <w:rFonts w:hint="eastAsia"/>
+        </w:rPr>
+      </w:pPr>
+      <w:r>
+        <w:t>Check that there are only unique channel names for each platform.</w:t>
+      </w:r>
+    </w:p>
+    <w:p>
+      <w:pPr>
+        <w:pStyle w:val="a0"/>
         <w:numPr>
           <w:ilvl w:val="1"/>
           <w:numId w:val="5"/>
@@ -1599,18 +1678,19 @@
           <w:right w:val="single" w:sz="2" w:space="1" w:color="D9D9E3"/>
         </w:pBdr>
         <w:tabs>
-          <w:tab w:val="left" w:pos="709" w:leader="none"/>
-        </w:tabs>
-        <w:rPr/>
-      </w:pPr>
-      <w:r>
-        <w:rPr/>
-        <w:t>Check that there are only unique platform names.</w:t>
-      </w:r>
-    </w:p>
-    <w:p>
-      <w:pPr>
-        <w:pStyle w:val="TextBody"/>
+          <w:tab w:val="left" w:pos="709"/>
+        </w:tabs>
+        <w:rPr>
+          <w:rFonts w:hint="eastAsia"/>
+        </w:rPr>
+      </w:pPr>
+      <w:r>
+        <w:t>Check that the input URL is not null.</w:t>
+      </w:r>
+    </w:p>
+    <w:p>
+      <w:pPr>
+        <w:pStyle w:val="a0"/>
         <w:numPr>
           <w:ilvl w:val="1"/>
           <w:numId w:val="5"/>
@@ -1622,18 +1702,19 @@
           <w:right w:val="single" w:sz="2" w:space="1" w:color="D9D9E3"/>
         </w:pBdr>
         <w:tabs>
-          <w:tab w:val="left" w:pos="709" w:leader="none"/>
-        </w:tabs>
-        <w:rPr/>
-      </w:pPr>
-      <w:r>
-        <w:rPr/>
-        <w:t>Check that there are only unique channel names for each platform.</w:t>
-      </w:r>
-    </w:p>
-    <w:p>
-      <w:pPr>
-        <w:pStyle w:val="TextBody"/>
+          <w:tab w:val="left" w:pos="709"/>
+        </w:tabs>
+        <w:rPr>
+          <w:rFonts w:hint="eastAsia"/>
+        </w:rPr>
+      </w:pPr>
+      <w:r>
+        <w:t>Check the validity of the input URL.</w:t>
+      </w:r>
+    </w:p>
+    <w:p>
+      <w:pPr>
+        <w:pStyle w:val="a0"/>
         <w:numPr>
           <w:ilvl w:val="1"/>
           <w:numId w:val="5"/>
@@ -1645,18 +1726,19 @@
           <w:right w:val="single" w:sz="2" w:space="1" w:color="D9D9E3"/>
         </w:pBdr>
         <w:tabs>
-          <w:tab w:val="left" w:pos="709" w:leader="none"/>
-        </w:tabs>
-        <w:rPr/>
-      </w:pPr>
-      <w:r>
-        <w:rPr/>
-        <w:t>Check that the input URL is not null.</w:t>
-      </w:r>
-    </w:p>
-    <w:p>
-      <w:pPr>
-        <w:pStyle w:val="TextBody"/>
+          <w:tab w:val="left" w:pos="709"/>
+        </w:tabs>
+        <w:rPr>
+          <w:rFonts w:hint="eastAsia"/>
+        </w:rPr>
+      </w:pPr>
+      <w:r>
+        <w:t>Check that there are only unique output URLs.</w:t>
+      </w:r>
+    </w:p>
+    <w:p>
+      <w:pPr>
+        <w:pStyle w:val="a0"/>
         <w:numPr>
           <w:ilvl w:val="1"/>
           <w:numId w:val="5"/>
@@ -1668,18 +1750,19 @@
           <w:right w:val="single" w:sz="2" w:space="1" w:color="D9D9E3"/>
         </w:pBdr>
         <w:tabs>
-          <w:tab w:val="left" w:pos="709" w:leader="none"/>
-        </w:tabs>
-        <w:rPr/>
-      </w:pPr>
-      <w:r>
-        <w:rPr/>
-        <w:t>Check the validity of the input URL.</w:t>
-      </w:r>
-    </w:p>
-    <w:p>
-      <w:pPr>
-        <w:pStyle w:val="TextBody"/>
+          <w:tab w:val="left" w:pos="709"/>
+        </w:tabs>
+        <w:rPr>
+          <w:rFonts w:hint="eastAsia"/>
+        </w:rPr>
+      </w:pPr>
+      <w:r>
+        <w:t>Check the validity of the output URLs.</w:t>
+      </w:r>
+    </w:p>
+    <w:p>
+      <w:pPr>
+        <w:pStyle w:val="a0"/>
         <w:numPr>
           <w:ilvl w:val="1"/>
           <w:numId w:val="5"/>
@@ -1691,18 +1774,16 @@
           <w:right w:val="single" w:sz="2" w:space="1" w:color="D9D9E3"/>
         </w:pBdr>
         <w:tabs>
-          <w:tab w:val="left" w:pos="709" w:leader="none"/>
-        </w:tabs>
-        <w:rPr/>
-      </w:pPr>
-      <w:r>
-        <w:rPr/>
-        <w:t>Check that there are only unique output URLs.</w:t>
-      </w:r>
-    </w:p>
-    <w:p>
-      <w:pPr>
-        <w:pStyle w:val="TextBody"/>
+          <w:tab w:val="left" w:pos="709"/>
+        </w:tabs>
+      </w:pPr>
+      <w:r>
+        <w:t>Ensure that there is no collision between input and output URLs.</w:t>
+      </w:r>
+    </w:p>
+    <w:p>
+      <w:pPr>
+        <w:pStyle w:val="a0"/>
         <w:numPr>
           <w:ilvl w:val="1"/>
           <w:numId w:val="5"/>
@@ -1714,57 +1795,61 @@
           <w:right w:val="single" w:sz="2" w:space="1" w:color="D9D9E3"/>
         </w:pBdr>
         <w:tabs>
-          <w:tab w:val="left" w:pos="709" w:leader="none"/>
-        </w:tabs>
-        <w:rPr/>
-      </w:pPr>
-      <w:r>
-        <w:rPr/>
-        <w:t>Check the validity of the output URLs.</w:t>
-      </w:r>
-    </w:p>
-    <w:p>
-      <w:pPr>
-        <w:pStyle w:val="TextBody"/>
-        <w:numPr>
-          <w:ilvl w:val="1"/>
-          <w:numId w:val="5"/>
-        </w:numPr>
+          <w:tab w:val="left" w:pos="709"/>
+        </w:tabs>
+        <w:rPr>
+          <w:rFonts w:hint="eastAsia"/>
+        </w:rPr>
+      </w:pPr>
+      <w:r>
+        <w:t>Bug fixes.</w:t>
+      </w:r>
+    </w:p>
+    <w:p>
+      <w:pPr>
+        <w:pStyle w:val="5"/>
         <w:pBdr>
           <w:top w:val="single" w:sz="2" w:space="1" w:color="D9D9E3"/>
           <w:left w:val="single" w:sz="2" w:space="1" w:color="D9D9E3"/>
           <w:bottom w:val="single" w:sz="2" w:space="1" w:color="D9D9E3"/>
           <w:right w:val="single" w:sz="2" w:space="1" w:color="D9D9E3"/>
         </w:pBdr>
-        <w:tabs>
-          <w:tab w:val="left" w:pos="709" w:leader="none"/>
-        </w:tabs>
-        <w:rPr/>
-      </w:pPr>
-      <w:r>
-        <w:rPr/>
-        <w:t>Ensure that there is no collision between input and output URLs.</w:t>
-      </w:r>
-    </w:p>
-    <w:p>
-      <w:pPr>
-        <w:pStyle w:val="Heading5"/>
+        <w:rPr>
+          <w:rFonts w:hint="eastAsia"/>
+        </w:rPr>
+      </w:pPr>
+      <w:r>
+        <w:t>2.2 Recasting Functionality:</w:t>
+      </w:r>
+    </w:p>
+    <w:p>
+      <w:pPr>
+        <w:pStyle w:val="a0"/>
+        <w:numPr>
+          <w:ilvl w:val="0"/>
+          <w:numId w:val="6"/>
+        </w:numPr>
         <w:pBdr>
           <w:top w:val="single" w:sz="2" w:space="1" w:color="D9D9E3"/>
           <w:left w:val="single" w:sz="2" w:space="1" w:color="D9D9E3"/>
           <w:bottom w:val="single" w:sz="2" w:space="1" w:color="D9D9E3"/>
           <w:right w:val="single" w:sz="2" w:space="1" w:color="D9D9E3"/>
         </w:pBdr>
-        <w:rPr/>
-      </w:pPr>
-      <w:r>
-        <w:rPr/>
-        <w:t>2.2 Recasting Functionality:</w:t>
-      </w:r>
-    </w:p>
-    <w:p>
-      <w:pPr>
-        <w:pStyle w:val="TextBody"/>
+        <w:tabs>
+          <w:tab w:val="left" w:pos="709"/>
+        </w:tabs>
+        <w:spacing w:after="0"/>
+        <w:rPr>
+          <w:rFonts w:hint="eastAsia"/>
+        </w:rPr>
+      </w:pPr>
+      <w:r>
+        <w:t>Test the recasting process for accuracy and completeness.</w:t>
+      </w:r>
+    </w:p>
+    <w:p>
+      <w:pPr>
+        <w:pStyle w:val="a0"/>
         <w:numPr>
           <w:ilvl w:val="0"/>
           <w:numId w:val="6"/>
@@ -1776,19 +1861,20 @@
           <w:right w:val="single" w:sz="2" w:space="1" w:color="D9D9E3"/>
         </w:pBdr>
         <w:tabs>
-          <w:tab w:val="left" w:pos="709" w:leader="none"/>
-        </w:tabs>
-        <w:spacing w:before="0" w:after="0"/>
-        <w:rPr/>
-      </w:pPr>
-      <w:r>
-        <w:rPr/>
-        <w:t>Test the recasting process for accuracy and completeness.</w:t>
-      </w:r>
-    </w:p>
-    <w:p>
-      <w:pPr>
-        <w:pStyle w:val="TextBody"/>
+          <w:tab w:val="left" w:pos="709"/>
+        </w:tabs>
+        <w:spacing w:after="0"/>
+        <w:rPr>
+          <w:rFonts w:hint="eastAsia"/>
+        </w:rPr>
+      </w:pPr>
+      <w:r>
+        <w:t>Validate that input parameters are processed correctly.</w:t>
+      </w:r>
+    </w:p>
+    <w:p>
+      <w:pPr>
+        <w:pStyle w:val="a0"/>
         <w:numPr>
           <w:ilvl w:val="0"/>
           <w:numId w:val="6"/>
@@ -1800,58 +1886,61 @@
           <w:right w:val="single" w:sz="2" w:space="1" w:color="D9D9E3"/>
         </w:pBdr>
         <w:tabs>
-          <w:tab w:val="left" w:pos="709" w:leader="none"/>
-        </w:tabs>
-        <w:spacing w:before="0" w:after="0"/>
-        <w:rPr/>
-      </w:pPr>
-      <w:r>
-        <w:rPr/>
-        <w:t>Validate that input parameters are processed correctly.</w:t>
-      </w:r>
-    </w:p>
-    <w:p>
-      <w:pPr>
-        <w:pStyle w:val="TextBody"/>
-        <w:numPr>
-          <w:ilvl w:val="0"/>
-          <w:numId w:val="6"/>
-        </w:numPr>
+          <w:tab w:val="left" w:pos="709"/>
+        </w:tabs>
+        <w:rPr>
+          <w:rFonts w:hint="eastAsia"/>
+        </w:rPr>
+      </w:pPr>
+      <w:r>
+        <w:t>Ensure that the output is generated as expected.</w:t>
+      </w:r>
+    </w:p>
+    <w:p>
+      <w:pPr>
+        <w:pStyle w:val="5"/>
         <w:pBdr>
           <w:top w:val="single" w:sz="2" w:space="1" w:color="D9D9E3"/>
           <w:left w:val="single" w:sz="2" w:space="1" w:color="D9D9E3"/>
           <w:bottom w:val="single" w:sz="2" w:space="1" w:color="D9D9E3"/>
           <w:right w:val="single" w:sz="2" w:space="1" w:color="D9D9E3"/>
         </w:pBdr>
-        <w:tabs>
-          <w:tab w:val="left" w:pos="709" w:leader="none"/>
-        </w:tabs>
-        <w:rPr/>
-      </w:pPr>
-      <w:r>
-        <w:rPr/>
-        <w:t>Ensure that the output is generated as expected.</w:t>
-      </w:r>
-    </w:p>
-    <w:p>
-      <w:pPr>
-        <w:pStyle w:val="Heading5"/>
+        <w:rPr>
+          <w:rFonts w:hint="eastAsia"/>
+        </w:rPr>
+      </w:pPr>
+      <w:r>
+        <w:t>2.3 Data Security:</w:t>
+      </w:r>
+    </w:p>
+    <w:p>
+      <w:pPr>
+        <w:pStyle w:val="a0"/>
+        <w:numPr>
+          <w:ilvl w:val="0"/>
+          <w:numId w:val="7"/>
+        </w:numPr>
         <w:pBdr>
           <w:top w:val="single" w:sz="2" w:space="1" w:color="D9D9E3"/>
           <w:left w:val="single" w:sz="2" w:space="1" w:color="D9D9E3"/>
           <w:bottom w:val="single" w:sz="2" w:space="1" w:color="D9D9E3"/>
           <w:right w:val="single" w:sz="2" w:space="1" w:color="D9D9E3"/>
         </w:pBdr>
-        <w:rPr/>
-      </w:pPr>
-      <w:r>
-        <w:rPr/>
-        <w:t>2.3 Data Security:</w:t>
-      </w:r>
-    </w:p>
-    <w:p>
-      <w:pPr>
-        <w:pStyle w:val="TextBody"/>
+        <w:tabs>
+          <w:tab w:val="left" w:pos="709"/>
+        </w:tabs>
+        <w:spacing w:after="0"/>
+        <w:rPr>
+          <w:rFonts w:hint="eastAsia"/>
+        </w:rPr>
+      </w:pPr>
+      <w:r>
+        <w:t>Verify the encryption and protection of sensitive data.</w:t>
+      </w:r>
+    </w:p>
+    <w:p>
+      <w:pPr>
+        <w:pStyle w:val="a0"/>
         <w:numPr>
           <w:ilvl w:val="0"/>
           <w:numId w:val="7"/>
@@ -1863,58 +1952,61 @@
           <w:right w:val="single" w:sz="2" w:space="1" w:color="D9D9E3"/>
         </w:pBdr>
         <w:tabs>
-          <w:tab w:val="left" w:pos="709" w:leader="none"/>
-        </w:tabs>
-        <w:spacing w:before="0" w:after="0"/>
-        <w:rPr/>
-      </w:pPr>
-      <w:r>
-        <w:rPr/>
-        <w:t>Verify the encryption and protection of sensitive data.</w:t>
-      </w:r>
-    </w:p>
-    <w:p>
-      <w:pPr>
-        <w:pStyle w:val="TextBody"/>
-        <w:numPr>
-          <w:ilvl w:val="0"/>
-          <w:numId w:val="7"/>
-        </w:numPr>
+          <w:tab w:val="left" w:pos="709"/>
+        </w:tabs>
+        <w:rPr>
+          <w:rFonts w:hint="eastAsia"/>
+        </w:rPr>
+      </w:pPr>
+      <w:r>
+        <w:t>Confirm that user data is securely stored and accessed.</w:t>
+      </w:r>
+    </w:p>
+    <w:p>
+      <w:pPr>
+        <w:pStyle w:val="5"/>
         <w:pBdr>
           <w:top w:val="single" w:sz="2" w:space="1" w:color="D9D9E3"/>
           <w:left w:val="single" w:sz="2" w:space="1" w:color="D9D9E3"/>
           <w:bottom w:val="single" w:sz="2" w:space="1" w:color="D9D9E3"/>
           <w:right w:val="single" w:sz="2" w:space="1" w:color="D9D9E3"/>
         </w:pBdr>
-        <w:tabs>
-          <w:tab w:val="left" w:pos="709" w:leader="none"/>
-        </w:tabs>
-        <w:rPr/>
-      </w:pPr>
-      <w:r>
-        <w:rPr/>
-        <w:t>Confirm that user data is securely stored and accessed.</w:t>
-      </w:r>
-    </w:p>
-    <w:p>
-      <w:pPr>
-        <w:pStyle w:val="Heading5"/>
+        <w:rPr>
+          <w:rFonts w:hint="eastAsia"/>
+        </w:rPr>
+      </w:pPr>
+      <w:r>
+        <w:t>2.4 Error Handling:</w:t>
+      </w:r>
+    </w:p>
+    <w:p>
+      <w:pPr>
+        <w:pStyle w:val="a0"/>
+        <w:numPr>
+          <w:ilvl w:val="0"/>
+          <w:numId w:val="8"/>
+        </w:numPr>
         <w:pBdr>
           <w:top w:val="single" w:sz="2" w:space="1" w:color="D9D9E3"/>
           <w:left w:val="single" w:sz="2" w:space="1" w:color="D9D9E3"/>
           <w:bottom w:val="single" w:sz="2" w:space="1" w:color="D9D9E3"/>
           <w:right w:val="single" w:sz="2" w:space="1" w:color="D9D9E3"/>
         </w:pBdr>
-        <w:rPr/>
-      </w:pPr>
-      <w:r>
-        <w:rPr/>
-        <w:t>2.4 Error Handling:</w:t>
-      </w:r>
-    </w:p>
-    <w:p>
-      <w:pPr>
-        <w:pStyle w:val="TextBody"/>
+        <w:tabs>
+          <w:tab w:val="left" w:pos="709"/>
+        </w:tabs>
+        <w:spacing w:after="0"/>
+        <w:rPr>
+          <w:rFonts w:hint="eastAsia"/>
+        </w:rPr>
+      </w:pPr>
+      <w:r>
+        <w:t>Test the application's response to invalid inputs.</w:t>
+      </w:r>
+    </w:p>
+    <w:p>
+      <w:pPr>
+        <w:pStyle w:val="a0"/>
         <w:numPr>
           <w:ilvl w:val="0"/>
           <w:numId w:val="8"/>
@@ -1926,58 +2018,61 @@
           <w:right w:val="single" w:sz="2" w:space="1" w:color="D9D9E3"/>
         </w:pBdr>
         <w:tabs>
-          <w:tab w:val="left" w:pos="709" w:leader="none"/>
-        </w:tabs>
-        <w:spacing w:before="0" w:after="0"/>
-        <w:rPr/>
-      </w:pPr>
-      <w:r>
-        <w:rPr/>
-        <w:t>Test the application's response to invalid inputs.</w:t>
-      </w:r>
-    </w:p>
-    <w:p>
-      <w:pPr>
-        <w:pStyle w:val="TextBody"/>
-        <w:numPr>
-          <w:ilvl w:val="0"/>
-          <w:numId w:val="8"/>
-        </w:numPr>
+          <w:tab w:val="left" w:pos="709"/>
+        </w:tabs>
+        <w:rPr>
+          <w:rFonts w:hint="eastAsia"/>
+        </w:rPr>
+      </w:pPr>
+      <w:r>
+        <w:t>Confirm that error messages are clear and informative.</w:t>
+      </w:r>
+    </w:p>
+    <w:p>
+      <w:pPr>
+        <w:pStyle w:val="5"/>
         <w:pBdr>
           <w:top w:val="single" w:sz="2" w:space="1" w:color="D9D9E3"/>
           <w:left w:val="single" w:sz="2" w:space="1" w:color="D9D9E3"/>
           <w:bottom w:val="single" w:sz="2" w:space="1" w:color="D9D9E3"/>
           <w:right w:val="single" w:sz="2" w:space="1" w:color="D9D9E3"/>
         </w:pBdr>
-        <w:tabs>
-          <w:tab w:val="left" w:pos="709" w:leader="none"/>
-        </w:tabs>
-        <w:rPr/>
-      </w:pPr>
-      <w:r>
-        <w:rPr/>
-        <w:t>Confirm that error messages are clear and informative.</w:t>
-      </w:r>
-    </w:p>
-    <w:p>
-      <w:pPr>
-        <w:pStyle w:val="Heading5"/>
+        <w:rPr>
+          <w:rFonts w:hint="eastAsia"/>
+        </w:rPr>
+      </w:pPr>
+      <w:r>
+        <w:t>2.5 Performance:</w:t>
+      </w:r>
+    </w:p>
+    <w:p>
+      <w:pPr>
+        <w:pStyle w:val="a0"/>
+        <w:numPr>
+          <w:ilvl w:val="0"/>
+          <w:numId w:val="9"/>
+        </w:numPr>
         <w:pBdr>
           <w:top w:val="single" w:sz="2" w:space="1" w:color="D9D9E3"/>
           <w:left w:val="single" w:sz="2" w:space="1" w:color="D9D9E3"/>
           <w:bottom w:val="single" w:sz="2" w:space="1" w:color="D9D9E3"/>
           <w:right w:val="single" w:sz="2" w:space="1" w:color="D9D9E3"/>
         </w:pBdr>
-        <w:rPr/>
-      </w:pPr>
-      <w:r>
-        <w:rPr/>
-        <w:t>2.5 Performance:</w:t>
-      </w:r>
-    </w:p>
-    <w:p>
-      <w:pPr>
-        <w:pStyle w:val="TextBody"/>
+        <w:tabs>
+          <w:tab w:val="left" w:pos="709"/>
+        </w:tabs>
+        <w:spacing w:after="0"/>
+        <w:rPr>
+          <w:rFonts w:hint="eastAsia"/>
+        </w:rPr>
+      </w:pPr>
+      <w:r>
+        <w:t>Evaluate the application's response time under normal and peak loads.</w:t>
+      </w:r>
+    </w:p>
+    <w:p>
+      <w:pPr>
+        <w:pStyle w:val="a0"/>
         <w:numPr>
           <w:ilvl w:val="0"/>
           <w:numId w:val="9"/>
@@ -1989,122 +2084,127 @@
           <w:right w:val="single" w:sz="2" w:space="1" w:color="D9D9E3"/>
         </w:pBdr>
         <w:tabs>
-          <w:tab w:val="left" w:pos="709" w:leader="none"/>
-        </w:tabs>
-        <w:spacing w:before="0" w:after="0"/>
-        <w:rPr/>
-      </w:pPr>
-      <w:r>
-        <w:rPr/>
-        <w:t>Evaluate the application's response time under normal and peak loads.</w:t>
-      </w:r>
-    </w:p>
-    <w:p>
-      <w:pPr>
-        <w:pStyle w:val="TextBody"/>
-        <w:numPr>
-          <w:ilvl w:val="0"/>
-          <w:numId w:val="9"/>
-        </w:numPr>
+          <w:tab w:val="left" w:pos="709"/>
+        </w:tabs>
+        <w:rPr>
+          <w:rFonts w:hint="eastAsia"/>
+        </w:rPr>
+      </w:pPr>
+      <w:r>
+        <w:t>Assess the scalability of the web server.</w:t>
+      </w:r>
+    </w:p>
+    <w:p>
+      <w:pPr>
+        <w:pStyle w:val="HorizontalLine"/>
+        <w:rPr>
+          <w:rFonts w:hint="eastAsia"/>
+        </w:rPr>
+      </w:pPr>
+    </w:p>
+    <w:p>
+      <w:pPr>
+        <w:pStyle w:val="4"/>
         <w:pBdr>
           <w:top w:val="single" w:sz="2" w:space="1" w:color="D9D9E3"/>
           <w:left w:val="single" w:sz="2" w:space="1" w:color="D9D9E3"/>
           <w:bottom w:val="single" w:sz="2" w:space="1" w:color="D9D9E3"/>
           <w:right w:val="single" w:sz="2" w:space="1" w:color="D9D9E3"/>
         </w:pBdr>
-        <w:tabs>
-          <w:tab w:val="left" w:pos="709" w:leader="none"/>
-        </w:tabs>
-        <w:rPr/>
-      </w:pPr>
-      <w:r>
-        <w:rPr/>
-        <w:t>Assess the scalability of the web server.</w:t>
-      </w:r>
-    </w:p>
-    <w:p>
-      <w:pPr>
-        <w:pStyle w:val="HorizontalLine"/>
-        <w:rPr/>
-      </w:pPr>
-      <w:r>
-        <w:rPr/>
-      </w:r>
-    </w:p>
-    <w:p>
-      <w:pPr>
-        <w:pStyle w:val="Heading4"/>
+        <w:rPr>
+          <w:rFonts w:hint="eastAsia"/>
+        </w:rPr>
+      </w:pPr>
+      <w:r>
+        <w:t>3. Testing Approach:</w:t>
+      </w:r>
+    </w:p>
+    <w:p>
+      <w:pPr>
+        <w:pStyle w:val="5"/>
         <w:pBdr>
           <w:top w:val="single" w:sz="2" w:space="1" w:color="D9D9E3"/>
           <w:left w:val="single" w:sz="2" w:space="1" w:color="D9D9E3"/>
           <w:bottom w:val="single" w:sz="2" w:space="1" w:color="D9D9E3"/>
           <w:right w:val="single" w:sz="2" w:space="1" w:color="D9D9E3"/>
         </w:pBdr>
-        <w:rPr/>
-      </w:pPr>
-      <w:r>
-        <w:rPr/>
-        <w:t>3. Testing Approach:</w:t>
-      </w:r>
-    </w:p>
-    <w:p>
-      <w:pPr>
-        <w:pStyle w:val="Heading5"/>
+        <w:rPr>
+          <w:rFonts w:hint="eastAsia"/>
+        </w:rPr>
+      </w:pPr>
+      <w:r>
+        <w:t>3.1 Test Levels:</w:t>
+      </w:r>
+    </w:p>
+    <w:p>
+      <w:pPr>
+        <w:pStyle w:val="a0"/>
+        <w:numPr>
+          <w:ilvl w:val="0"/>
+          <w:numId w:val="10"/>
+        </w:numPr>
         <w:pBdr>
           <w:top w:val="single" w:sz="2" w:space="1" w:color="D9D9E3"/>
           <w:left w:val="single" w:sz="2" w:space="1" w:color="D9D9E3"/>
           <w:bottom w:val="single" w:sz="2" w:space="1" w:color="D9D9E3"/>
           <w:right w:val="single" w:sz="2" w:space="1" w:color="D9D9E3"/>
         </w:pBdr>
-        <w:rPr/>
-      </w:pPr>
-      <w:r>
-        <w:rPr/>
-        <w:t>3.1 Test Levels:</w:t>
-      </w:r>
-    </w:p>
-    <w:p>
-      <w:pPr>
-        <w:pStyle w:val="TextBody"/>
-        <w:numPr>
-          <w:ilvl w:val="0"/>
-          <w:numId w:val="10"/>
-        </w:numPr>
+        <w:tabs>
+          <w:tab w:val="left" w:pos="709"/>
+        </w:tabs>
+        <w:rPr>
+          <w:rFonts w:hint="eastAsia"/>
+        </w:rPr>
+      </w:pPr>
+      <w:r>
+        <w:t>Acceptance Testing</w:t>
+      </w:r>
+    </w:p>
+    <w:p>
+      <w:pPr>
+        <w:pStyle w:val="5"/>
         <w:pBdr>
           <w:top w:val="single" w:sz="2" w:space="1" w:color="D9D9E3"/>
           <w:left w:val="single" w:sz="2" w:space="1" w:color="D9D9E3"/>
           <w:bottom w:val="single" w:sz="2" w:space="1" w:color="D9D9E3"/>
           <w:right w:val="single" w:sz="2" w:space="1" w:color="D9D9E3"/>
         </w:pBdr>
-        <w:tabs>
-          <w:tab w:val="left" w:pos="709" w:leader="none"/>
-        </w:tabs>
-        <w:rPr/>
-      </w:pPr>
-      <w:r>
-        <w:rPr/>
-        <w:t>Acceptance Testing</w:t>
-      </w:r>
-    </w:p>
-    <w:p>
-      <w:pPr>
-        <w:pStyle w:val="Heading5"/>
+        <w:rPr>
+          <w:rFonts w:hint="eastAsia"/>
+        </w:rPr>
+      </w:pPr>
+      <w:r>
+        <w:t>3.2 Test Types:</w:t>
+      </w:r>
+    </w:p>
+    <w:p>
+      <w:pPr>
+        <w:pStyle w:val="a0"/>
+        <w:numPr>
+          <w:ilvl w:val="0"/>
+          <w:numId w:val="11"/>
+        </w:numPr>
         <w:pBdr>
           <w:top w:val="single" w:sz="2" w:space="1" w:color="D9D9E3"/>
           <w:left w:val="single" w:sz="2" w:space="1" w:color="D9D9E3"/>
           <w:bottom w:val="single" w:sz="2" w:space="1" w:color="D9D9E3"/>
           <w:right w:val="single" w:sz="2" w:space="1" w:color="D9D9E3"/>
         </w:pBdr>
-        <w:rPr/>
-      </w:pPr>
-      <w:r>
-        <w:rPr/>
-        <w:t>3.2 Test Types:</w:t>
-      </w:r>
-    </w:p>
-    <w:p>
-      <w:pPr>
-        <w:pStyle w:val="TextBody"/>
+        <w:tabs>
+          <w:tab w:val="left" w:pos="709"/>
+        </w:tabs>
+        <w:spacing w:after="0"/>
+        <w:rPr>
+          <w:rFonts w:hint="eastAsia"/>
+        </w:rPr>
+      </w:pPr>
+      <w:r>
+        <w:t>Functional Testing</w:t>
+      </w:r>
+    </w:p>
+    <w:p>
+      <w:pPr>
+        <w:pStyle w:val="a0"/>
         <w:numPr>
           <w:ilvl w:val="0"/>
           <w:numId w:val="11"/>
@@ -2116,19 +2216,20 @@
           <w:right w:val="single" w:sz="2" w:space="1" w:color="D9D9E3"/>
         </w:pBdr>
         <w:tabs>
-          <w:tab w:val="left" w:pos="709" w:leader="none"/>
-        </w:tabs>
-        <w:spacing w:before="0" w:after="0"/>
-        <w:rPr/>
-      </w:pPr>
-      <w:r>
-        <w:rPr/>
-        <w:t>Functional Testing</w:t>
-      </w:r>
-    </w:p>
-    <w:p>
-      <w:pPr>
-        <w:pStyle w:val="TextBody"/>
+          <w:tab w:val="left" w:pos="709"/>
+        </w:tabs>
+        <w:spacing w:after="0"/>
+        <w:rPr>
+          <w:rFonts w:hint="eastAsia"/>
+        </w:rPr>
+      </w:pPr>
+      <w:r>
+        <w:t>Security Testing</w:t>
+      </w:r>
+    </w:p>
+    <w:p>
+      <w:pPr>
+        <w:pStyle w:val="a0"/>
         <w:numPr>
           <w:ilvl w:val="0"/>
           <w:numId w:val="11"/>
@@ -2140,58 +2241,62 @@
           <w:right w:val="single" w:sz="2" w:space="1" w:color="D9D9E3"/>
         </w:pBdr>
         <w:tabs>
-          <w:tab w:val="left" w:pos="709" w:leader="none"/>
-        </w:tabs>
-        <w:spacing w:before="0" w:after="0"/>
-        <w:rPr/>
-      </w:pPr>
-      <w:r>
-        <w:rPr/>
-        <w:t>Security Testing</w:t>
-      </w:r>
-    </w:p>
-    <w:p>
-      <w:pPr>
-        <w:pStyle w:val="TextBody"/>
-        <w:numPr>
-          <w:ilvl w:val="0"/>
-          <w:numId w:val="11"/>
-        </w:numPr>
+          <w:tab w:val="left" w:pos="709"/>
+        </w:tabs>
+        <w:rPr>
+          <w:rFonts w:hint="eastAsia"/>
+        </w:rPr>
+      </w:pPr>
+      <w:r>
+        <w:t>Performance Testing</w:t>
+      </w:r>
+    </w:p>
+    <w:p>
+      <w:pPr>
+        <w:pStyle w:val="5"/>
         <w:pBdr>
           <w:top w:val="single" w:sz="2" w:space="1" w:color="D9D9E3"/>
           <w:left w:val="single" w:sz="2" w:space="1" w:color="D9D9E3"/>
           <w:bottom w:val="single" w:sz="2" w:space="1" w:color="D9D9E3"/>
           <w:right w:val="single" w:sz="2" w:space="1" w:color="D9D9E3"/>
         </w:pBdr>
-        <w:tabs>
-          <w:tab w:val="left" w:pos="709" w:leader="none"/>
-        </w:tabs>
-        <w:rPr/>
-      </w:pPr>
-      <w:r>
-        <w:rPr/>
-        <w:t>Performance Testing</w:t>
-      </w:r>
-    </w:p>
-    <w:p>
-      <w:pPr>
-        <w:pStyle w:val="Heading5"/>
+        <w:rPr>
+          <w:rFonts w:hint="eastAsia"/>
+        </w:rPr>
+      </w:pPr>
+      <w:r>
+        <w:lastRenderedPageBreak/>
+        <w:t>3.3 Entry Criteria:</w:t>
+      </w:r>
+    </w:p>
+    <w:p>
+      <w:pPr>
+        <w:pStyle w:val="a0"/>
+        <w:numPr>
+          <w:ilvl w:val="0"/>
+          <w:numId w:val="12"/>
+        </w:numPr>
         <w:pBdr>
           <w:top w:val="single" w:sz="2" w:space="1" w:color="D9D9E3"/>
           <w:left w:val="single" w:sz="2" w:space="1" w:color="D9D9E3"/>
           <w:bottom w:val="single" w:sz="2" w:space="1" w:color="D9D9E3"/>
           <w:right w:val="single" w:sz="2" w:space="1" w:color="D9D9E3"/>
         </w:pBdr>
-        <w:rPr/>
-      </w:pPr>
-      <w:r>
-        <w:rPr/>
-        <w:t>3.3 Entry Criteria:</w:t>
-      </w:r>
-    </w:p>
-    <w:p>
-      <w:pPr>
-        <w:pStyle w:val="TextBody"/>
+        <w:tabs>
+          <w:tab w:val="left" w:pos="709"/>
+        </w:tabs>
+        <w:spacing w:after="0"/>
+        <w:rPr>
+          <w:rFonts w:hint="eastAsia"/>
+        </w:rPr>
+      </w:pPr>
+      <w:r>
+        <w:t>Completion of unit and integration testing.</w:t>
+      </w:r>
+    </w:p>
+    <w:p>
+      <w:pPr>
+        <w:pStyle w:val="a0"/>
         <w:numPr>
           <w:ilvl w:val="0"/>
           <w:numId w:val="12"/>
@@ -2203,58 +2308,61 @@
           <w:right w:val="single" w:sz="2" w:space="1" w:color="D9D9E3"/>
         </w:pBdr>
         <w:tabs>
-          <w:tab w:val="left" w:pos="709" w:leader="none"/>
-        </w:tabs>
-        <w:spacing w:before="0" w:after="0"/>
-        <w:rPr/>
-      </w:pPr>
-      <w:r>
-        <w:rPr/>
-        <w:t>Completion of unit and integration testing.</w:t>
-      </w:r>
-    </w:p>
-    <w:p>
-      <w:pPr>
-        <w:pStyle w:val="TextBody"/>
-        <w:numPr>
-          <w:ilvl w:val="0"/>
-          <w:numId w:val="12"/>
-        </w:numPr>
+          <w:tab w:val="left" w:pos="709"/>
+        </w:tabs>
+        <w:rPr>
+          <w:rFonts w:hint="eastAsia"/>
+        </w:rPr>
+      </w:pPr>
+      <w:r>
+        <w:t>Availability of the test environment.</w:t>
+      </w:r>
+    </w:p>
+    <w:p>
+      <w:pPr>
+        <w:pStyle w:val="5"/>
         <w:pBdr>
           <w:top w:val="single" w:sz="2" w:space="1" w:color="D9D9E3"/>
           <w:left w:val="single" w:sz="2" w:space="1" w:color="D9D9E3"/>
           <w:bottom w:val="single" w:sz="2" w:space="1" w:color="D9D9E3"/>
           <w:right w:val="single" w:sz="2" w:space="1" w:color="D9D9E3"/>
         </w:pBdr>
-        <w:tabs>
-          <w:tab w:val="left" w:pos="709" w:leader="none"/>
-        </w:tabs>
-        <w:rPr/>
-      </w:pPr>
-      <w:r>
-        <w:rPr/>
-        <w:t>Availability of the test environment.</w:t>
-      </w:r>
-    </w:p>
-    <w:p>
-      <w:pPr>
-        <w:pStyle w:val="Heading5"/>
+        <w:rPr>
+          <w:rFonts w:hint="eastAsia"/>
+        </w:rPr>
+      </w:pPr>
+      <w:r>
+        <w:t>3.4 Exit Criteria:</w:t>
+      </w:r>
+    </w:p>
+    <w:p>
+      <w:pPr>
+        <w:pStyle w:val="a0"/>
+        <w:numPr>
+          <w:ilvl w:val="0"/>
+          <w:numId w:val="13"/>
+        </w:numPr>
         <w:pBdr>
           <w:top w:val="single" w:sz="2" w:space="1" w:color="D9D9E3"/>
           <w:left w:val="single" w:sz="2" w:space="1" w:color="D9D9E3"/>
           <w:bottom w:val="single" w:sz="2" w:space="1" w:color="D9D9E3"/>
           <w:right w:val="single" w:sz="2" w:space="1" w:color="D9D9E3"/>
         </w:pBdr>
-        <w:rPr/>
-      </w:pPr>
-      <w:r>
-        <w:rPr/>
-        <w:t>3.4 Exit Criteria:</w:t>
-      </w:r>
-    </w:p>
-    <w:p>
-      <w:pPr>
-        <w:pStyle w:val="TextBody"/>
+        <w:tabs>
+          <w:tab w:val="left" w:pos="709"/>
+        </w:tabs>
+        <w:spacing w:after="0"/>
+        <w:rPr>
+          <w:rFonts w:hint="eastAsia"/>
+        </w:rPr>
+      </w:pPr>
+      <w:r>
+        <w:t>Successful completion of all test cases.</w:t>
+      </w:r>
+    </w:p>
+    <w:p>
+      <w:pPr>
+        <w:pStyle w:val="a0"/>
         <w:numPr>
           <w:ilvl w:val="0"/>
           <w:numId w:val="13"/>
@@ -2266,49 +2374,27 @@
           <w:right w:val="single" w:sz="2" w:space="1" w:color="D9D9E3"/>
         </w:pBdr>
         <w:tabs>
-          <w:tab w:val="left" w:pos="709" w:leader="none"/>
-        </w:tabs>
-        <w:spacing w:before="0" w:after="0"/>
-        <w:rPr/>
-      </w:pPr>
-      <w:r>
-        <w:rPr/>
-        <w:t>Successful completion of all test cases.</w:t>
-      </w:r>
-    </w:p>
-    <w:p>
-      <w:pPr>
-        <w:pStyle w:val="TextBody"/>
-        <w:numPr>
-          <w:ilvl w:val="0"/>
-          <w:numId w:val="13"/>
-        </w:numPr>
-        <w:pBdr>
-          <w:top w:val="single" w:sz="2" w:space="1" w:color="D9D9E3"/>
-          <w:left w:val="single" w:sz="2" w:space="1" w:color="D9D9E3"/>
-          <w:bottom w:val="single" w:sz="2" w:space="1" w:color="D9D9E3"/>
-          <w:right w:val="single" w:sz="2" w:space="1" w:color="D9D9E3"/>
-        </w:pBdr>
-        <w:tabs>
-          <w:tab w:val="left" w:pos="709" w:leader="none"/>
-        </w:tabs>
-        <w:rPr/>
-      </w:pPr>
-      <w:r>
-        <w:rPr/>
+          <w:tab w:val="left" w:pos="709"/>
+        </w:tabs>
+        <w:rPr>
+          <w:rFonts w:hint="eastAsia"/>
+        </w:rPr>
+      </w:pPr>
+      <w:r>
         <w:t>Resolution of critical defects.</w:t>
       </w:r>
     </w:p>
     <w:p>
       <w:pPr>
-        <w:pStyle w:val="TextBody"/>
-        <w:rPr>
-          <w:rStyle w:val="Strong"/>
-        </w:rPr>
-      </w:pPr>
-      <w:r>
-        <w:rPr>
-          <w:rStyle w:val="Strong"/>
+        <w:pStyle w:val="a0"/>
+        <w:rPr>
+          <w:rStyle w:val="a4"/>
+          <w:rFonts w:hint="eastAsia"/>
+        </w:rPr>
+      </w:pPr>
+      <w:r>
+        <w:rPr>
+          <w:rStyle w:val="a4"/>
         </w:rPr>
         <w:t>4.1 Testing Objective</w:t>
       </w:r>
@@ -2316,14 +2402,14 @@
     <w:p>
       <w:pPr>
         <w:pStyle w:val="NormalWeb"/>
-        <w:spacing w:beforeAutospacing="0" w:before="0" w:afterAutospacing="0" w:after="0"/>
+        <w:spacing w:beforeAutospacing="0" w:afterAutospacing="0"/>
         <w:rPr>
           <w:rFonts w:ascii="Liberation Serif" w:hAnsi="Liberation Serif"/>
         </w:rPr>
       </w:pPr>
       <w:r>
         <w:rPr>
-          <w:rFonts w:cs="Courier New" w:ascii="Liberation Serif" w:hAnsi="Liberation Serif"/>
+          <w:rFonts w:ascii="Liberation Serif" w:hAnsi="Liberation Serif" w:cs="Courier New"/>
           <w:color w:val="000000"/>
         </w:rPr>
         <w:t>The primary objectives of this testing are:</w:t>
@@ -2332,14 +2418,14 @@
     <w:p>
       <w:pPr>
         <w:pStyle w:val="NormalWeb"/>
-        <w:spacing w:beforeAutospacing="0" w:before="0" w:afterAutospacing="0" w:after="0"/>
+        <w:spacing w:beforeAutospacing="0" w:afterAutospacing="0"/>
         <w:rPr>
           <w:rFonts w:ascii="Liberation Serif" w:hAnsi="Liberation Serif"/>
         </w:rPr>
       </w:pPr>
       <w:r>
         <w:rPr>
-          <w:rFonts w:cs="Courier New" w:ascii="Liberation Serif" w:hAnsi="Liberation Serif"/>
+          <w:rFonts w:ascii="Liberation Serif" w:hAnsi="Liberation Serif" w:cs="Courier New"/>
           <w:color w:val="000000"/>
         </w:rPr>
         <w:t>- To validate that the validation functions identify and handle duplicate names and URLs appropriately.</w:t>
@@ -2348,14 +2434,14 @@
     <w:p>
       <w:pPr>
         <w:pStyle w:val="NormalWeb"/>
-        <w:spacing w:beforeAutospacing="0" w:before="0" w:afterAutospacing="0" w:after="0"/>
+        <w:spacing w:beforeAutospacing="0" w:afterAutospacing="0"/>
         <w:rPr>
           <w:rFonts w:ascii="Liberation Serif" w:hAnsi="Liberation Serif"/>
         </w:rPr>
       </w:pPr>
       <w:r>
         <w:rPr>
-          <w:rFonts w:cs="Courier New" w:ascii="Liberation Serif" w:hAnsi="Liberation Serif"/>
+          <w:rFonts w:ascii="Liberation Serif" w:hAnsi="Liberation Serif" w:cs="Courier New"/>
           <w:color w:val="000000"/>
         </w:rPr>
         <w:t>- To ensure that the functions raise errors for invalid or missing data.</w:t>
@@ -2364,14 +2450,14 @@
     <w:p>
       <w:pPr>
         <w:pStyle w:val="NormalWeb"/>
-        <w:spacing w:beforeAutospacing="0" w:before="0" w:afterAutospacing="0" w:after="0"/>
+        <w:spacing w:beforeAutospacing="0" w:afterAutospacing="0"/>
         <w:rPr>
           <w:rFonts w:ascii="Liberation Serif" w:hAnsi="Liberation Serif"/>
         </w:rPr>
       </w:pPr>
       <w:r>
         <w:rPr>
-          <w:rFonts w:cs="Courier New" w:ascii="Liberation Serif" w:hAnsi="Liberation Serif"/>
+          <w:rFonts w:ascii="Liberation Serif" w:hAnsi="Liberation Serif" w:cs="Courier New"/>
           <w:color w:val="000000"/>
         </w:rPr>
         <w:t>- To confirm that the functions work as intended for various input scenarios.</w:t>
@@ -2379,25 +2465,24 @@
     </w:p>
     <w:p>
       <w:pPr>
-        <w:pStyle w:val="TextBody"/>
-        <w:rPr>
-          <w:rStyle w:val="Strong"/>
-        </w:rPr>
-      </w:pPr>
-      <w:r>
-        <w:rPr/>
-      </w:r>
-    </w:p>
-    <w:p>
-      <w:pPr>
-        <w:pStyle w:val="TextBody"/>
-        <w:rPr>
-          <w:rStyle w:val="Strong"/>
-        </w:rPr>
-      </w:pPr>
-      <w:r>
-        <w:rPr>
-          <w:rStyle w:val="Strong"/>
+        <w:pStyle w:val="a0"/>
+        <w:rPr>
+          <w:rStyle w:val="a4"/>
+          <w:rFonts w:hint="eastAsia"/>
+        </w:rPr>
+      </w:pPr>
+    </w:p>
+    <w:p>
+      <w:pPr>
+        <w:pStyle w:val="a0"/>
+        <w:rPr>
+          <w:rStyle w:val="a4"/>
+          <w:rFonts w:hint="eastAsia"/>
+        </w:rPr>
+      </w:pPr>
+      <w:r>
+        <w:rPr>
+          <w:rStyle w:val="a4"/>
         </w:rPr>
         <w:t>4.2 Scope of Testing</w:t>
       </w:r>
@@ -2405,14 +2490,14 @@
     <w:p>
       <w:pPr>
         <w:pStyle w:val="NormalWeb"/>
-        <w:spacing w:beforeAutospacing="0" w:before="0" w:afterAutospacing="0" w:after="0"/>
+        <w:spacing w:beforeAutospacing="0" w:afterAutospacing="0"/>
         <w:rPr>
           <w:rFonts w:ascii="Liberation Serif" w:hAnsi="Liberation Serif"/>
         </w:rPr>
       </w:pPr>
       <w:r>
         <w:rPr>
-          <w:rFonts w:cs="Courier New" w:ascii="Liberation Serif" w:hAnsi="Liberation Serif"/>
+          <w:rFonts w:ascii="Liberation Serif" w:hAnsi="Liberation Serif" w:cs="Courier New"/>
           <w:color w:val="000000"/>
         </w:rPr>
         <w:t>The testing will cover the following aspects:</w:t>
@@ -2421,14 +2506,14 @@
     <w:p>
       <w:pPr>
         <w:pStyle w:val="NormalWeb"/>
-        <w:spacing w:beforeAutospacing="0" w:before="0" w:afterAutospacing="0" w:after="0"/>
+        <w:spacing w:beforeAutospacing="0" w:afterAutospacing="0"/>
         <w:rPr>
           <w:rFonts w:ascii="Liberation Serif" w:hAnsi="Liberation Serif"/>
         </w:rPr>
       </w:pPr>
       <w:r>
         <w:rPr>
-          <w:rFonts w:cs="Courier New" w:ascii="Liberation Serif" w:hAnsi="Liberation Serif"/>
+          <w:rFonts w:ascii="Liberation Serif" w:hAnsi="Liberation Serif" w:cs="Courier New"/>
           <w:color w:val="000000"/>
         </w:rPr>
         <w:t>- Execution of test cases for each validation function.</w:t>
@@ -2437,14 +2522,14 @@
     <w:p>
       <w:pPr>
         <w:pStyle w:val="NormalWeb"/>
-        <w:spacing w:beforeAutospacing="0" w:before="0" w:afterAutospacing="0" w:after="0"/>
+        <w:spacing w:beforeAutospacing="0" w:afterAutospacing="0"/>
         <w:rPr>
           <w:rFonts w:ascii="Liberation Serif" w:hAnsi="Liberation Serif"/>
         </w:rPr>
       </w:pPr>
       <w:r>
         <w:rPr>
-          <w:rFonts w:cs="Courier New" w:ascii="Liberation Serif" w:hAnsi="Liberation Serif"/>
+          <w:rFonts w:ascii="Liberation Serif" w:hAnsi="Liberation Serif" w:cs="Courier New"/>
           <w:color w:val="000000"/>
         </w:rPr>
         <w:t>- Verification of error messages and expected behavior.</w:t>
@@ -2453,14 +2538,14 @@
     <w:p>
       <w:pPr>
         <w:pStyle w:val="NormalWeb"/>
-        <w:spacing w:beforeAutospacing="0" w:before="0" w:afterAutospacing="0" w:after="0"/>
+        <w:spacing w:beforeAutospacing="0" w:afterAutospacing="0"/>
         <w:rPr>
           <w:rFonts w:ascii="Liberation Serif" w:hAnsi="Liberation Serif"/>
         </w:rPr>
       </w:pPr>
       <w:r>
         <w:rPr>
-          <w:rFonts w:cs="Courier New" w:ascii="Liberation Serif" w:hAnsi="Liberation Serif"/>
+          <w:rFonts w:ascii="Liberation Serif" w:hAnsi="Liberation Serif" w:cs="Courier New"/>
           <w:color w:val="000000"/>
         </w:rPr>
         <w:t>- Integration testing to ensure proper collaboration between validation functions.</w:t>
@@ -2468,22 +2553,18 @@
     </w:p>
     <w:p>
       <w:pPr>
-        <w:pStyle w:val="TextBody"/>
-        <w:rPr>
-          <w:rStyle w:val="Strong"/>
-        </w:rPr>
-      </w:pPr>
-      <w:r>
-        <w:rPr/>
-      </w:r>
-    </w:p>
-    <w:p>
-      <w:pPr>
-        <w:pStyle w:val="Normal"/>
-        <w:suppressAutoHyphens w:val="false"/>
+        <w:pStyle w:val="a0"/>
+        <w:rPr>
+          <w:rStyle w:val="a4"/>
+          <w:rFonts w:hint="eastAsia"/>
+        </w:rPr>
+      </w:pPr>
+    </w:p>
+    <w:p>
+      <w:pPr>
+        <w:suppressAutoHyphens w:val="0"/>
         <w:rPr>
           <w:rFonts w:eastAsia="Times New Roman" w:cs="Times New Roman"/>
-          <w:b/>
           <w:b/>
           <w:bCs/>
           <w:kern w:val="0"/>
@@ -2514,26 +2595,17 @@
     </w:p>
     <w:p>
       <w:pPr>
-        <w:pStyle w:val="Normal"/>
-        <w:suppressAutoHyphens w:val="false"/>
-        <w:rPr>
-          <w:rFonts w:ascii="Times New Roman" w:hAnsi="Times New Roman" w:eastAsia="Times New Roman" w:cs="Times New Roman"/>
+        <w:suppressAutoHyphens w:val="0"/>
+        <w:rPr>
+          <w:rFonts w:ascii="Times New Roman" w:eastAsia="Times New Roman" w:hAnsi="Times New Roman" w:cs="Times New Roman"/>
           <w:kern w:val="0"/>
           <w:lang w:eastAsia="en-US" w:bidi="he-IL"/>
         </w:rPr>
       </w:pPr>
-      <w:r>
-        <w:rPr>
-          <w:rFonts w:eastAsia="Times New Roman" w:cs="Times New Roman" w:ascii="Times New Roman" w:hAnsi="Times New Roman"/>
-          <w:kern w:val="0"/>
-          <w:lang w:eastAsia="en-US" w:bidi="he-IL"/>
-        </w:rPr>
-      </w:r>
-    </w:p>
-    <w:p>
-      <w:pPr>
-        <w:pStyle w:val="Normal"/>
-        <w:suppressAutoHyphens w:val="false"/>
+    </w:p>
+    <w:p>
+      <w:pPr>
+        <w:suppressAutoHyphens w:val="0"/>
         <w:rPr>
           <w:rFonts w:eastAsia="Times New Roman" w:cs="Times New Roman"/>
           <w:kern w:val="0"/>
@@ -2552,34 +2624,203 @@
     </w:p>
     <w:p>
       <w:pPr>
-        <w:pStyle w:val="TextBody"/>
-        <w:rPr>
-          <w:rStyle w:val="Strong"/>
-        </w:rPr>
-      </w:pPr>
-      <w:r>
-        <w:rPr/>
-      </w:r>
-    </w:p>
-    <w:p>
-      <w:pPr>
-        <w:pStyle w:val="TextBody"/>
-        <w:rPr>
-          <w:rStyle w:val="Strong"/>
-        </w:rPr>
-      </w:pPr>
-      <w:r>
-        <w:rPr>
-          <w:rStyle w:val="Strong"/>
+        <w:suppressAutoHyphens w:val="0"/>
+        <w:rPr>
+          <w:rFonts w:eastAsia="Times New Roman" w:cs="Times New Roman"/>
+          <w:kern w:val="0"/>
+          <w:lang w:eastAsia="en-US" w:bidi="he-IL"/>
+        </w:rPr>
+      </w:pPr>
+    </w:p>
+    <w:p>
+      <w:pPr>
+        <w:suppressAutoHyphens w:val="0"/>
+        <w:ind w:left="709"/>
+        <w:rPr>
+          <w:rFonts w:eastAsia="Times New Roman" w:cs="Times New Roman"/>
+          <w:b/>
+          <w:bCs/>
+          <w:kern w:val="0"/>
+          <w:lang w:eastAsia="en-US" w:bidi="he-IL"/>
+        </w:rPr>
+      </w:pPr>
+      <w:r>
+        <w:rPr>
+          <w:rFonts w:eastAsia="Times New Roman" w:cs="Times New Roman"/>
+          <w:b/>
+          <w:bCs/>
+          <w:kern w:val="0"/>
+          <w:lang w:eastAsia="en-US" w:bidi="he-IL"/>
+        </w:rPr>
+        <w:t>4.3.1</w:t>
+      </w:r>
+      <w:r>
+        <w:rPr>
+          <w:rFonts w:eastAsia="Times New Roman" w:cs="Times New Roman"/>
+          <w:b/>
+          <w:bCs/>
+          <w:kern w:val="0"/>
+          <w:lang w:eastAsia="en-US" w:bidi="he-IL"/>
+        </w:rPr>
+        <w:t xml:space="preserve"> Browser </w:t>
+      </w:r>
+      <w:proofErr w:type="spellStart"/>
+      <w:r>
+        <w:rPr>
+          <w:rFonts w:eastAsia="Times New Roman" w:cs="Times New Roman"/>
+          <w:b/>
+          <w:bCs/>
+          <w:kern w:val="0"/>
+          <w:lang w:eastAsia="en-US" w:bidi="he-IL"/>
+        </w:rPr>
+        <w:t>Compatibillity</w:t>
+      </w:r>
+      <w:proofErr w:type="spellEnd"/>
+    </w:p>
+    <w:p>
+      <w:pPr>
+        <w:suppressAutoHyphens w:val="0"/>
+        <w:ind w:left="709"/>
+        <w:rPr>
+          <w:rFonts w:eastAsia="Times New Roman" w:cs="Times New Roman"/>
+          <w:kern w:val="0"/>
+          <w:lang w:eastAsia="en-US" w:bidi="he-IL"/>
+        </w:rPr>
+      </w:pPr>
+      <w:r>
+        <w:rPr>
+          <w:rFonts w:eastAsia="Times New Roman" w:cs="Times New Roman"/>
+          <w:kern w:val="0"/>
+          <w:lang w:eastAsia="en-US" w:bidi="he-IL"/>
+        </w:rPr>
+        <w:tab/>
+        <w:t>Should work in any modern browser.</w:t>
+      </w:r>
+    </w:p>
+    <w:p>
+      <w:pPr>
+        <w:suppressAutoHyphens w:val="0"/>
+        <w:ind w:left="709"/>
+        <w:rPr>
+          <w:rFonts w:eastAsia="Times New Roman" w:cs="Times New Roman"/>
+          <w:kern w:val="0"/>
+          <w:lang w:eastAsia="en-US" w:bidi="he-IL"/>
+        </w:rPr>
+      </w:pPr>
+    </w:p>
+    <w:p>
+      <w:pPr>
+        <w:suppressAutoHyphens w:val="0"/>
+        <w:ind w:left="709"/>
+        <w:rPr>
+          <w:rFonts w:eastAsia="Times New Roman" w:cs="Times New Roman"/>
+          <w:b/>
+          <w:bCs/>
+          <w:kern w:val="0"/>
+          <w:lang w:eastAsia="en-US" w:bidi="he-IL"/>
+        </w:rPr>
+      </w:pPr>
+      <w:r>
+        <w:rPr>
+          <w:rFonts w:eastAsia="Times New Roman" w:cs="Times New Roman"/>
+          <w:b/>
+          <w:bCs/>
+          <w:kern w:val="0"/>
+          <w:lang w:eastAsia="en-US" w:bidi="he-IL"/>
+        </w:rPr>
+        <w:t>4.3.2</w:t>
+      </w:r>
+      <w:r>
+        <w:rPr>
+          <w:rFonts w:eastAsia="Times New Roman" w:cs="Times New Roman"/>
+          <w:b/>
+          <w:bCs/>
+          <w:kern w:val="0"/>
+          <w:lang w:eastAsia="en-US" w:bidi="he-IL"/>
+        </w:rPr>
+        <w:t xml:space="preserve"> Hardware Requirements</w:t>
+      </w:r>
+    </w:p>
+    <w:p>
+      <w:pPr>
+        <w:suppressAutoHyphens w:val="0"/>
+        <w:ind w:left="709"/>
+        <w:rPr>
+          <w:rFonts w:eastAsia="Times New Roman" w:cs="Times New Roman"/>
+          <w:kern w:val="0"/>
+          <w:lang w:eastAsia="en-US" w:bidi="he-IL"/>
+        </w:rPr>
+      </w:pPr>
+      <w:r>
+        <w:rPr>
+          <w:rFonts w:eastAsia="Times New Roman" w:cs="Times New Roman"/>
+          <w:b/>
+          <w:bCs/>
+          <w:kern w:val="0"/>
+          <w:lang w:eastAsia="en-US" w:bidi="he-IL"/>
+        </w:rPr>
+        <w:tab/>
+      </w:r>
+      <w:r>
+        <w:rPr>
+          <w:rFonts w:eastAsia="Times New Roman" w:cs="Times New Roman"/>
+          <w:kern w:val="0"/>
+          <w:lang w:eastAsia="en-US" w:bidi="he-IL"/>
+        </w:rPr>
+        <w:t>64 bit system.</w:t>
+      </w:r>
+    </w:p>
+    <w:p>
+      <w:pPr>
+        <w:suppressAutoHyphens w:val="0"/>
+        <w:ind w:left="1418"/>
+        <w:rPr>
+          <w:rFonts w:eastAsia="Times New Roman" w:cs="Times New Roman"/>
+          <w:kern w:val="0"/>
+          <w:lang w:eastAsia="en-US" w:bidi="he-IL"/>
+        </w:rPr>
+      </w:pPr>
+      <w:r>
+        <w:rPr>
+          <w:rFonts w:eastAsia="Times New Roman" w:cs="Times New Roman"/>
+          <w:kern w:val="0"/>
+          <w:lang w:eastAsia="en-US" w:bidi="he-IL"/>
+        </w:rPr>
+        <w:t>CPU cores, memory and network adapters depend on the number of processing channels.</w:t>
+      </w:r>
+    </w:p>
+    <w:p>
+      <w:pPr>
+        <w:suppressAutoHyphens w:val="0"/>
+        <w:rPr>
+          <w:rStyle w:val="a4"/>
+          <w:rFonts w:eastAsia="Times New Roman" w:cs="Times New Roman" w:hint="eastAsia"/>
+          <w:kern w:val="0"/>
+          <w:lang w:eastAsia="en-US" w:bidi="he-IL"/>
+        </w:rPr>
+      </w:pPr>
+    </w:p>
+    <w:p>
+      <w:pPr>
+        <w:pStyle w:val="a0"/>
+        <w:rPr>
+          <w:rStyle w:val="a4"/>
+          <w:rFonts w:hint="eastAsia"/>
+        </w:rPr>
+      </w:pPr>
+      <w:r>
+        <w:rPr>
+          <w:rStyle w:val="a4"/>
         </w:rPr>
         <w:t>4.4 Test Approach</w:t>
       </w:r>
     </w:p>
     <w:p>
       <w:pPr>
-        <w:pStyle w:val="TextBody"/>
-        <w:rPr>
-          <w:rStyle w:val="Strong"/>
+        <w:pStyle w:val="a0"/>
+        <w:rPr>
+          <w:rStyle w:val="a4"/>
+          <w:rFonts w:hint="eastAsia"/>
         </w:rPr>
       </w:pPr>
       <w:r>
@@ -2592,35 +2833,36 @@
     </w:p>
     <w:p>
       <w:pPr>
-        <w:pStyle w:val="TextBody"/>
-        <w:rPr>
-          <w:rStyle w:val="Strong"/>
-        </w:rPr>
-      </w:pPr>
-      <w:r>
-        <w:rPr/>
-      </w:r>
-    </w:p>
-    <w:p>
-      <w:pPr>
-        <w:pStyle w:val="TextBody"/>
-        <w:rPr/>
-      </w:pPr>
-      <w:r>
-        <w:rPr>
-          <w:rStyle w:val="Strong"/>
+        <w:pStyle w:val="a0"/>
+        <w:rPr>
+          <w:rStyle w:val="a4"/>
+          <w:rFonts w:hint="eastAsia"/>
+        </w:rPr>
+      </w:pPr>
+    </w:p>
+    <w:p>
+      <w:pPr>
+        <w:pStyle w:val="a0"/>
+        <w:rPr>
+          <w:rFonts w:hint="eastAsia"/>
+        </w:rPr>
+      </w:pPr>
+      <w:r>
+        <w:rPr>
+          <w:rStyle w:val="a4"/>
         </w:rPr>
         <w:t>4.5 Testing results:</w:t>
       </w:r>
     </w:p>
     <w:p>
       <w:pPr>
-        <w:pStyle w:val="TextBody"/>
+        <w:pStyle w:val="a0"/>
         <w:numPr>
           <w:ilvl w:val="0"/>
           <w:numId w:val="14"/>
         </w:numPr>
         <w:rPr>
+          <w:rFonts w:hint="eastAsia"/>
           <w:u w:val="single"/>
         </w:rPr>
       </w:pPr>
@@ -2633,52 +2875,47 @@
     </w:p>
     <w:p>
       <w:pPr>
-        <w:pStyle w:val="TextBody"/>
-        <w:ind w:left="709" w:hanging="0"/>
-        <w:rPr/>
-      </w:pPr>
-      <w:r>
-        <w:rPr/>
-        <w:t xml:space="preserve">       </w:t>
-      </w:r>
-      <w:r>
-        <w:rPr/>
-        <w:t>The platforms were named with the same name – an error was thrown.</w:t>
-      </w:r>
-    </w:p>
-    <w:p>
-      <w:pPr>
-        <w:pStyle w:val="TextBody"/>
-        <w:ind w:left="709" w:hanging="0"/>
-        <w:rPr/>
-      </w:pPr>
-      <w:r>
-        <w:rPr/>
-        <w:t xml:space="preserve">       </w:t>
-      </w:r>
-      <w:r>
-        <w:rPr/>
-        <w:t>The platforms were named with unique names and the test passed.</w:t>
-      </w:r>
-    </w:p>
-    <w:p>
-      <w:pPr>
-        <w:pStyle w:val="TextBody"/>
-        <w:ind w:left="709" w:hanging="0"/>
-        <w:rPr/>
-      </w:pPr>
-      <w:r>
-        <w:rPr/>
-      </w:r>
-    </w:p>
-    <w:p>
-      <w:pPr>
-        <w:pStyle w:val="TextBody"/>
+        <w:pStyle w:val="a0"/>
+        <w:ind w:left="709"/>
+        <w:rPr>
+          <w:rFonts w:hint="eastAsia"/>
+        </w:rPr>
+      </w:pPr>
+      <w:r>
+        <w:lastRenderedPageBreak/>
+        <w:t xml:space="preserve">       The platforms were named with the same name – an error was thrown.</w:t>
+      </w:r>
+    </w:p>
+    <w:p>
+      <w:pPr>
+        <w:pStyle w:val="a0"/>
+        <w:ind w:left="709"/>
+        <w:rPr>
+          <w:rFonts w:hint="eastAsia"/>
+        </w:rPr>
+      </w:pPr>
+      <w:r>
+        <w:t xml:space="preserve">       The platforms were named with unique names and the test passed.</w:t>
+      </w:r>
+    </w:p>
+    <w:p>
+      <w:pPr>
+        <w:pStyle w:val="a0"/>
+        <w:ind w:left="709"/>
+        <w:rPr>
+          <w:rFonts w:hint="eastAsia"/>
+        </w:rPr>
+      </w:pPr>
+    </w:p>
+    <w:p>
+      <w:pPr>
+        <w:pStyle w:val="a0"/>
         <w:numPr>
           <w:ilvl w:val="0"/>
           <w:numId w:val="14"/>
         </w:numPr>
         <w:rPr>
+          <w:rFonts w:hint="eastAsia"/>
           <w:u w:val="single"/>
         </w:rPr>
       </w:pPr>
@@ -2691,36 +2928,38 @@
     </w:p>
     <w:p>
       <w:pPr>
-        <w:pStyle w:val="TextBody"/>
-        <w:ind w:left="1135" w:hanging="0"/>
-        <w:rPr>
+        <w:pStyle w:val="a0"/>
+        <w:ind w:left="1135"/>
+        <w:rPr>
+          <w:rFonts w:hint="eastAsia"/>
           <w:u w:val="single"/>
         </w:rPr>
       </w:pPr>
       <w:r>
-        <w:rPr/>
         <w:t>The channels were named with the same names in the same platform – an error was thrown.</w:t>
       </w:r>
     </w:p>
     <w:p>
       <w:pPr>
-        <w:pStyle w:val="TextBody"/>
-        <w:ind w:left="1135" w:hanging="0"/>
-        <w:rPr/>
-      </w:pPr>
-      <w:r>
-        <w:rPr/>
+        <w:pStyle w:val="a0"/>
+        <w:ind w:left="1135"/>
+        <w:rPr>
+          <w:rFonts w:hint="eastAsia"/>
+        </w:rPr>
+      </w:pPr>
+      <w:r>
         <w:t>The channels were named with unique names in each platform and the test passed.</w:t>
       </w:r>
     </w:p>
     <w:p>
       <w:pPr>
-        <w:pStyle w:val="TextBody"/>
+        <w:pStyle w:val="a0"/>
         <w:numPr>
           <w:ilvl w:val="0"/>
           <w:numId w:val="14"/>
         </w:numPr>
         <w:rPr>
+          <w:rFonts w:hint="eastAsia"/>
           <w:u w:val="single"/>
         </w:rPr>
       </w:pPr>
@@ -2733,34 +2972,37 @@
     </w:p>
     <w:p>
       <w:pPr>
-        <w:pStyle w:val="TextBody"/>
-        <w:ind w:left="1135" w:hanging="0"/>
-        <w:rPr/>
-      </w:pPr>
-      <w:r>
-        <w:rPr/>
+        <w:pStyle w:val="a0"/>
+        <w:ind w:left="1135"/>
+        <w:rPr>
+          <w:rFonts w:hint="eastAsia"/>
+        </w:rPr>
+      </w:pPr>
+      <w:r>
         <w:t>An input URL was set as null – an error was thrown.</w:t>
       </w:r>
     </w:p>
     <w:p>
       <w:pPr>
-        <w:pStyle w:val="TextBody"/>
-        <w:ind w:left="1135" w:hanging="0"/>
-        <w:rPr/>
-      </w:pPr>
-      <w:r>
-        <w:rPr/>
+        <w:pStyle w:val="a0"/>
+        <w:ind w:left="1135"/>
+        <w:rPr>
+          <w:rFonts w:hint="eastAsia"/>
+        </w:rPr>
+      </w:pPr>
+      <w:r>
         <w:t>An input URL was not set as null and the test passed.</w:t>
       </w:r>
     </w:p>
     <w:p>
       <w:pPr>
-        <w:pStyle w:val="TextBody"/>
+        <w:pStyle w:val="a0"/>
         <w:numPr>
           <w:ilvl w:val="0"/>
           <w:numId w:val="14"/>
         </w:numPr>
         <w:rPr>
+          <w:rFonts w:hint="eastAsia"/>
           <w:u w:val="single"/>
         </w:rPr>
       </w:pPr>
@@ -2773,34 +3015,38 @@
     </w:p>
     <w:p>
       <w:pPr>
-        <w:pStyle w:val="TextBody"/>
-        <w:ind w:left="1135" w:hanging="0"/>
-        <w:rPr/>
-      </w:pPr>
-      <w:r>
-        <w:rPr/>
+        <w:pStyle w:val="a0"/>
+        <w:ind w:left="1135"/>
+        <w:rPr>
+          <w:rFonts w:hint="eastAsia"/>
+        </w:rPr>
+      </w:pPr>
+      <w:r>
         <w:t>An invalid URL was set – an error was thrown.</w:t>
       </w:r>
     </w:p>
     <w:p>
       <w:pPr>
-        <w:pStyle w:val="TextBody"/>
-        <w:ind w:left="1135" w:hanging="0"/>
-        <w:rPr/>
-      </w:pPr>
-      <w:r>
-        <w:rPr/>
+        <w:pStyle w:val="a0"/>
+        <w:ind w:left="1135"/>
+        <w:rPr>
+          <w:rFonts w:hint="eastAsia"/>
+        </w:rPr>
+      </w:pPr>
+      <w:r>
         <w:t>A valid URL was set and the test passed.</w:t>
       </w:r>
     </w:p>
     <w:p>
       <w:pPr>
-        <w:pStyle w:val="TextBody"/>
+        <w:pStyle w:val="a0"/>
         <w:numPr>
           <w:ilvl w:val="0"/>
           <w:numId w:val="14"/>
         </w:numPr>
-        <w:rPr/>
+        <w:rPr>
+          <w:rFonts w:hint="eastAsia"/>
+        </w:rPr>
       </w:pPr>
       <w:r>
         <w:rPr>
@@ -2811,34 +3057,38 @@
     </w:p>
     <w:p>
       <w:pPr>
-        <w:pStyle w:val="TextBody"/>
-        <w:ind w:left="1135" w:hanging="0"/>
-        <w:rPr/>
-      </w:pPr>
-      <w:r>
-        <w:rPr/>
+        <w:pStyle w:val="a0"/>
+        <w:ind w:left="1135"/>
+        <w:rPr>
+          <w:rFonts w:hint="eastAsia"/>
+        </w:rPr>
+      </w:pPr>
+      <w:r>
         <w:t>The same output URLs were placed – an error was thrown.</w:t>
       </w:r>
     </w:p>
     <w:p>
       <w:pPr>
-        <w:pStyle w:val="TextBody"/>
-        <w:ind w:left="1135" w:hanging="0"/>
-        <w:rPr/>
-      </w:pPr>
-      <w:r>
-        <w:rPr/>
+        <w:pStyle w:val="a0"/>
+        <w:ind w:left="1135"/>
+        <w:rPr>
+          <w:rFonts w:hint="eastAsia"/>
+        </w:rPr>
+      </w:pPr>
+      <w:r>
         <w:t>Unique output URLs were set and the test passed.</w:t>
       </w:r>
     </w:p>
     <w:p>
       <w:pPr>
-        <w:pStyle w:val="TextBody"/>
+        <w:pStyle w:val="a0"/>
         <w:numPr>
           <w:ilvl w:val="0"/>
           <w:numId w:val="14"/>
         </w:numPr>
-        <w:rPr/>
+        <w:rPr>
+          <w:rFonts w:hint="eastAsia"/>
+        </w:rPr>
       </w:pPr>
       <w:r>
         <w:rPr>
@@ -2849,34 +3099,38 @@
     </w:p>
     <w:p>
       <w:pPr>
-        <w:pStyle w:val="TextBody"/>
-        <w:ind w:left="1135" w:hanging="0"/>
-        <w:rPr/>
-      </w:pPr>
-      <w:r>
-        <w:rPr/>
+        <w:pStyle w:val="a0"/>
+        <w:ind w:left="1135"/>
+        <w:rPr>
+          <w:rFonts w:hint="eastAsia"/>
+        </w:rPr>
+      </w:pPr>
+      <w:r>
         <w:t>An invalid output URL was set – an error was thrown.</w:t>
       </w:r>
     </w:p>
     <w:p>
       <w:pPr>
-        <w:pStyle w:val="TextBody"/>
-        <w:ind w:left="1135" w:hanging="0"/>
-        <w:rPr/>
-      </w:pPr>
-      <w:r>
-        <w:rPr/>
+        <w:pStyle w:val="a0"/>
+        <w:ind w:left="1135"/>
+        <w:rPr>
+          <w:rFonts w:hint="eastAsia"/>
+        </w:rPr>
+      </w:pPr>
+      <w:r>
         <w:t>A valid output URL was set and the test passed.</w:t>
       </w:r>
     </w:p>
     <w:p>
       <w:pPr>
-        <w:pStyle w:val="TextBody"/>
+        <w:pStyle w:val="a0"/>
         <w:numPr>
           <w:ilvl w:val="0"/>
           <w:numId w:val="14"/>
         </w:numPr>
-        <w:rPr/>
+        <w:rPr>
+          <w:rFonts w:hint="eastAsia"/>
+        </w:rPr>
       </w:pPr>
       <w:r>
         <w:rPr>
@@ -2887,31 +3141,33 @@
     </w:p>
     <w:p>
       <w:pPr>
-        <w:pStyle w:val="TextBody"/>
-        <w:ind w:left="1135" w:hanging="0"/>
-        <w:rPr/>
-      </w:pPr>
-      <w:r>
-        <w:rPr/>
+        <w:pStyle w:val="a0"/>
+        <w:ind w:left="1135"/>
+        <w:rPr>
+          <w:rFonts w:hint="eastAsia"/>
+        </w:rPr>
+      </w:pPr>
+      <w:r>
         <w:t>The same URLs were placed, and thus, causing a collision - an error was thrown.</w:t>
       </w:r>
     </w:p>
     <w:p>
       <w:pPr>
-        <w:pStyle w:val="TextBody"/>
-        <w:ind w:left="1135" w:hanging="0"/>
-        <w:rPr/>
-      </w:pPr>
-      <w:r>
-        <w:rPr/>
+        <w:pStyle w:val="a0"/>
+        <w:ind w:left="1135"/>
+        <w:rPr>
+          <w:rFonts w:hint="eastAsia"/>
+        </w:rPr>
+      </w:pPr>
+      <w:r>
         <w:t>Unique URLs were set and the test passed.</w:t>
       </w:r>
     </w:p>
     <w:p>
       <w:pPr>
-        <w:pStyle w:val="TextBody"/>
-        <w:rPr>
-          <w:b/>
+        <w:pStyle w:val="a0"/>
+        <w:rPr>
+          <w:rFonts w:hint="eastAsia"/>
           <w:b/>
           <w:bCs/>
           <w:u w:val="single"/>
@@ -2928,12 +3184,14 @@
     </w:p>
     <w:p>
       <w:pPr>
-        <w:pStyle w:val="TextBody"/>
+        <w:pStyle w:val="a0"/>
         <w:numPr>
           <w:ilvl w:val="0"/>
           <w:numId w:val="15"/>
         </w:numPr>
-        <w:rPr/>
+        <w:rPr>
+          <w:rFonts w:hint="eastAsia"/>
+        </w:rPr>
       </w:pPr>
       <w:r>
         <w:rPr>
@@ -2944,34 +3202,53 @@
     </w:p>
     <w:p>
       <w:pPr>
-        <w:pStyle w:val="TextBody"/>
+        <w:pStyle w:val="a0"/>
         <w:ind w:left="1418" w:firstLine="7"/>
-        <w:rPr/>
-      </w:pPr>
-      <w:r>
-        <w:rPr/>
-        <w:t xml:space="preserve">When the stream is cut off, the circle's color is orange, the bitrate is 0 Mbits/s and the                   output bitrate is also 0 Mbits/s. </w:t>
-      </w:r>
-    </w:p>
-    <w:p>
-      <w:pPr>
-        <w:pStyle w:val="TextBody"/>
+        <w:rPr>
+          <w:rFonts w:hint="eastAsia"/>
+        </w:rPr>
+      </w:pPr>
+      <w:r>
+        <w:t xml:space="preserve">When the stream is cut off, the circle's color is orange, the bitrate is 0 </w:t>
+      </w:r>
+      <w:proofErr w:type="spellStart"/>
+      <w:r>
+        <w:t>Mbits</w:t>
+      </w:r>
+      <w:proofErr w:type="spellEnd"/>
+      <w:r>
+        <w:t xml:space="preserve">/s and the                   output bitrate is also 0 </w:t>
+      </w:r>
+      <w:proofErr w:type="spellStart"/>
+      <w:r>
+        <w:t>Mbits</w:t>
+      </w:r>
+      <w:proofErr w:type="spellEnd"/>
+      <w:r>
+        <w:t xml:space="preserve">/s. </w:t>
+      </w:r>
+    </w:p>
+    <w:p>
+      <w:pPr>
+        <w:pStyle w:val="a0"/>
         <w:ind w:left="1418" w:firstLine="22"/>
-        <w:rPr/>
-      </w:pPr>
-      <w:r>
-        <w:rPr/>
+        <w:rPr>
+          <w:rFonts w:hint="eastAsia"/>
+        </w:rPr>
+      </w:pPr>
+      <w:r>
         <w:t>When the stream is resumed, the circle's color is green, the bitrate is at the correct rate and so is the output bitrate – test passed.</w:t>
       </w:r>
     </w:p>
     <w:p>
       <w:pPr>
-        <w:pStyle w:val="TextBody"/>
+        <w:pStyle w:val="a0"/>
         <w:numPr>
           <w:ilvl w:val="0"/>
           <w:numId w:val="15"/>
         </w:numPr>
         <w:rPr>
+          <w:rFonts w:hint="eastAsia"/>
           <w:u w:val="single"/>
         </w:rPr>
       </w:pPr>
@@ -2984,70 +3261,74 @@
     </w:p>
     <w:p>
       <w:pPr>
-        <w:pStyle w:val="TextBody"/>
-        <w:ind w:left="992" w:hanging="0"/>
-        <w:rPr/>
-      </w:pPr>
-      <w:r>
-        <w:rPr/>
+        <w:pStyle w:val="a0"/>
+        <w:ind w:left="992"/>
+        <w:rPr>
+          <w:rFonts w:hint="eastAsia"/>
+        </w:rPr>
+      </w:pPr>
+      <w:r>
         <w:t>When the stream in on, and the stop platform button is pressed, the stream stops.</w:t>
       </w:r>
     </w:p>
     <w:p>
       <w:pPr>
-        <w:pStyle w:val="TextBody"/>
+        <w:pStyle w:val="a0"/>
         <w:numPr>
           <w:ilvl w:val="0"/>
           <w:numId w:val="15"/>
         </w:numPr>
-        <w:rPr/>
+        <w:rPr>
+          <w:rFonts w:hint="eastAsia"/>
+        </w:rPr>
       </w:pPr>
       <w:r>
         <w:rPr>
           <w:u w:val="single"/>
         </w:rPr>
+        <w:lastRenderedPageBreak/>
         <w:t>Start Platform:</w:t>
       </w:r>
     </w:p>
     <w:p>
       <w:pPr>
-        <w:pStyle w:val="TextBody"/>
-        <w:ind w:left="993" w:hanging="0"/>
-        <w:rPr/>
-      </w:pPr>
-      <w:r>
-        <w:rPr/>
+        <w:pStyle w:val="a0"/>
+        <w:ind w:left="993"/>
+        <w:rPr>
+          <w:rFonts w:hint="eastAsia"/>
+        </w:rPr>
+      </w:pPr>
+      <w:r>
         <w:t>When pressing the start platform button, the stream starts.</w:t>
       </w:r>
     </w:p>
     <w:p>
       <w:pPr>
-        <w:pStyle w:val="TextBody"/>
-        <w:ind w:left="993" w:hanging="0"/>
-        <w:rPr/>
-      </w:pPr>
-      <w:r>
-        <w:rPr/>
-      </w:r>
-    </w:p>
-    <w:p>
-      <w:pPr>
-        <w:pStyle w:val="TextBody"/>
-        <w:ind w:left="993" w:hanging="0"/>
-        <w:rPr/>
-      </w:pPr>
-      <w:r>
-        <w:rPr/>
-      </w:r>
-    </w:p>
-    <w:p>
-      <w:pPr>
-        <w:pStyle w:val="TextBody"/>
+        <w:pStyle w:val="a0"/>
+        <w:ind w:left="993"/>
+        <w:rPr>
+          <w:rFonts w:hint="eastAsia"/>
+        </w:rPr>
+      </w:pPr>
+    </w:p>
+    <w:p>
+      <w:pPr>
+        <w:pStyle w:val="a0"/>
+        <w:ind w:left="993"/>
+        <w:rPr>
+          <w:rFonts w:hint="eastAsia"/>
+        </w:rPr>
+      </w:pPr>
+    </w:p>
+    <w:p>
+      <w:pPr>
+        <w:pStyle w:val="a0"/>
         <w:numPr>
           <w:ilvl w:val="0"/>
           <w:numId w:val="15"/>
         </w:numPr>
         <w:rPr>
+          <w:rFonts w:hint="eastAsia"/>
           <w:u w:val="single"/>
         </w:rPr>
       </w:pPr>
@@ -3060,34 +3341,38 @@
     </w:p>
     <w:p>
       <w:pPr>
-        <w:pStyle w:val="TextBody"/>
-        <w:ind w:left="644" w:hanging="0"/>
-        <w:rPr/>
-      </w:pPr>
-      <w:r>
-        <w:rPr/>
+        <w:pStyle w:val="a0"/>
+        <w:ind w:left="644"/>
+        <w:rPr>
+          <w:rFonts w:hint="eastAsia"/>
+        </w:rPr>
+      </w:pPr>
+      <w:r>
         <w:t>A new platform will be added if all the necessary fields are filled correctly.</w:t>
       </w:r>
     </w:p>
     <w:p>
       <w:pPr>
-        <w:pStyle w:val="TextBody"/>
-        <w:ind w:left="644" w:hanging="0"/>
-        <w:rPr/>
-      </w:pPr>
-      <w:r>
-        <w:rPr/>
+        <w:pStyle w:val="a0"/>
+        <w:ind w:left="644"/>
+        <w:rPr>
+          <w:rFonts w:hint="eastAsia"/>
+        </w:rPr>
+      </w:pPr>
+      <w:r>
         <w:t>If at least one of the fields are incorrectly set, then an error sign will be shown.</w:t>
       </w:r>
     </w:p>
     <w:p>
       <w:pPr>
-        <w:pStyle w:val="TextBody"/>
+        <w:pStyle w:val="a0"/>
         <w:numPr>
           <w:ilvl w:val="0"/>
           <w:numId w:val="15"/>
         </w:numPr>
-        <w:rPr/>
+        <w:rPr>
+          <w:rFonts w:hint="eastAsia"/>
+        </w:rPr>
       </w:pPr>
       <w:r>
         <w:rPr>
@@ -3098,34 +3383,38 @@
     </w:p>
     <w:p>
       <w:pPr>
-        <w:pStyle w:val="TextBody"/>
-        <w:ind w:left="644" w:hanging="0"/>
-        <w:rPr/>
-      </w:pPr>
-      <w:r>
-        <w:rPr/>
+        <w:pStyle w:val="a0"/>
+        <w:ind w:left="644"/>
+        <w:rPr>
+          <w:rFonts w:hint="eastAsia"/>
+        </w:rPr>
+      </w:pPr>
+      <w:r>
         <w:t>A new channel will be added if all the necessary fields are filled correctly.</w:t>
       </w:r>
     </w:p>
     <w:p>
       <w:pPr>
-        <w:pStyle w:val="TextBody"/>
-        <w:ind w:left="644" w:hanging="0"/>
-        <w:rPr/>
-      </w:pPr>
-      <w:r>
-        <w:rPr/>
+        <w:pStyle w:val="a0"/>
+        <w:ind w:left="644"/>
+        <w:rPr>
+          <w:rFonts w:hint="eastAsia"/>
+        </w:rPr>
+      </w:pPr>
+      <w:r>
         <w:t>If at least one of the fields are incorrectly set, then an error sign will be shown.</w:t>
       </w:r>
     </w:p>
     <w:p>
       <w:pPr>
-        <w:pStyle w:val="TextBody"/>
+        <w:pStyle w:val="a0"/>
         <w:numPr>
           <w:ilvl w:val="0"/>
           <w:numId w:val="15"/>
         </w:numPr>
-        <w:rPr/>
+        <w:rPr>
+          <w:rFonts w:hint="eastAsia"/>
+        </w:rPr>
       </w:pPr>
       <w:r>
         <w:rPr>
@@ -3136,42 +3425,38 @@
     </w:p>
     <w:p>
       <w:pPr>
-        <w:pStyle w:val="TextBody"/>
+        <w:pStyle w:val="a0"/>
         <w:ind w:left="142" w:firstLine="360"/>
-        <w:rPr/>
-      </w:pPr>
-      <w:r>
-        <w:rPr/>
-        <w:t xml:space="preserve">  </w:t>
-      </w:r>
-      <w:r>
-        <w:rPr/>
-        <w:t>A new Output will be added if all the necessary fields are filled correctly.</w:t>
-      </w:r>
-    </w:p>
-    <w:p>
-      <w:pPr>
-        <w:pStyle w:val="TextBody"/>
+        <w:rPr>
+          <w:rFonts w:hint="eastAsia"/>
+        </w:rPr>
+      </w:pPr>
+      <w:r>
+        <w:t xml:space="preserve">  A new Output will be added if all the necessary fields are filled correctly.</w:t>
+      </w:r>
+    </w:p>
+    <w:p>
+      <w:pPr>
+        <w:pStyle w:val="a0"/>
         <w:ind w:left="142" w:firstLine="360"/>
-        <w:rPr/>
-      </w:pPr>
-      <w:r>
-        <w:rPr/>
-        <w:t xml:space="preserve">  </w:t>
-      </w:r>
-      <w:r>
-        <w:rPr/>
-        <w:t>If at least one of the fields are incorrectly set, then an error sign will be shown.</w:t>
-      </w:r>
-    </w:p>
-    <w:p>
-      <w:pPr>
-        <w:pStyle w:val="TextBody"/>
+        <w:rPr>
+          <w:rFonts w:hint="eastAsia"/>
+        </w:rPr>
+      </w:pPr>
+      <w:r>
+        <w:t xml:space="preserve">  If at least one of the fields are incorrectly set, then an error sign will be shown.</w:t>
+      </w:r>
+    </w:p>
+    <w:p>
+      <w:pPr>
+        <w:pStyle w:val="a0"/>
         <w:numPr>
           <w:ilvl w:val="0"/>
           <w:numId w:val="15"/>
         </w:numPr>
-        <w:rPr/>
+        <w:rPr>
+          <w:rFonts w:hint="eastAsia"/>
+        </w:rPr>
       </w:pPr>
       <w:r>
         <w:rPr>
@@ -3182,23 +3467,26 @@
     </w:p>
     <w:p>
       <w:pPr>
-        <w:pStyle w:val="TextBody"/>
-        <w:ind w:left="502" w:hanging="0"/>
-        <w:rPr/>
-      </w:pPr>
-      <w:r>
-        <w:rPr/>
+        <w:pStyle w:val="a0"/>
+        <w:ind w:left="502"/>
+        <w:rPr>
+          <w:rFonts w:hint="eastAsia"/>
+        </w:rPr>
+      </w:pPr>
+      <w:r>
         <w:t>multicast A TS file was streamed correctly in unicast to the recaster, no errors were shown, and then the recaster streamed the input stream to the output IP address in multicast,  no errors were shown.</w:t>
       </w:r>
     </w:p>
     <w:p>
       <w:pPr>
-        <w:pStyle w:val="TextBody"/>
+        <w:pStyle w:val="a0"/>
         <w:numPr>
           <w:ilvl w:val="0"/>
           <w:numId w:val="15"/>
         </w:numPr>
-        <w:rPr/>
+        <w:rPr>
+          <w:rFonts w:hint="eastAsia"/>
+        </w:rPr>
       </w:pPr>
       <w:r>
         <w:rPr>
@@ -3209,23 +3497,25 @@
     </w:p>
     <w:p>
       <w:pPr>
-        <w:pStyle w:val="TextBody"/>
-        <w:ind w:left="502" w:hanging="0"/>
-        <w:rPr/>
-      </w:pPr>
-      <w:r>
-        <w:rPr/>
+        <w:pStyle w:val="a0"/>
+        <w:ind w:left="502"/>
+        <w:rPr>
+          <w:rFonts w:hint="eastAsia"/>
+        </w:rPr>
+      </w:pPr>
+      <w:r>
         <w:t>A TS file was streamed correctly in unicast and UDP to the recaster, no errors were shown, and then the recaster streamed the input stream to the output IP address in unicast,  no errors were shown.</w:t>
       </w:r>
     </w:p>
     <w:p>
       <w:pPr>
-        <w:pStyle w:val="TextBody"/>
+        <w:pStyle w:val="a0"/>
         <w:numPr>
           <w:ilvl w:val="0"/>
           <w:numId w:val="15"/>
         </w:numPr>
         <w:rPr>
+          <w:rFonts w:hint="eastAsia"/>
           <w:u w:val="single"/>
         </w:rPr>
       </w:pPr>
@@ -3238,23 +3528,26 @@
     </w:p>
     <w:p>
       <w:pPr>
-        <w:pStyle w:val="TextBody"/>
-        <w:ind w:left="502" w:hanging="0"/>
-        <w:rPr/>
-      </w:pPr>
-      <w:r>
-        <w:rPr/>
+        <w:pStyle w:val="a0"/>
+        <w:ind w:left="502"/>
+        <w:rPr>
+          <w:rFonts w:hint="eastAsia"/>
+        </w:rPr>
+      </w:pPr>
+      <w:r>
         <w:t>A TS file was streamed correctly in multicast and UDP to the recaster, no errors were shown, and then the recaster streamed the input stream to the output IP address in unicast,  no errors were shown.</w:t>
       </w:r>
     </w:p>
     <w:p>
       <w:pPr>
-        <w:pStyle w:val="TextBody"/>
+        <w:pStyle w:val="a0"/>
         <w:numPr>
           <w:ilvl w:val="0"/>
           <w:numId w:val="15"/>
         </w:numPr>
-        <w:rPr/>
+        <w:rPr>
+          <w:rFonts w:hint="eastAsia"/>
+        </w:rPr>
       </w:pPr>
       <w:r>
         <w:rPr>
@@ -3265,20 +3558,21 @@
     </w:p>
     <w:p>
       <w:pPr>
-        <w:pStyle w:val="TextBody"/>
-        <w:ind w:left="502" w:hanging="0"/>
-        <w:rPr/>
-      </w:pPr>
-      <w:r>
-        <w:rPr/>
+        <w:pStyle w:val="a0"/>
+        <w:ind w:left="502"/>
+        <w:rPr>
+          <w:rFonts w:hint="eastAsia"/>
+        </w:rPr>
+      </w:pPr>
+      <w:r>
         <w:t>A TS file was streamed correctly in multicast and UDP to the recaster, no errors were shown, and then the recaster streamed the input stream to the output IP address in multicast,  no errors were shown.</w:t>
       </w:r>
     </w:p>
     <w:p>
       <w:pPr>
-        <w:pStyle w:val="TextBody"/>
-        <w:rPr>
-          <w:b/>
+        <w:pStyle w:val="a0"/>
+        <w:rPr>
+          <w:rFonts w:hint="eastAsia"/>
           <w:b/>
           <w:bCs/>
           <w:u w:val="single"/>
@@ -3295,49 +3589,54 @@
     </w:p>
     <w:p>
       <w:pPr>
-        <w:pStyle w:val="TextBody"/>
+        <w:pStyle w:val="a0"/>
         <w:numPr>
           <w:ilvl w:val="0"/>
           <w:numId w:val="15"/>
         </w:numPr>
-        <w:rPr/>
+        <w:rPr>
+          <w:rFonts w:hint="eastAsia"/>
+        </w:rPr>
       </w:pPr>
       <w:r>
         <w:rPr>
           <w:u w:val="single"/>
         </w:rPr>
+        <w:lastRenderedPageBreak/>
         <w:t>Unicast To Recaster To Multicast</w:t>
       </w:r>
     </w:p>
     <w:p>
       <w:pPr>
-        <w:pStyle w:val="TextBody"/>
-        <w:ind w:left="502" w:hanging="0"/>
-        <w:rPr/>
-      </w:pPr>
-      <w:r>
-        <w:rPr/>
+        <w:pStyle w:val="a0"/>
+        <w:ind w:left="502"/>
+        <w:rPr>
+          <w:rFonts w:hint="eastAsia"/>
+        </w:rPr>
+      </w:pPr>
+      <w:r>
         <w:t>multicast A TS file was streamed correctly in unicast to the recaster, no errors were shown, and then the recaster streamed the input stream to the output IP address in multicast,  no errors were shown.</w:t>
       </w:r>
     </w:p>
     <w:p>
       <w:pPr>
-        <w:pStyle w:val="TextBody"/>
-        <w:ind w:left="502" w:hanging="0"/>
-        <w:rPr/>
-      </w:pPr>
-      <w:r>
-        <w:rPr/>
-      </w:r>
-    </w:p>
-    <w:p>
-      <w:pPr>
-        <w:pStyle w:val="TextBody"/>
+        <w:pStyle w:val="a0"/>
+        <w:ind w:left="502"/>
+        <w:rPr>
+          <w:rFonts w:hint="eastAsia"/>
+        </w:rPr>
+      </w:pPr>
+    </w:p>
+    <w:p>
+      <w:pPr>
+        <w:pStyle w:val="a0"/>
         <w:numPr>
           <w:ilvl w:val="0"/>
           <w:numId w:val="15"/>
         </w:numPr>
-        <w:rPr/>
+        <w:rPr>
+          <w:rFonts w:hint="eastAsia"/>
+        </w:rPr>
       </w:pPr>
       <w:r>
         <w:rPr>
@@ -3348,23 +3647,25 @@
     </w:p>
     <w:p>
       <w:pPr>
-        <w:pStyle w:val="TextBody"/>
-        <w:ind w:left="502" w:hanging="0"/>
-        <w:rPr/>
-      </w:pPr>
-      <w:r>
-        <w:rPr/>
+        <w:pStyle w:val="a0"/>
+        <w:ind w:left="502"/>
+        <w:rPr>
+          <w:rFonts w:hint="eastAsia"/>
+        </w:rPr>
+      </w:pPr>
+      <w:r>
         <w:t>A TS file was streamed correctly in unicast and UDP to the recaster, no errors were shown, and then the recaster streamed the input stream to the output IP address in unicast,  no errors were shown.</w:t>
       </w:r>
     </w:p>
     <w:p>
       <w:pPr>
-        <w:pStyle w:val="TextBody"/>
+        <w:pStyle w:val="a0"/>
         <w:numPr>
           <w:ilvl w:val="0"/>
           <w:numId w:val="15"/>
         </w:numPr>
         <w:rPr>
+          <w:rFonts w:hint="eastAsia"/>
           <w:u w:val="single"/>
         </w:rPr>
       </w:pPr>
@@ -3377,23 +3678,26 @@
     </w:p>
     <w:p>
       <w:pPr>
-        <w:pStyle w:val="TextBody"/>
-        <w:ind w:left="502" w:hanging="0"/>
-        <w:rPr/>
-      </w:pPr>
-      <w:r>
-        <w:rPr/>
+        <w:pStyle w:val="a0"/>
+        <w:ind w:left="502"/>
+        <w:rPr>
+          <w:rFonts w:hint="eastAsia"/>
+        </w:rPr>
+      </w:pPr>
+      <w:r>
         <w:t>A TS file was streamed correctly in multicast and UDP to the recaster, no errors were shown, and then the recaster streamed the input stream to the output IP address in unicast,  no errors were shown.</w:t>
       </w:r>
     </w:p>
     <w:p>
       <w:pPr>
-        <w:pStyle w:val="TextBody"/>
+        <w:pStyle w:val="a0"/>
         <w:numPr>
           <w:ilvl w:val="0"/>
           <w:numId w:val="15"/>
         </w:numPr>
-        <w:rPr/>
+        <w:rPr>
+          <w:rFonts w:hint="eastAsia"/>
+        </w:rPr>
       </w:pPr>
       <w:r>
         <w:rPr>
@@ -3404,23 +3708,25 @@
     </w:p>
     <w:p>
       <w:pPr>
-        <w:pStyle w:val="TextBody"/>
-        <w:ind w:left="502" w:hanging="0"/>
-        <w:rPr/>
-      </w:pPr>
-      <w:r>
-        <w:rPr/>
+        <w:pStyle w:val="a0"/>
+        <w:ind w:left="502"/>
+        <w:rPr>
+          <w:rFonts w:hint="eastAsia"/>
+        </w:rPr>
+      </w:pPr>
+      <w:r>
         <w:t>A TS file was streamed correctly in multicast and UDP to the recaster, no errors were shown, and then the recaster streamed the input stream to the output IP address in multicast,  no errors were shown.</w:t>
       </w:r>
     </w:p>
     <w:p>
       <w:pPr>
-        <w:pStyle w:val="TextBody"/>
+        <w:pStyle w:val="a0"/>
         <w:numPr>
           <w:ilvl w:val="0"/>
           <w:numId w:val="15"/>
         </w:numPr>
         <w:rPr>
+          <w:rFonts w:hint="eastAsia"/>
           <w:u w:val="single"/>
         </w:rPr>
       </w:pPr>
@@ -3433,23 +3739,26 @@
     </w:p>
     <w:p>
       <w:pPr>
-        <w:pStyle w:val="TextBody"/>
-        <w:ind w:left="502" w:hanging="0"/>
-        <w:rPr/>
-      </w:pPr>
-      <w:r>
-        <w:rPr/>
+        <w:pStyle w:val="a0"/>
+        <w:ind w:left="502"/>
+        <w:rPr>
+          <w:rFonts w:hint="eastAsia"/>
+        </w:rPr>
+      </w:pPr>
+      <w:r>
         <w:t>A TS file was streamed correctly in the TCP protocol and no errors were thrown.</w:t>
       </w:r>
     </w:p>
     <w:p>
       <w:pPr>
-        <w:pStyle w:val="TextBody"/>
+        <w:pStyle w:val="a0"/>
         <w:numPr>
           <w:ilvl w:val="0"/>
           <w:numId w:val="15"/>
         </w:numPr>
-        <w:rPr/>
+        <w:rPr>
+          <w:rFonts w:hint="eastAsia"/>
+        </w:rPr>
       </w:pPr>
       <w:r>
         <w:rPr>
@@ -3460,23 +3769,26 @@
     </w:p>
     <w:p>
       <w:pPr>
-        <w:pStyle w:val="TextBody"/>
-        <w:ind w:left="502" w:hanging="0"/>
-        <w:rPr/>
-      </w:pPr>
-      <w:r>
-        <w:rPr/>
+        <w:pStyle w:val="a0"/>
+        <w:ind w:left="502"/>
+        <w:rPr>
+          <w:rFonts w:hint="eastAsia"/>
+        </w:rPr>
+      </w:pPr>
+      <w:r>
         <w:t>Stream recasting with multiple targets – 5 hours test.</w:t>
       </w:r>
     </w:p>
     <w:p>
       <w:pPr>
-        <w:pStyle w:val="TextBody"/>
+        <w:pStyle w:val="a0"/>
         <w:numPr>
           <w:ilvl w:val="0"/>
           <w:numId w:val="16"/>
         </w:numPr>
-        <w:rPr/>
+        <w:rPr>
+          <w:rFonts w:hint="eastAsia"/>
+        </w:rPr>
       </w:pPr>
       <w:r>
         <w:rPr>
@@ -3487,20 +3799,21 @@
     </w:p>
     <w:p>
       <w:pPr>
-        <w:pStyle w:val="TextBody"/>
-        <w:ind w:left="720" w:hanging="0"/>
-        <w:rPr/>
-      </w:pPr>
-      <w:r>
-        <w:rPr/>
+        <w:pStyle w:val="a0"/>
+        <w:ind w:left="720"/>
+        <w:rPr>
+          <w:rFonts w:hint="eastAsia"/>
+        </w:rPr>
+      </w:pPr>
+      <w:r>
         <w:t>Works as planned. Errors and messages can be seen.</w:t>
       </w:r>
     </w:p>
     <w:p>
       <w:pPr>
-        <w:pStyle w:val="TextBody"/>
-        <w:rPr>
-          <w:b/>
+        <w:pStyle w:val="a0"/>
+        <w:rPr>
+          <w:rFonts w:hint="eastAsia"/>
           <w:b/>
           <w:bCs/>
           <w:u w:val="single"/>
@@ -3517,12 +3830,14 @@
     </w:p>
     <w:p>
       <w:pPr>
-        <w:pStyle w:val="TextBody"/>
+        <w:pStyle w:val="a0"/>
         <w:numPr>
           <w:ilvl w:val="0"/>
           <w:numId w:val="16"/>
         </w:numPr>
-        <w:rPr/>
+        <w:rPr>
+          <w:rFonts w:hint="eastAsia"/>
+        </w:rPr>
       </w:pPr>
       <w:r>
         <w:rPr>
@@ -3533,23 +3848,25 @@
     </w:p>
     <w:p>
       <w:pPr>
-        <w:pStyle w:val="TextBody"/>
-        <w:ind w:left="720" w:hanging="0"/>
-        <w:rPr/>
-      </w:pPr>
-      <w:r>
-        <w:rPr/>
+        <w:pStyle w:val="a0"/>
+        <w:ind w:left="720"/>
+        <w:rPr>
+          <w:rFonts w:hint="eastAsia"/>
+        </w:rPr>
+      </w:pPr>
+      <w:r>
         <w:t>Works with the planned restrictions and then notifies when the time's up.</w:t>
       </w:r>
     </w:p>
     <w:p>
       <w:pPr>
-        <w:pStyle w:val="TextBody"/>
+        <w:pStyle w:val="a0"/>
         <w:numPr>
           <w:ilvl w:val="0"/>
           <w:numId w:val="16"/>
         </w:numPr>
         <w:rPr>
+          <w:rFonts w:hint="eastAsia"/>
           <w:u w:val="single"/>
         </w:rPr>
       </w:pPr>
@@ -3562,23 +3879,26 @@
     </w:p>
     <w:p>
       <w:pPr>
-        <w:pStyle w:val="TextBody"/>
-        <w:ind w:left="720" w:hanging="0"/>
-        <w:rPr/>
-      </w:pPr>
-      <w:r>
-        <w:rPr/>
+        <w:pStyle w:val="a0"/>
+        <w:ind w:left="720"/>
+        <w:rPr>
+          <w:rFonts w:hint="eastAsia"/>
+        </w:rPr>
+      </w:pPr>
+      <w:r>
         <w:t>Recasting works in Demo Mode.</w:t>
       </w:r>
     </w:p>
     <w:p>
       <w:pPr>
-        <w:pStyle w:val="TextBody"/>
+        <w:pStyle w:val="a0"/>
         <w:numPr>
           <w:ilvl w:val="0"/>
           <w:numId w:val="16"/>
         </w:numPr>
-        <w:rPr/>
+        <w:rPr>
+          <w:rFonts w:hint="eastAsia"/>
+        </w:rPr>
       </w:pPr>
       <w:r>
         <w:rPr>
@@ -3589,20 +3909,29 @@
     </w:p>
     <w:p>
       <w:pPr>
-        <w:pStyle w:val="TextBody"/>
-        <w:ind w:left="720" w:hanging="0"/>
-        <w:rPr/>
-      </w:pPr>
-      <w:r>
-        <w:rPr/>
-        <w:t>Editing plarforms in Demo Mode works as expected. No problems with the new GUI .</w:t>
-      </w:r>
-    </w:p>
-    <w:p>
-      <w:pPr>
-        <w:pStyle w:val="TextBody"/>
-        <w:rPr>
-          <w:b/>
+        <w:pStyle w:val="a0"/>
+        <w:ind w:left="720"/>
+        <w:rPr>
+          <w:rFonts w:hint="eastAsia"/>
+        </w:rPr>
+      </w:pPr>
+      <w:r>
+        <w:t xml:space="preserve">Editing </w:t>
+      </w:r>
+      <w:proofErr w:type="spellStart"/>
+      <w:r>
+        <w:t>plarforms</w:t>
+      </w:r>
+      <w:proofErr w:type="spellEnd"/>
+      <w:r>
+        <w:t xml:space="preserve"> in Demo Mode works as expected. No problems with the new GUI .</w:t>
+      </w:r>
+    </w:p>
+    <w:p>
+      <w:pPr>
+        <w:pStyle w:val="a0"/>
+        <w:rPr>
+          <w:rFonts w:hint="eastAsia"/>
           <w:b/>
           <w:bCs/>
           <w:u w:val="single"/>
@@ -3614,17 +3943,20 @@
           <w:bCs/>
           <w:u w:val="single"/>
         </w:rPr>
+        <w:lastRenderedPageBreak/>
         <w:t>License OK</w:t>
       </w:r>
     </w:p>
     <w:p>
       <w:pPr>
-        <w:pStyle w:val="TextBody"/>
+        <w:pStyle w:val="a0"/>
         <w:numPr>
           <w:ilvl w:val="0"/>
           <w:numId w:val="16"/>
         </w:numPr>
-        <w:rPr/>
+        <w:rPr>
+          <w:rFonts w:hint="eastAsia"/>
+        </w:rPr>
       </w:pPr>
       <w:r>
         <w:rPr>
@@ -3635,33 +3967,35 @@
     </w:p>
     <w:p>
       <w:pPr>
-        <w:pStyle w:val="TextBody"/>
-        <w:ind w:left="720" w:hanging="0"/>
-        <w:rPr/>
-      </w:pPr>
-      <w:r>
-        <w:rPr/>
+        <w:pStyle w:val="a0"/>
+        <w:ind w:left="720"/>
+        <w:rPr>
+          <w:rFonts w:hint="eastAsia"/>
+        </w:rPr>
+      </w:pPr>
+      <w:r>
         <w:t>Works as planned. No time restriction.</w:t>
       </w:r>
     </w:p>
     <w:p>
       <w:pPr>
-        <w:pStyle w:val="TextBody"/>
-        <w:ind w:left="720" w:hanging="0"/>
-        <w:rPr/>
-      </w:pPr>
-      <w:r>
-        <w:rPr/>
-      </w:r>
-    </w:p>
-    <w:p>
-      <w:pPr>
-        <w:pStyle w:val="TextBody"/>
+        <w:pStyle w:val="a0"/>
+        <w:ind w:left="720"/>
+        <w:rPr>
+          <w:rFonts w:hint="eastAsia"/>
+        </w:rPr>
+      </w:pPr>
+    </w:p>
+    <w:p>
+      <w:pPr>
+        <w:pStyle w:val="a0"/>
         <w:numPr>
           <w:ilvl w:val="0"/>
           <w:numId w:val="16"/>
         </w:numPr>
-        <w:rPr/>
+        <w:rPr>
+          <w:rFonts w:hint="eastAsia"/>
+        </w:rPr>
       </w:pPr>
       <w:r>
         <w:rPr>
@@ -3672,20 +4006,21 @@
     </w:p>
     <w:p>
       <w:pPr>
-        <w:pStyle w:val="TextBody"/>
-        <w:ind w:left="720" w:hanging="0"/>
-        <w:rPr/>
-      </w:pPr>
-      <w:r>
-        <w:rPr/>
+        <w:pStyle w:val="a0"/>
+        <w:ind w:left="720"/>
+        <w:rPr>
+          <w:rFonts w:hint="eastAsia"/>
+        </w:rPr>
+      </w:pPr>
+      <w:r>
         <w:t>Recasting works as planned when there's no problem with the license.</w:t>
       </w:r>
     </w:p>
     <w:p>
       <w:pPr>
-        <w:pStyle w:val="TextBody"/>
-        <w:rPr>
-          <w:b/>
+        <w:pStyle w:val="a0"/>
+        <w:rPr>
+          <w:rFonts w:hint="eastAsia"/>
           <w:b/>
           <w:bCs/>
           <w:u w:val="single"/>
@@ -3702,13 +4037,13 @@
     </w:p>
     <w:p>
       <w:pPr>
-        <w:pStyle w:val="TextBody"/>
+        <w:pStyle w:val="a0"/>
         <w:numPr>
           <w:ilvl w:val="0"/>
           <w:numId w:val="16"/>
         </w:numPr>
         <w:rPr>
-          <w:b/>
+          <w:rFonts w:hint="eastAsia"/>
           <w:b/>
           <w:bCs/>
           <w:u w:val="single"/>
@@ -3725,20 +4060,21 @@
     </w:p>
     <w:p>
       <w:pPr>
-        <w:pStyle w:val="TextBody"/>
-        <w:ind w:left="720" w:hanging="0"/>
-        <w:rPr/>
-      </w:pPr>
-      <w:r>
-        <w:rPr/>
+        <w:pStyle w:val="a0"/>
+        <w:ind w:left="720"/>
+        <w:rPr>
+          <w:rFonts w:hint="eastAsia"/>
+        </w:rPr>
+      </w:pPr>
+      <w:r>
         <w:t>In the last versions, after adding a large amount of inputs and outputs, there was a visible bug in the IP section. In the newest version, we tested it by adding 15 inputs and over 40 outputs and the problem is not there.</w:t>
       </w:r>
     </w:p>
     <w:p>
       <w:pPr>
-        <w:pStyle w:val="TextBody"/>
-        <w:rPr>
-          <w:b/>
+        <w:pStyle w:val="a0"/>
+        <w:rPr>
+          <w:rFonts w:hint="eastAsia"/>
           <w:b/>
           <w:bCs/>
           <w:u w:val="single"/>
@@ -3755,13 +4091,13 @@
     </w:p>
     <w:p>
       <w:pPr>
-        <w:pStyle w:val="TextBody"/>
+        <w:pStyle w:val="a0"/>
         <w:numPr>
           <w:ilvl w:val="0"/>
           <w:numId w:val="16"/>
         </w:numPr>
         <w:rPr>
-          <w:b/>
+          <w:rFonts w:hint="eastAsia"/>
           <w:b/>
           <w:bCs/>
           <w:u w:val="single"/>
@@ -3778,13 +4114,13 @@
     </w:p>
     <w:p>
       <w:pPr>
-        <w:pStyle w:val="TextBody"/>
+        <w:pStyle w:val="a0"/>
         <w:numPr>
           <w:ilvl w:val="0"/>
           <w:numId w:val="16"/>
         </w:numPr>
         <w:rPr>
-          <w:b/>
+          <w:rFonts w:hint="eastAsia"/>
           <w:b/>
           <w:bCs/>
           <w:u w:val="single"/>
@@ -3802,23 +4138,26 @@
     </w:p>
     <w:p>
       <w:pPr>
-        <w:pStyle w:val="TextBody"/>
-        <w:ind w:left="720" w:hanging="0"/>
-        <w:rPr/>
-      </w:pPr>
-      <w:r>
-        <w:rPr/>
+        <w:pStyle w:val="a0"/>
+        <w:ind w:left="720"/>
+        <w:rPr>
+          <w:rFonts w:hint="eastAsia"/>
+        </w:rPr>
+      </w:pPr>
+      <w:r>
         <w:t>In the last version, after saving a new platform and an output and editing – the output disappeared, now, it works as intended.</w:t>
       </w:r>
     </w:p>
     <w:p>
       <w:pPr>
-        <w:pStyle w:val="TextBody"/>
+        <w:pStyle w:val="a0"/>
         <w:numPr>
           <w:ilvl w:val="0"/>
           <w:numId w:val="16"/>
         </w:numPr>
-        <w:rPr/>
+        <w:rPr>
+          <w:rFonts w:hint="eastAsia"/>
+        </w:rPr>
       </w:pPr>
       <w:r>
         <w:rPr>
@@ -3831,30 +4170,30 @@
     </w:p>
     <w:p>
       <w:pPr>
-        <w:pStyle w:val="TextBody"/>
-        <w:ind w:left="720" w:hanging="0"/>
-        <w:rPr/>
-      </w:pPr>
-      <w:r>
-        <w:rPr/>
+        <w:pStyle w:val="a0"/>
+        <w:ind w:left="720"/>
+        <w:rPr>
+          <w:rFonts w:hint="eastAsia"/>
+        </w:rPr>
+      </w:pPr>
+      <w:r>
         <w:t>A new feature has been added – you can export &amp; import platform configurations.</w:t>
       </w:r>
     </w:p>
     <w:p>
       <w:pPr>
-        <w:pStyle w:val="TextBody"/>
-        <w:ind w:left="644" w:hanging="0"/>
-        <w:rPr/>
-      </w:pPr>
-      <w:r>
-        <w:rPr/>
-      </w:r>
-    </w:p>
-    <w:p>
-      <w:pPr>
-        <w:pStyle w:val="TextBody"/>
-        <w:rPr>
-          <w:b/>
+        <w:pStyle w:val="a0"/>
+        <w:ind w:left="644"/>
+        <w:rPr>
+          <w:rFonts w:hint="eastAsia"/>
+        </w:rPr>
+      </w:pPr>
+    </w:p>
+    <w:p>
+      <w:pPr>
+        <w:pStyle w:val="a0"/>
+        <w:rPr>
+          <w:rFonts w:hint="eastAsia"/>
           <w:b/>
           <w:bCs/>
           <w:u w:val="single"/>
@@ -3871,21 +4210,17 @@
     </w:p>
     <w:p>
       <w:pPr>
-        <w:pStyle w:val="TextBody"/>
+        <w:pStyle w:val="a0"/>
         <w:numPr>
           <w:ilvl w:val="0"/>
           <w:numId w:val="16"/>
         </w:numPr>
         <w:rPr>
-          <w:b w:val="false"/>
-          <w:b w:val="false"/>
-          <w:bCs w:val="false"/>
-        </w:rPr>
-      </w:pPr>
-      <w:r>
-        <w:rPr>
-          <w:b w:val="false"/>
-          <w:bCs w:val="false"/>
+          <w:rFonts w:hint="eastAsia"/>
+        </w:rPr>
+      </w:pPr>
+      <w:r>
+        <w:rPr>
           <w:u w:val="single"/>
         </w:rPr>
         <w:t>Fixed: Platform and Channel creation without a name. #15</w:t>
@@ -3893,22 +4228,18 @@
     </w:p>
     <w:p>
       <w:pPr>
-        <w:pStyle w:val="TextBody"/>
+        <w:pStyle w:val="a0"/>
         <w:numPr>
           <w:ilvl w:val="0"/>
           <w:numId w:val="16"/>
         </w:numPr>
         <w:rPr>
-          <w:b w:val="false"/>
-          <w:b w:val="false"/>
-          <w:bCs w:val="false"/>
+          <w:rFonts w:hint="eastAsia"/>
           <w:u w:val="single"/>
         </w:rPr>
       </w:pPr>
       <w:r>
         <w:rPr>
-          <w:b w:val="false"/>
-          <w:bCs w:val="false"/>
           <w:u w:val="single"/>
           <w:lang w:bidi="he-IL"/>
         </w:rPr>
@@ -3917,22 +4248,17 @@
     </w:p>
     <w:p>
       <w:pPr>
-        <w:pStyle w:val="TextBody"/>
+        <w:pStyle w:val="a0"/>
         <w:numPr>
           <w:ilvl w:val="0"/>
           <w:numId w:val="16"/>
         </w:numPr>
         <w:rPr>
-          <w:b w:val="false"/>
-          <w:b w:val="false"/>
-          <w:bCs w:val="false"/>
           <w:u w:val="single"/>
         </w:rPr>
       </w:pPr>
       <w:r>
         <w:rPr>
-          <w:b w:val="false"/>
-          <w:bCs w:val="false"/>
           <w:u w:val="single"/>
         </w:rPr>
         <w:t>Fixed: When editing a running platform - you can change the port (but not save) #18</w:t>
@@ -3940,59 +4266,349 @@
     </w:p>
     <w:p>
       <w:pPr>
-        <w:pStyle w:val="TextBody"/>
-        <w:ind w:left="720" w:hanging="0"/>
-        <w:rPr>
-          <w:b w:val="false"/>
-          <w:b w:val="false"/>
-          <w:bCs w:val="false"/>
-        </w:rPr>
-      </w:pPr>
-      <w:r>
-        <w:rPr>
-          <w:b w:val="false"/>
-          <w:bCs w:val="false"/>
+        <w:pStyle w:val="a0"/>
+        <w:rPr>
+          <w:b/>
+          <w:bCs/>
           <w:u w:val="single"/>
         </w:rPr>
+      </w:pPr>
+    </w:p>
+    <w:p>
+      <w:pPr>
+        <w:pStyle w:val="a0"/>
+        <w:rPr>
+          <w:b/>
+          <w:bCs/>
+          <w:u w:val="single"/>
+        </w:rPr>
+      </w:pPr>
+    </w:p>
+    <w:p>
+      <w:pPr>
+        <w:pStyle w:val="a0"/>
+        <w:rPr>
+          <w:b/>
+          <w:bCs/>
+          <w:u w:val="single"/>
+        </w:rPr>
+      </w:pPr>
+      <w:r>
+        <w:rPr>
+          <w:b/>
+          <w:bCs/>
+          <w:u w:val="single"/>
+        </w:rPr>
+        <w:t>V2.6.6</w:t>
+      </w:r>
+    </w:p>
+    <w:p>
+      <w:pPr>
+        <w:numPr>
+          <w:ilvl w:val="0"/>
+          <w:numId w:val="18"/>
+        </w:numPr>
+        <w:shd w:val="clear" w:color="auto" w:fill="FFFFFF"/>
+        <w:suppressAutoHyphens w:val="0"/>
+        <w:spacing w:before="100" w:beforeAutospacing="1" w:after="100" w:afterAutospacing="1"/>
+        <w:rPr>
+          <w:rFonts w:eastAsia="Times New Roman" w:cs="Segoe UI"/>
+          <w:b/>
+          <w:bCs/>
+          <w:color w:val="1F2328"/>
+          <w:kern w:val="0"/>
+          <w:u w:val="single"/>
+          <w:lang w:eastAsia="en-US" w:bidi="he-IL"/>
+        </w:rPr>
+      </w:pPr>
+      <w:r>
+        <w:rPr>
+          <w:rFonts w:eastAsia="Times New Roman" w:cs="Segoe UI"/>
+          <w:b/>
+          <w:bCs/>
+          <w:color w:val="1F2328"/>
+          <w:kern w:val="0"/>
+          <w:u w:val="single"/>
+          <w:lang w:eastAsia="en-US" w:bidi="he-IL"/>
+        </w:rPr>
+        <w:t xml:space="preserve">Allow duplicate input multicast </w:t>
+      </w:r>
+      <w:proofErr w:type="spellStart"/>
+      <w:r>
+        <w:rPr>
+          <w:rFonts w:eastAsia="Times New Roman" w:cs="Segoe UI"/>
+          <w:b/>
+          <w:bCs/>
+          <w:color w:val="1F2328"/>
+          <w:kern w:val="0"/>
+          <w:u w:val="single"/>
+          <w:lang w:eastAsia="en-US" w:bidi="he-IL"/>
+        </w:rPr>
+        <w:t>url</w:t>
+      </w:r>
+      <w:proofErr w:type="spellEnd"/>
+      <w:r>
+        <w:rPr>
+          <w:rFonts w:eastAsia="Times New Roman" w:cs="Segoe UI"/>
+          <w:b/>
+          <w:bCs/>
+          <w:color w:val="1F2328"/>
+          <w:kern w:val="0"/>
+          <w:u w:val="single"/>
+          <w:lang w:eastAsia="en-US" w:bidi="he-IL"/>
+        </w:rPr>
+        <w:t xml:space="preserve"> for the channel</w:t>
+      </w:r>
+      <w:r>
+        <w:rPr>
+          <w:rFonts w:eastAsia="Times New Roman" w:cs="Segoe UI"/>
+          <w:b/>
+          <w:bCs/>
+          <w:color w:val="1F2328"/>
+          <w:kern w:val="0"/>
+          <w:u w:val="single"/>
+          <w:lang w:eastAsia="en-US" w:bidi="he-IL"/>
+        </w:rPr>
+        <w:t>.</w:t>
+      </w:r>
+    </w:p>
+    <w:p>
+      <w:pPr>
+        <w:shd w:val="clear" w:color="auto" w:fill="FFFFFF"/>
+        <w:suppressAutoHyphens w:val="0"/>
+        <w:spacing w:before="100" w:beforeAutospacing="1" w:after="100" w:afterAutospacing="1"/>
+        <w:ind w:left="720"/>
+        <w:rPr>
+          <w:rFonts w:eastAsia="Times New Roman" w:cs="Segoe UI"/>
+          <w:color w:val="1F2328"/>
+          <w:kern w:val="0"/>
+          <w:lang w:eastAsia="en-US" w:bidi="he-IL"/>
+        </w:rPr>
+      </w:pPr>
+      <w:r>
+        <w:rPr>
+          <w:rFonts w:eastAsia="Times New Roman" w:cs="Segoe UI"/>
+          <w:color w:val="1F2328"/>
+          <w:kern w:val="0"/>
+          <w:lang w:eastAsia="en-US" w:bidi="he-IL"/>
+        </w:rPr>
+        <w:t>From now on, you can recast duplicated input multicast-</w:t>
+      </w:r>
+      <w:proofErr w:type="spellStart"/>
+      <w:r>
+        <w:rPr>
+          <w:rFonts w:eastAsia="Times New Roman" w:cs="Segoe UI"/>
+          <w:color w:val="1F2328"/>
+          <w:kern w:val="0"/>
+          <w:lang w:eastAsia="en-US" w:bidi="he-IL"/>
+        </w:rPr>
+        <w:t>url</w:t>
+      </w:r>
+      <w:proofErr w:type="spellEnd"/>
+      <w:r>
+        <w:rPr>
+          <w:rFonts w:eastAsia="Times New Roman" w:cs="Segoe UI"/>
+          <w:color w:val="1F2328"/>
+          <w:kern w:val="0"/>
+          <w:lang w:eastAsia="en-US" w:bidi="he-IL"/>
+        </w:rPr>
+        <w:t>.</w:t>
+      </w:r>
+    </w:p>
+    <w:p>
+      <w:pPr>
+        <w:shd w:val="clear" w:color="auto" w:fill="FFFFFF"/>
+        <w:suppressAutoHyphens w:val="0"/>
+        <w:spacing w:before="100" w:beforeAutospacing="1" w:after="100" w:afterAutospacing="1"/>
+        <w:rPr>
+          <w:rFonts w:eastAsia="Times New Roman" w:cs="Segoe UI"/>
+          <w:color w:val="1F2328"/>
+          <w:kern w:val="0"/>
+          <w:lang w:eastAsia="en-US" w:bidi="he-IL"/>
+        </w:rPr>
+      </w:pPr>
+      <w:r>
+        <w:rPr>
+          <w:rStyle w:val="a4"/>
+        </w:rPr>
+        <w:lastRenderedPageBreak/>
+        <w:t xml:space="preserve">5. </w:t>
+      </w:r>
+      <w:r>
+        <w:rPr>
+          <w:rStyle w:val="a4"/>
+        </w:rPr>
+        <w:t>Risks and Contingencies</w:t>
+      </w:r>
+    </w:p>
+    <w:p>
+      <w:pPr>
+        <w:pStyle w:val="aa"/>
+        <w:numPr>
+          <w:ilvl w:val="0"/>
+          <w:numId w:val="18"/>
+        </w:numPr>
+        <w:shd w:val="clear" w:color="auto" w:fill="FFFFFF"/>
+        <w:suppressAutoHyphens w:val="0"/>
+        <w:spacing w:before="100" w:beforeAutospacing="1" w:after="100" w:afterAutospacing="1"/>
+        <w:rPr>
+          <w:rFonts w:eastAsia="Times New Roman" w:cs="Segoe UI"/>
+          <w:color w:val="1F2328"/>
+          <w:kern w:val="0"/>
+          <w:lang w:eastAsia="en-US" w:bidi="he-IL"/>
+        </w:rPr>
+      </w:pPr>
+      <w:r>
+        <w:rPr>
+          <w:rFonts w:eastAsia="Times New Roman" w:cs="Segoe UI"/>
+          <w:color w:val="1F2328"/>
+          <w:kern w:val="0"/>
+          <w:lang w:eastAsia="en-US" w:bidi="he-IL"/>
+        </w:rPr>
+        <w:t>Excessive CPU load when a big number of channels is in use.</w:t>
+      </w:r>
+    </w:p>
+    <w:p>
+      <w:pPr>
+        <w:pStyle w:val="aa"/>
+        <w:shd w:val="clear" w:color="auto" w:fill="FFFFFF"/>
+        <w:suppressAutoHyphens w:val="0"/>
+        <w:spacing w:before="100" w:beforeAutospacing="1" w:after="100" w:afterAutospacing="1"/>
+        <w:rPr>
+          <w:rFonts w:eastAsia="Times New Roman" w:cs="Segoe UI"/>
+          <w:color w:val="1F2328"/>
+          <w:kern w:val="0"/>
+          <w:lang w:eastAsia="en-US" w:bidi="he-IL"/>
+        </w:rPr>
+      </w:pPr>
+      <w:r>
+        <w:rPr>
+          <w:rFonts w:eastAsia="Times New Roman" w:cs="Segoe UI"/>
+          <w:color w:val="1F2328"/>
+          <w:kern w:val="0"/>
+          <w:lang w:eastAsia="en-US" w:bidi="he-IL"/>
+        </w:rPr>
+        <w:t>Solution: use a stronger machine / split the load between multiple pcs.</w:t>
+      </w:r>
+    </w:p>
+    <w:p>
+      <w:pPr>
+        <w:pStyle w:val="a0"/>
+        <w:rPr>
+          <w:rFonts w:hint="eastAsia"/>
+          <w:u w:val="single"/>
+        </w:rPr>
+      </w:pPr>
+    </w:p>
+    <w:p>
+      <w:pPr>
+        <w:pStyle w:val="a0"/>
+        <w:ind w:left="720"/>
+        <w:rPr>
+          <w:rFonts w:hint="eastAsia"/>
+        </w:rPr>
+      </w:pPr>
+      <w:r>
+        <w:rPr>
+          <w:u w:val="single"/>
+        </w:rPr>
         <w:t xml:space="preserve"> </w:t>
       </w:r>
     </w:p>
     <w:p>
       <w:pPr>
-        <w:pStyle w:val="TextBody"/>
-        <w:spacing w:before="0" w:after="140"/>
-        <w:ind w:left="1418" w:hanging="0"/>
-        <w:rPr/>
-      </w:pPr>
-      <w:r>
-        <w:rPr/>
-      </w:r>
+        <w:pStyle w:val="a0"/>
+        <w:ind w:left="1418"/>
+        <w:rPr>
+          <w:rFonts w:hint="eastAsia"/>
+        </w:rPr>
+      </w:pPr>
     </w:p>
     <w:sectPr>
-      <w:headerReference w:type="default" r:id="rId2"/>
-      <w:type w:val="nextPage"/>
+      <w:headerReference w:type="default" r:id="rId7"/>
       <w:pgSz w:w="12240" w:h="15840"/>
-      <w:pgMar w:left="1134" w:right="1134" w:gutter="0" w:header="1134" w:top="1693" w:footer="0" w:bottom="1134"/>
-      <w:pgNumType w:fmt="decimal"/>
-      <w:formProt w:val="false"/>
-      <w:textDirection w:val="lrTb"/>
-      <w:docGrid w:type="default" w:linePitch="100" w:charSpace="0"/>
+      <w:pgMar w:top="1693" w:right="1134" w:bottom="1134" w:left="1134" w:header="1134" w:footer="0" w:gutter="0"/>
+      <w:cols w:space="720"/>
+      <w:formProt w:val="0"/>
+      <w:docGrid w:linePitch="100"/>
     </w:sectPr>
   </w:body>
 </w:document>
 </file>
 
+<file path=word/endnotes.xml><?xml version="1.0" encoding="utf-8"?>
+<w:endnotes xmlns:wpc="http://schemas.microsoft.com/office/word/2010/wordprocessingCanvas" xmlns:cx="http://schemas.microsoft.com/office/drawing/2014/chartex" xmlns:cx1="http://schemas.microsoft.com/office/drawing/2015/9/8/chartex" xmlns:cx2="http://schemas.microsoft.com/office/drawing/2015/10/21/chartex" xmlns:cx3="http://schemas.microsoft.com/office/drawing/2016/5/9/chartex" xmlns:cx4="http://schemas.microsoft.com/office/drawing/2016/5/10/chartex" xmlns:cx5="http://schemas.microsoft.com/office/drawing/2016/5/11/chartex" xmlns:cx6="http://schemas.microsoft.com/office/drawing/2016/5/12/chartex" xmlns:cx7="http://schemas.microsoft.com/office/drawing/2016/5/13/chartex" xmlns:cx8="http://schemas.microsoft.com/office/drawing/2016/5/14/chartex" xmlns:mc="http://schemas.openxmlformats.org/markup-compatibility/2006" xmlns:aink="http://schemas.microsoft.com/office/drawing/2016/ink" xmlns:am3d="http://schemas.microsoft.com/office/drawing/2017/model3d" xmlns:o="urn:schemas-microsoft-com:office:office" xmlns:oel="http://schemas.microsoft.com/office/2019/extlst" xmlns:r="http://schemas.openxmlformats.org/officeDocument/2006/relationships" xmlns:m="http://schemas.openxmlformats.org/officeDocument/2006/math" xmlns:v="urn:schemas-microsoft-com:vml" xmlns:wp14="http://schemas.microsoft.com/office/word/2010/wordprocessingDrawing" xmlns:wp="http://schemas.openxmlformats.org/drawingml/2006/wordprocessingDrawing" xmlns:w10="urn:schemas-microsoft-com:office:word" xmlns:w="http://schemas.openxmlformats.org/wordprocessingml/2006/main" xmlns:w14="http://schemas.microsoft.com/office/word/2010/wordml" xmlns:w15="http://schemas.microsoft.com/office/word/2012/wordml" xmlns:w16cex="http://schemas.microsoft.com/office/word/2018/wordml/cex" xmlns:w16cid="http://schemas.microsoft.com/office/word/2016/wordml/cid" xmlns:w16="http://schemas.microsoft.com/office/word/2018/wordml" xmlns:w16du="http://schemas.microsoft.com/office/word/2023/wordml/word16du" xmlns:w16sdtdh="http://schemas.microsoft.com/office/word/2020/wordml/sdtdatahash" xmlns:w16se="http://schemas.microsoft.com/office/word/2015/wordml/symex" xmlns:wpg="http://schemas.microsoft.com/office/word/2010/wordprocessingGroup" xmlns:wpi="http://schemas.microsoft.com/office/word/2010/wordprocessingInk" xmlns:wne="http://schemas.microsoft.com/office/word/2006/wordml" xmlns:wps="http://schemas.microsoft.com/office/word/2010/wordprocessingShape" mc:Ignorable="w14 w15 w16se w16cid w16 w16cex w16sdtdh w16du wp14">
+  <w:endnote w:type="separator" w:id="-1">
+    <w:p>
+      <w:pPr>
+        <w:rPr>
+          <w:rFonts w:hint="eastAsia"/>
+        </w:rPr>
+      </w:pPr>
+      <w:r>
+        <w:separator/>
+      </w:r>
+    </w:p>
+  </w:endnote>
+  <w:endnote w:type="continuationSeparator" w:id="0">
+    <w:p>
+      <w:pPr>
+        <w:rPr>
+          <w:rFonts w:hint="eastAsia"/>
+        </w:rPr>
+      </w:pPr>
+      <w:r>
+        <w:continuationSeparator/>
+      </w:r>
+    </w:p>
+  </w:endnote>
+</w:endnotes>
+</file>
+
+<file path=word/footnotes.xml><?xml version="1.0" encoding="utf-8"?>
+<w:footnotes xmlns:wpc="http://schemas.microsoft.com/office/word/2010/wordprocessingCanvas" xmlns:cx="http://schemas.microsoft.com/office/drawing/2014/chartex" xmlns:cx1="http://schemas.microsoft.com/office/drawing/2015/9/8/chartex" xmlns:cx2="http://schemas.microsoft.com/office/drawing/2015/10/21/chartex" xmlns:cx3="http://schemas.microsoft.com/office/drawing/2016/5/9/chartex" xmlns:cx4="http://schemas.microsoft.com/office/drawing/2016/5/10/chartex" xmlns:cx5="http://schemas.microsoft.com/office/drawing/2016/5/11/chartex" xmlns:cx6="http://schemas.microsoft.com/office/drawing/2016/5/12/chartex" xmlns:cx7="http://schemas.microsoft.com/office/drawing/2016/5/13/chartex" xmlns:cx8="http://schemas.microsoft.com/office/drawing/2016/5/14/chartex" xmlns:mc="http://schemas.openxmlformats.org/markup-compatibility/2006" xmlns:aink="http://schemas.microsoft.com/office/drawing/2016/ink" xmlns:am3d="http://schemas.microsoft.com/office/drawing/2017/model3d" xmlns:o="urn:schemas-microsoft-com:office:office" xmlns:oel="http://schemas.microsoft.com/office/2019/extlst" xmlns:r="http://schemas.openxmlformats.org/officeDocument/2006/relationships" xmlns:m="http://schemas.openxmlformats.org/officeDocument/2006/math" xmlns:v="urn:schemas-microsoft-com:vml" xmlns:wp14="http://schemas.microsoft.com/office/word/2010/wordprocessingDrawing" xmlns:wp="http://schemas.openxmlformats.org/drawingml/2006/wordprocessingDrawing" xmlns:w10="urn:schemas-microsoft-com:office:word" xmlns:w="http://schemas.openxmlformats.org/wordprocessingml/2006/main" xmlns:w14="http://schemas.microsoft.com/office/word/2010/wordml" xmlns:w15="http://schemas.microsoft.com/office/word/2012/wordml" xmlns:w16cex="http://schemas.microsoft.com/office/word/2018/wordml/cex" xmlns:w16cid="http://schemas.microsoft.com/office/word/2016/wordml/cid" xmlns:w16="http://schemas.microsoft.com/office/word/2018/wordml" xmlns:w16du="http://schemas.microsoft.com/office/word/2023/wordml/word16du" xmlns:w16sdtdh="http://schemas.microsoft.com/office/word/2020/wordml/sdtdatahash" xmlns:w16se="http://schemas.microsoft.com/office/word/2015/wordml/symex" xmlns:wpg="http://schemas.microsoft.com/office/word/2010/wordprocessingGroup" xmlns:wpi="http://schemas.microsoft.com/office/word/2010/wordprocessingInk" xmlns:wne="http://schemas.microsoft.com/office/word/2006/wordml" xmlns:wps="http://schemas.microsoft.com/office/word/2010/wordprocessingShape" mc:Ignorable="w14 w15 w16se w16cid w16 w16cex w16sdtdh w16du wp14">
+  <w:footnote w:type="separator" w:id="-1">
+    <w:p>
+      <w:pPr>
+        <w:rPr>
+          <w:rFonts w:hint="eastAsia"/>
+        </w:rPr>
+      </w:pPr>
+      <w:r>
+        <w:separator/>
+      </w:r>
+    </w:p>
+  </w:footnote>
+  <w:footnote w:type="continuationSeparator" w:id="0">
+    <w:p>
+      <w:pPr>
+        <w:rPr>
+          <w:rFonts w:hint="eastAsia"/>
+        </w:rPr>
+      </w:pPr>
+      <w:r>
+        <w:continuationSeparator/>
+      </w:r>
+    </w:p>
+  </w:footnote>
+</w:footnotes>
+</file>
+
 <file path=word/header1.xml><?xml version="1.0" encoding="utf-8"?>
-<w:hdr xmlns:o="urn:schemas-microsoft-com:office:office" xmlns:r="http://schemas.openxmlformats.org/officeDocument/2006/relationships" xmlns:v="urn:schemas-microsoft-com:vml" xmlns:w="http://schemas.openxmlformats.org/wordprocessingml/2006/main" xmlns:w10="urn:schemas-microsoft-com:office:word" xmlns:wp="http://schemas.openxmlformats.org/drawingml/2006/wordprocessingDrawing" xmlns:wps="http://schemas.microsoft.com/office/word/2010/wordprocessingShape" xmlns:wpg="http://schemas.microsoft.com/office/word/2010/wordprocessingGroup" xmlns:mc="http://schemas.openxmlformats.org/markup-compatibility/2006" xmlns:wp14="http://schemas.microsoft.com/office/word/2010/wordprocessingDrawing" xmlns:w14="http://schemas.microsoft.com/office/word/2010/wordml" xmlns:w15="http://schemas.microsoft.com/office/word/2012/wordml" mc:Ignorable="w14 wp14 w15">
+<w:hdr xmlns:wpc="http://schemas.microsoft.com/office/word/2010/wordprocessingCanvas" xmlns:cx="http://schemas.microsoft.com/office/drawing/2014/chartex" xmlns:cx1="http://schemas.microsoft.com/office/drawing/2015/9/8/chartex" xmlns:cx2="http://schemas.microsoft.com/office/drawing/2015/10/21/chartex" xmlns:cx3="http://schemas.microsoft.com/office/drawing/2016/5/9/chartex" xmlns:cx4="http://schemas.microsoft.com/office/drawing/2016/5/10/chartex" xmlns:cx5="http://schemas.microsoft.com/office/drawing/2016/5/11/chartex" xmlns:cx6="http://schemas.microsoft.com/office/drawing/2016/5/12/chartex" xmlns:cx7="http://schemas.microsoft.com/office/drawing/2016/5/13/chartex" xmlns:cx8="http://schemas.microsoft.com/office/drawing/2016/5/14/chartex" xmlns:mc="http://schemas.openxmlformats.org/markup-compatibility/2006" xmlns:aink="http://schemas.microsoft.com/office/drawing/2016/ink" xmlns:am3d="http://schemas.microsoft.com/office/drawing/2017/model3d" xmlns:o="urn:schemas-microsoft-com:office:office" xmlns:oel="http://schemas.microsoft.com/office/2019/extlst" xmlns:r="http://schemas.openxmlformats.org/officeDocument/2006/relationships" xmlns:m="http://schemas.openxmlformats.org/officeDocument/2006/math" xmlns:v="urn:schemas-microsoft-com:vml" xmlns:wp14="http://schemas.microsoft.com/office/word/2010/wordprocessingDrawing" xmlns:wp="http://schemas.openxmlformats.org/drawingml/2006/wordprocessingDrawing" xmlns:w10="urn:schemas-microsoft-com:office:word" xmlns:w="http://schemas.openxmlformats.org/wordprocessingml/2006/main" xmlns:w14="http://schemas.microsoft.com/office/word/2010/wordml" xmlns:w15="http://schemas.microsoft.com/office/word/2012/wordml" xmlns:w16cex="http://schemas.microsoft.com/office/word/2018/wordml/cex" xmlns:w16cid="http://schemas.microsoft.com/office/word/2016/wordml/cid" xmlns:w16="http://schemas.microsoft.com/office/word/2018/wordml" xmlns:w16du="http://schemas.microsoft.com/office/word/2023/wordml/word16du" xmlns:w16sdtdh="http://schemas.microsoft.com/office/word/2020/wordml/sdtdatahash" xmlns:w16se="http://schemas.microsoft.com/office/word/2015/wordml/symex" xmlns:wpg="http://schemas.microsoft.com/office/word/2010/wordprocessingGroup" xmlns:wpi="http://schemas.microsoft.com/office/word/2010/wordprocessingInk" xmlns:wne="http://schemas.microsoft.com/office/word/2006/wordml" xmlns:wps="http://schemas.microsoft.com/office/word/2010/wordprocessingShape" mc:Ignorable="w14 w15 w16se w16cid w16 w16cex w16sdtdh w16du wp14">
   <w:p>
     <w:pPr>
-      <w:pStyle w:val="Header"/>
-      <w:rPr/>
+      <w:pStyle w:val="a8"/>
+      <w:rPr>
+        <w:rFonts w:hint="eastAsia"/>
+      </w:rPr>
     </w:pPr>
     <w:r>
-      <w:rPr/>
+      <w:rPr>
+        <w:noProof/>
+      </w:rPr>
       <w:drawing>
-        <wp:anchor behindDoc="1" distT="0" distB="0" distL="0" distR="0" simplePos="0" locked="0" layoutInCell="0" allowOverlap="1" relativeHeight="9">
+        <wp:anchor distT="0" distB="0" distL="0" distR="0" simplePos="0" relativeHeight="9" behindDoc="1" locked="0" layoutInCell="0" allowOverlap="1" wp14:anchorId="38E3A608" wp14:editId="1065573A">
           <wp:simplePos x="0" y="0"/>
           <wp:positionH relativeFrom="column">
             <wp:posOffset>219710</wp:posOffset>
@@ -4003,7 +4619,7 @@
           <wp:extent cx="1766570" cy="486410"/>
           <wp:effectExtent l="0" t="0" r="0" b="0"/>
           <wp:wrapSquare wrapText="largest"/>
-          <wp:docPr id="1" name="Image1" descr=""/>
+          <wp:docPr id="1" name="Image1"/>
           <wp:cNvGraphicFramePr>
             <a:graphicFrameLocks xmlns:a="http://schemas.openxmlformats.org/drawingml/2006/main" noChangeAspect="1"/>
           </wp:cNvGraphicFramePr>
@@ -4011,7 +4627,7 @@
             <a:graphicData uri="http://schemas.openxmlformats.org/drawingml/2006/picture">
               <pic:pic xmlns:pic="http://schemas.openxmlformats.org/drawingml/2006/picture">
                 <pic:nvPicPr>
-                  <pic:cNvPr id="1" name="Image1" descr=""/>
+                  <pic:cNvPr id="1" name="Image1"/>
                   <pic:cNvPicPr>
                     <a:picLocks noChangeAspect="1" noChangeArrowheads="1"/>
                   </pic:cNvPicPr>
@@ -4042,8 +4658,11 @@
 </file>
 
 <file path=word/numbering.xml><?xml version="1.0" encoding="utf-8"?>
-<w:numbering xmlns:w="http://schemas.openxmlformats.org/wordprocessingml/2006/main" xmlns:o="urn:schemas-microsoft-com:office:office" xmlns:r="http://schemas.openxmlformats.org/officeDocument/2006/relationships" xmlns:v="urn:schemas-microsoft-com:vml" xmlns:mc="http://schemas.openxmlformats.org/markup-compatibility/2006" xmlns:w14="http://schemas.microsoft.com/office/word/2010/wordml" mc:Ignorable="w14">
-  <w:abstractNum w:abstractNumId="1">
+<w:numbering xmlns:wpc="http://schemas.microsoft.com/office/word/2010/wordprocessingCanvas" xmlns:cx="http://schemas.microsoft.com/office/drawing/2014/chartex" xmlns:cx1="http://schemas.microsoft.com/office/drawing/2015/9/8/chartex" xmlns:cx2="http://schemas.microsoft.com/office/drawing/2015/10/21/chartex" xmlns:cx3="http://schemas.microsoft.com/office/drawing/2016/5/9/chartex" xmlns:cx4="http://schemas.microsoft.com/office/drawing/2016/5/10/chartex" xmlns:cx5="http://schemas.microsoft.com/office/drawing/2016/5/11/chartex" xmlns:cx6="http://schemas.microsoft.com/office/drawing/2016/5/12/chartex" xmlns:cx7="http://schemas.microsoft.com/office/drawing/2016/5/13/chartex" xmlns:cx8="http://schemas.microsoft.com/office/drawing/2016/5/14/chartex" xmlns:mc="http://schemas.openxmlformats.org/markup-compatibility/2006" xmlns:aink="http://schemas.microsoft.com/office/drawing/2016/ink" xmlns:am3d="http://schemas.microsoft.com/office/drawing/2017/model3d" xmlns:o="urn:schemas-microsoft-com:office:office" xmlns:oel="http://schemas.microsoft.com/office/2019/extlst" xmlns:r="http://schemas.openxmlformats.org/officeDocument/2006/relationships" xmlns:m="http://schemas.openxmlformats.org/officeDocument/2006/math" xmlns:v="urn:schemas-microsoft-com:vml" xmlns:wp14="http://schemas.microsoft.com/office/word/2010/wordprocessingDrawing" xmlns:wp="http://schemas.openxmlformats.org/drawingml/2006/wordprocessingDrawing" xmlns:w10="urn:schemas-microsoft-com:office:word" xmlns:w="http://schemas.openxmlformats.org/wordprocessingml/2006/main" xmlns:w14="http://schemas.microsoft.com/office/word/2010/wordml" xmlns:w15="http://schemas.microsoft.com/office/word/2012/wordml" xmlns:w16cex="http://schemas.microsoft.com/office/word/2018/wordml/cex" xmlns:w16cid="http://schemas.microsoft.com/office/word/2016/wordml/cid" xmlns:w16="http://schemas.microsoft.com/office/word/2018/wordml" xmlns:w16du="http://schemas.microsoft.com/office/word/2023/wordml/word16du" xmlns:w16sdtdh="http://schemas.microsoft.com/office/word/2020/wordml/sdtdatahash" xmlns:w16se="http://schemas.microsoft.com/office/word/2015/wordml/symex" xmlns:wpg="http://schemas.microsoft.com/office/word/2010/wordprocessingGroup" xmlns:wpi="http://schemas.microsoft.com/office/word/2010/wordprocessingInk" xmlns:wne="http://schemas.microsoft.com/office/word/2006/wordml" xmlns:wps="http://schemas.microsoft.com/office/word/2010/wordprocessingShape" mc:Ignorable="w14 w15 w16se w16cid w16 w16cex w16sdtdh w16du wp14">
+  <w:abstractNum w:abstractNumId="0" w15:restartNumberingAfterBreak="0">
+    <w:nsid w:val="0AC4449E"/>
+    <w:multiLevelType w:val="multilevel"/>
+    <w:tmpl w:val="46FC8612"/>
     <w:lvl w:ilvl="0">
       <w:start w:val="1"/>
       <w:numFmt w:val="bullet"/>
@@ -4180,7 +4799,10 @@
       </w:rPr>
     </w:lvl>
   </w:abstractNum>
-  <w:abstractNum w:abstractNumId="2">
+  <w:abstractNum w:abstractNumId="1" w15:restartNumberingAfterBreak="0">
+    <w:nsid w:val="1971351C"/>
+    <w:multiLevelType w:val="multilevel"/>
+    <w:tmpl w:val="82DA459C"/>
     <w:lvl w:ilvl="0">
       <w:start w:val="1"/>
       <w:numFmt w:val="bullet"/>
@@ -4317,7 +4939,430 @@
       </w:rPr>
     </w:lvl>
   </w:abstractNum>
-  <w:abstractNum w:abstractNumId="3">
+  <w:abstractNum w:abstractNumId="2" w15:restartNumberingAfterBreak="0">
+    <w:nsid w:val="1BD90A0A"/>
+    <w:multiLevelType w:val="multilevel"/>
+    <w:tmpl w:val="BBF891F2"/>
+    <w:lvl w:ilvl="0">
+      <w:start w:val="1"/>
+      <w:numFmt w:val="bullet"/>
+      <w:lvlText w:val=""/>
+      <w:lvlJc w:val="left"/>
+      <w:pPr>
+        <w:tabs>
+          <w:tab w:val="num" w:pos="0"/>
+        </w:tabs>
+        <w:ind w:left="720" w:hanging="360"/>
+      </w:pPr>
+      <w:rPr>
+        <w:rFonts w:ascii="Symbol" w:hAnsi="Symbol" w:cs="Symbol" w:hint="default"/>
+      </w:rPr>
+    </w:lvl>
+    <w:lvl w:ilvl="1">
+      <w:start w:val="1"/>
+      <w:numFmt w:val="bullet"/>
+      <w:lvlText w:val="o"/>
+      <w:lvlJc w:val="left"/>
+      <w:pPr>
+        <w:tabs>
+          <w:tab w:val="num" w:pos="0"/>
+        </w:tabs>
+        <w:ind w:left="1440" w:hanging="360"/>
+      </w:pPr>
+      <w:rPr>
+        <w:rFonts w:ascii="Courier New" w:hAnsi="Courier New" w:cs="Courier New" w:hint="default"/>
+      </w:rPr>
+    </w:lvl>
+    <w:lvl w:ilvl="2">
+      <w:start w:val="1"/>
+      <w:numFmt w:val="bullet"/>
+      <w:lvlText w:val=""/>
+      <w:lvlJc w:val="left"/>
+      <w:pPr>
+        <w:tabs>
+          <w:tab w:val="num" w:pos="0"/>
+        </w:tabs>
+        <w:ind w:left="2160" w:hanging="360"/>
+      </w:pPr>
+      <w:rPr>
+        <w:rFonts w:ascii="Wingdings" w:hAnsi="Wingdings" w:cs="Wingdings" w:hint="default"/>
+      </w:rPr>
+    </w:lvl>
+    <w:lvl w:ilvl="3">
+      <w:start w:val="1"/>
+      <w:numFmt w:val="bullet"/>
+      <w:lvlText w:val=""/>
+      <w:lvlJc w:val="left"/>
+      <w:pPr>
+        <w:tabs>
+          <w:tab w:val="num" w:pos="0"/>
+        </w:tabs>
+        <w:ind w:left="2880" w:hanging="360"/>
+      </w:pPr>
+      <w:rPr>
+        <w:rFonts w:ascii="Symbol" w:hAnsi="Symbol" w:cs="Symbol" w:hint="default"/>
+      </w:rPr>
+    </w:lvl>
+    <w:lvl w:ilvl="4">
+      <w:start w:val="1"/>
+      <w:numFmt w:val="bullet"/>
+      <w:lvlText w:val="o"/>
+      <w:lvlJc w:val="left"/>
+      <w:pPr>
+        <w:tabs>
+          <w:tab w:val="num" w:pos="0"/>
+        </w:tabs>
+        <w:ind w:left="3600" w:hanging="360"/>
+      </w:pPr>
+      <w:rPr>
+        <w:rFonts w:ascii="Courier New" w:hAnsi="Courier New" w:cs="Courier New" w:hint="default"/>
+      </w:rPr>
+    </w:lvl>
+    <w:lvl w:ilvl="5">
+      <w:start w:val="1"/>
+      <w:numFmt w:val="bullet"/>
+      <w:lvlText w:val=""/>
+      <w:lvlJc w:val="left"/>
+      <w:pPr>
+        <w:tabs>
+          <w:tab w:val="num" w:pos="0"/>
+        </w:tabs>
+        <w:ind w:left="4320" w:hanging="360"/>
+      </w:pPr>
+      <w:rPr>
+        <w:rFonts w:ascii="Wingdings" w:hAnsi="Wingdings" w:cs="Wingdings" w:hint="default"/>
+      </w:rPr>
+    </w:lvl>
+    <w:lvl w:ilvl="6">
+      <w:start w:val="1"/>
+      <w:numFmt w:val="bullet"/>
+      <w:lvlText w:val=""/>
+      <w:lvlJc w:val="left"/>
+      <w:pPr>
+        <w:tabs>
+          <w:tab w:val="num" w:pos="0"/>
+        </w:tabs>
+        <w:ind w:left="5040" w:hanging="360"/>
+      </w:pPr>
+      <w:rPr>
+        <w:rFonts w:ascii="Symbol" w:hAnsi="Symbol" w:cs="Symbol" w:hint="default"/>
+      </w:rPr>
+    </w:lvl>
+    <w:lvl w:ilvl="7">
+      <w:start w:val="1"/>
+      <w:numFmt w:val="bullet"/>
+      <w:lvlText w:val="o"/>
+      <w:lvlJc w:val="left"/>
+      <w:pPr>
+        <w:tabs>
+          <w:tab w:val="num" w:pos="0"/>
+        </w:tabs>
+        <w:ind w:left="5760" w:hanging="360"/>
+      </w:pPr>
+      <w:rPr>
+        <w:rFonts w:ascii="Courier New" w:hAnsi="Courier New" w:cs="Courier New" w:hint="default"/>
+      </w:rPr>
+    </w:lvl>
+    <w:lvl w:ilvl="8">
+      <w:start w:val="1"/>
+      <w:numFmt w:val="bullet"/>
+      <w:lvlText w:val=""/>
+      <w:lvlJc w:val="left"/>
+      <w:pPr>
+        <w:tabs>
+          <w:tab w:val="num" w:pos="0"/>
+        </w:tabs>
+        <w:ind w:left="6480" w:hanging="360"/>
+      </w:pPr>
+      <w:rPr>
+        <w:rFonts w:ascii="Wingdings" w:hAnsi="Wingdings" w:cs="Wingdings" w:hint="default"/>
+      </w:rPr>
+    </w:lvl>
+  </w:abstractNum>
+  <w:abstractNum w:abstractNumId="3" w15:restartNumberingAfterBreak="0">
+    <w:nsid w:val="1CCD0C0C"/>
+    <w:multiLevelType w:val="multilevel"/>
+    <w:tmpl w:val="A914FE2E"/>
+    <w:lvl w:ilvl="0">
+      <w:start w:val="1"/>
+      <w:numFmt w:val="bullet"/>
+      <w:lvlText w:val=""/>
+      <w:lvlJc w:val="left"/>
+      <w:pPr>
+        <w:tabs>
+          <w:tab w:val="num" w:pos="709"/>
+        </w:tabs>
+        <w:ind w:left="709" w:hanging="283"/>
+      </w:pPr>
+      <w:rPr>
+        <w:rFonts w:ascii="Symbol" w:hAnsi="Symbol" w:cs="Symbol" w:hint="default"/>
+      </w:rPr>
+    </w:lvl>
+    <w:lvl w:ilvl="1">
+      <w:start w:val="1"/>
+      <w:numFmt w:val="bullet"/>
+      <w:lvlText w:val=""/>
+      <w:lvlJc w:val="left"/>
+      <w:pPr>
+        <w:tabs>
+          <w:tab w:val="num" w:pos="1418"/>
+        </w:tabs>
+        <w:ind w:left="1418" w:hanging="283"/>
+      </w:pPr>
+      <w:rPr>
+        <w:rFonts w:ascii="Symbol" w:hAnsi="Symbol" w:cs="Symbol" w:hint="default"/>
+      </w:rPr>
+    </w:lvl>
+    <w:lvl w:ilvl="2">
+      <w:start w:val="1"/>
+      <w:numFmt w:val="bullet"/>
+      <w:lvlText w:val=""/>
+      <w:lvlJc w:val="left"/>
+      <w:pPr>
+        <w:tabs>
+          <w:tab w:val="num" w:pos="2127"/>
+        </w:tabs>
+        <w:ind w:left="2127" w:hanging="283"/>
+      </w:pPr>
+      <w:rPr>
+        <w:rFonts w:ascii="Symbol" w:hAnsi="Symbol" w:cs="Symbol" w:hint="default"/>
+      </w:rPr>
+    </w:lvl>
+    <w:lvl w:ilvl="3">
+      <w:start w:val="1"/>
+      <w:numFmt w:val="bullet"/>
+      <w:lvlText w:val=""/>
+      <w:lvlJc w:val="left"/>
+      <w:pPr>
+        <w:tabs>
+          <w:tab w:val="num" w:pos="2836"/>
+        </w:tabs>
+        <w:ind w:left="2836" w:hanging="283"/>
+      </w:pPr>
+      <w:rPr>
+        <w:rFonts w:ascii="Symbol" w:hAnsi="Symbol" w:cs="Symbol" w:hint="default"/>
+      </w:rPr>
+    </w:lvl>
+    <w:lvl w:ilvl="4">
+      <w:start w:val="1"/>
+      <w:numFmt w:val="bullet"/>
+      <w:lvlText w:val=""/>
+      <w:lvlJc w:val="left"/>
+      <w:pPr>
+        <w:tabs>
+          <w:tab w:val="num" w:pos="3545"/>
+        </w:tabs>
+        <w:ind w:left="3545" w:hanging="283"/>
+      </w:pPr>
+      <w:rPr>
+        <w:rFonts w:ascii="Symbol" w:hAnsi="Symbol" w:cs="Symbol" w:hint="default"/>
+      </w:rPr>
+    </w:lvl>
+    <w:lvl w:ilvl="5">
+      <w:start w:val="1"/>
+      <w:numFmt w:val="bullet"/>
+      <w:lvlText w:val=""/>
+      <w:lvlJc w:val="left"/>
+      <w:pPr>
+        <w:tabs>
+          <w:tab w:val="num" w:pos="4254"/>
+        </w:tabs>
+        <w:ind w:left="4254" w:hanging="283"/>
+      </w:pPr>
+      <w:rPr>
+        <w:rFonts w:ascii="Symbol" w:hAnsi="Symbol" w:cs="Symbol" w:hint="default"/>
+      </w:rPr>
+    </w:lvl>
+    <w:lvl w:ilvl="6">
+      <w:start w:val="1"/>
+      <w:numFmt w:val="bullet"/>
+      <w:lvlText w:val=""/>
+      <w:lvlJc w:val="left"/>
+      <w:pPr>
+        <w:tabs>
+          <w:tab w:val="num" w:pos="4963"/>
+        </w:tabs>
+        <w:ind w:left="4963" w:hanging="283"/>
+      </w:pPr>
+      <w:rPr>
+        <w:rFonts w:ascii="Symbol" w:hAnsi="Symbol" w:cs="Symbol" w:hint="default"/>
+      </w:rPr>
+    </w:lvl>
+    <w:lvl w:ilvl="7">
+      <w:start w:val="1"/>
+      <w:numFmt w:val="bullet"/>
+      <w:lvlText w:val=""/>
+      <w:lvlJc w:val="left"/>
+      <w:pPr>
+        <w:tabs>
+          <w:tab w:val="num" w:pos="5672"/>
+        </w:tabs>
+        <w:ind w:left="5672" w:hanging="283"/>
+      </w:pPr>
+      <w:rPr>
+        <w:rFonts w:ascii="Symbol" w:hAnsi="Symbol" w:cs="Symbol" w:hint="default"/>
+      </w:rPr>
+    </w:lvl>
+    <w:lvl w:ilvl="8">
+      <w:start w:val="1"/>
+      <w:numFmt w:val="bullet"/>
+      <w:lvlText w:val=""/>
+      <w:lvlJc w:val="left"/>
+      <w:pPr>
+        <w:tabs>
+          <w:tab w:val="num" w:pos="6381"/>
+        </w:tabs>
+        <w:ind w:left="6381" w:hanging="283"/>
+      </w:pPr>
+      <w:rPr>
+        <w:rFonts w:ascii="Symbol" w:hAnsi="Symbol" w:cs="Symbol" w:hint="default"/>
+      </w:rPr>
+    </w:lvl>
+  </w:abstractNum>
+  <w:abstractNum w:abstractNumId="4" w15:restartNumberingAfterBreak="0">
+    <w:nsid w:val="28521AAE"/>
+    <w:multiLevelType w:val="multilevel"/>
+    <w:tmpl w:val="92624D02"/>
+    <w:lvl w:ilvl="0">
+      <w:start w:val="1"/>
+      <w:numFmt w:val="bullet"/>
+      <w:lvlText w:val=""/>
+      <w:lvlJc w:val="left"/>
+      <w:pPr>
+        <w:tabs>
+          <w:tab w:val="num" w:pos="709"/>
+        </w:tabs>
+        <w:ind w:left="709" w:hanging="283"/>
+      </w:pPr>
+      <w:rPr>
+        <w:rFonts w:ascii="Symbol" w:hAnsi="Symbol" w:cs="Symbol" w:hint="default"/>
+      </w:rPr>
+    </w:lvl>
+    <w:lvl w:ilvl="1">
+      <w:start w:val="1"/>
+      <w:numFmt w:val="bullet"/>
+      <w:lvlText w:val=""/>
+      <w:lvlJc w:val="left"/>
+      <w:pPr>
+        <w:tabs>
+          <w:tab w:val="num" w:pos="1418"/>
+        </w:tabs>
+        <w:ind w:left="1418" w:hanging="283"/>
+      </w:pPr>
+      <w:rPr>
+        <w:rFonts w:ascii="Symbol" w:hAnsi="Symbol" w:cs="Symbol" w:hint="default"/>
+      </w:rPr>
+    </w:lvl>
+    <w:lvl w:ilvl="2">
+      <w:start w:val="1"/>
+      <w:numFmt w:val="bullet"/>
+      <w:lvlText w:val=""/>
+      <w:lvlJc w:val="left"/>
+      <w:pPr>
+        <w:tabs>
+          <w:tab w:val="num" w:pos="2127"/>
+        </w:tabs>
+        <w:ind w:left="2127" w:hanging="283"/>
+      </w:pPr>
+      <w:rPr>
+        <w:rFonts w:ascii="Symbol" w:hAnsi="Symbol" w:cs="Symbol" w:hint="default"/>
+      </w:rPr>
+    </w:lvl>
+    <w:lvl w:ilvl="3">
+      <w:start w:val="1"/>
+      <w:numFmt w:val="bullet"/>
+      <w:lvlText w:val=""/>
+      <w:lvlJc w:val="left"/>
+      <w:pPr>
+        <w:tabs>
+          <w:tab w:val="num" w:pos="2836"/>
+        </w:tabs>
+        <w:ind w:left="2836" w:hanging="283"/>
+      </w:pPr>
+      <w:rPr>
+        <w:rFonts w:ascii="Symbol" w:hAnsi="Symbol" w:cs="Symbol" w:hint="default"/>
+      </w:rPr>
+    </w:lvl>
+    <w:lvl w:ilvl="4">
+      <w:start w:val="1"/>
+      <w:numFmt w:val="bullet"/>
+      <w:lvlText w:val=""/>
+      <w:lvlJc w:val="left"/>
+      <w:pPr>
+        <w:tabs>
+          <w:tab w:val="num" w:pos="3545"/>
+        </w:tabs>
+        <w:ind w:left="3545" w:hanging="283"/>
+      </w:pPr>
+      <w:rPr>
+        <w:rFonts w:ascii="Symbol" w:hAnsi="Symbol" w:cs="Symbol" w:hint="default"/>
+      </w:rPr>
+    </w:lvl>
+    <w:lvl w:ilvl="5">
+      <w:start w:val="1"/>
+      <w:numFmt w:val="bullet"/>
+      <w:lvlText w:val=""/>
+      <w:lvlJc w:val="left"/>
+      <w:pPr>
+        <w:tabs>
+          <w:tab w:val="num" w:pos="4254"/>
+        </w:tabs>
+        <w:ind w:left="4254" w:hanging="283"/>
+      </w:pPr>
+      <w:rPr>
+        <w:rFonts w:ascii="Symbol" w:hAnsi="Symbol" w:cs="Symbol" w:hint="default"/>
+      </w:rPr>
+    </w:lvl>
+    <w:lvl w:ilvl="6">
+      <w:start w:val="1"/>
+      <w:numFmt w:val="bullet"/>
+      <w:lvlText w:val=""/>
+      <w:lvlJc w:val="left"/>
+      <w:pPr>
+        <w:tabs>
+          <w:tab w:val="num" w:pos="4963"/>
+        </w:tabs>
+        <w:ind w:left="4963" w:hanging="283"/>
+      </w:pPr>
+      <w:rPr>
+        <w:rFonts w:ascii="Symbol" w:hAnsi="Symbol" w:cs="Symbol" w:hint="default"/>
+      </w:rPr>
+    </w:lvl>
+    <w:lvl w:ilvl="7">
+      <w:start w:val="1"/>
+      <w:numFmt w:val="bullet"/>
+      <w:lvlText w:val=""/>
+      <w:lvlJc w:val="left"/>
+      <w:pPr>
+        <w:tabs>
+          <w:tab w:val="num" w:pos="5672"/>
+        </w:tabs>
+        <w:ind w:left="5672" w:hanging="283"/>
+      </w:pPr>
+      <w:rPr>
+        <w:rFonts w:ascii="Symbol" w:hAnsi="Symbol" w:cs="Symbol" w:hint="default"/>
+      </w:rPr>
+    </w:lvl>
+    <w:lvl w:ilvl="8">
+      <w:start w:val="1"/>
+      <w:numFmt w:val="bullet"/>
+      <w:lvlText w:val=""/>
+      <w:lvlJc w:val="left"/>
+      <w:pPr>
+        <w:tabs>
+          <w:tab w:val="num" w:pos="6381"/>
+        </w:tabs>
+        <w:ind w:left="6381" w:hanging="283"/>
+      </w:pPr>
+      <w:rPr>
+        <w:rFonts w:ascii="Symbol" w:hAnsi="Symbol" w:cs="Symbol" w:hint="default"/>
+      </w:rPr>
+    </w:lvl>
+  </w:abstractNum>
+  <w:abstractNum w:abstractNumId="5" w15:restartNumberingAfterBreak="0">
+    <w:nsid w:val="2B4D7166"/>
+    <w:multiLevelType w:val="multilevel"/>
+    <w:tmpl w:val="505C33D6"/>
     <w:lvl w:ilvl="0">
       <w:start w:val="1"/>
       <w:numFmt w:val="decimal"/>
@@ -4329,7 +5374,6 @@
         </w:tabs>
         <w:ind w:left="709" w:hanging="283"/>
       </w:pPr>
-      <w:rPr/>
     </w:lvl>
     <w:lvl w:ilvl="1">
       <w:start w:val="1"/>
@@ -4342,7 +5386,6 @@
         </w:tabs>
         <w:ind w:left="1418" w:hanging="283"/>
       </w:pPr>
-      <w:rPr/>
     </w:lvl>
     <w:lvl w:ilvl="2">
       <w:start w:val="1"/>
@@ -4355,7 +5398,6 @@
         </w:tabs>
         <w:ind w:left="2127" w:hanging="283"/>
       </w:pPr>
-      <w:rPr/>
     </w:lvl>
     <w:lvl w:ilvl="3">
       <w:start w:val="1"/>
@@ -4368,7 +5410,6 @@
         </w:tabs>
         <w:ind w:left="2836" w:hanging="283"/>
       </w:pPr>
-      <w:rPr/>
     </w:lvl>
     <w:lvl w:ilvl="4">
       <w:start w:val="1"/>
@@ -4381,7 +5422,6 @@
         </w:tabs>
         <w:ind w:left="3545" w:hanging="283"/>
       </w:pPr>
-      <w:rPr/>
     </w:lvl>
     <w:lvl w:ilvl="5">
       <w:start w:val="1"/>
@@ -4394,7 +5434,6 @@
         </w:tabs>
         <w:ind w:left="4254" w:hanging="283"/>
       </w:pPr>
-      <w:rPr/>
     </w:lvl>
     <w:lvl w:ilvl="6">
       <w:start w:val="1"/>
@@ -4407,7 +5446,6 @@
         </w:tabs>
         <w:ind w:left="4963" w:hanging="283"/>
       </w:pPr>
-      <w:rPr/>
     </w:lvl>
     <w:lvl w:ilvl="7">
       <w:start w:val="1"/>
@@ -4420,7 +5458,6 @@
         </w:tabs>
         <w:ind w:left="5672" w:hanging="283"/>
       </w:pPr>
-      <w:rPr/>
     </w:lvl>
     <w:lvl w:ilvl="8">
       <w:start w:val="1"/>
@@ -4433,10 +5470,12 @@
         </w:tabs>
         <w:ind w:left="6381" w:hanging="283"/>
       </w:pPr>
-      <w:rPr/>
     </w:lvl>
   </w:abstractNum>
-  <w:abstractNum w:abstractNumId="4">
+  <w:abstractNum w:abstractNumId="6" w15:restartNumberingAfterBreak="0">
+    <w:nsid w:val="2C207847"/>
+    <w:multiLevelType w:val="multilevel"/>
+    <w:tmpl w:val="246EF136"/>
     <w:lvl w:ilvl="0">
       <w:start w:val="1"/>
       <w:numFmt w:val="bullet"/>
@@ -4573,7 +5612,10 @@
       </w:rPr>
     </w:lvl>
   </w:abstractNum>
-  <w:abstractNum w:abstractNumId="5">
+  <w:abstractNum w:abstractNumId="7" w15:restartNumberingAfterBreak="0">
+    <w:nsid w:val="2C3D6202"/>
+    <w:multiLevelType w:val="multilevel"/>
+    <w:tmpl w:val="5346FFA8"/>
     <w:lvl w:ilvl="0">
       <w:start w:val="1"/>
       <w:numFmt w:val="bullet"/>
@@ -4710,7 +5752,10 @@
       </w:rPr>
     </w:lvl>
   </w:abstractNum>
-  <w:abstractNum w:abstractNumId="6">
+  <w:abstractNum w:abstractNumId="8" w15:restartNumberingAfterBreak="0">
+    <w:nsid w:val="35CA3E2C"/>
+    <w:multiLevelType w:val="multilevel"/>
+    <w:tmpl w:val="A1DE6BFA"/>
     <w:lvl w:ilvl="0">
       <w:start w:val="1"/>
       <w:numFmt w:val="bullet"/>
@@ -4847,7 +5892,10 @@
       </w:rPr>
     </w:lvl>
   </w:abstractNum>
-  <w:abstractNum w:abstractNumId="7">
+  <w:abstractNum w:abstractNumId="9" w15:restartNumberingAfterBreak="0">
+    <w:nsid w:val="38FD03C0"/>
+    <w:multiLevelType w:val="multilevel"/>
+    <w:tmpl w:val="FB629836"/>
     <w:lvl w:ilvl="0">
       <w:start w:val="1"/>
       <w:numFmt w:val="bullet"/>
@@ -4984,7 +6032,10 @@
       </w:rPr>
     </w:lvl>
   </w:abstractNum>
-  <w:abstractNum w:abstractNumId="8">
+  <w:abstractNum w:abstractNumId="10" w15:restartNumberingAfterBreak="0">
+    <w:nsid w:val="42D07662"/>
+    <w:multiLevelType w:val="multilevel"/>
+    <w:tmpl w:val="B00421E2"/>
     <w:lvl w:ilvl="0">
       <w:start w:val="1"/>
       <w:numFmt w:val="bullet"/>
@@ -5121,7 +6172,123 @@
       </w:rPr>
     </w:lvl>
   </w:abstractNum>
-  <w:abstractNum w:abstractNumId="9">
+  <w:abstractNum w:abstractNumId="11" w15:restartNumberingAfterBreak="0">
+    <w:nsid w:val="49CD6EBA"/>
+    <w:multiLevelType w:val="hybridMultilevel"/>
+    <w:tmpl w:val="6458EEC6"/>
+    <w:lvl w:ilvl="0" w:tplc="04090001">
+      <w:start w:val="1"/>
+      <w:numFmt w:val="bullet"/>
+      <w:lvlText w:val=""/>
+      <w:lvlJc w:val="left"/>
+      <w:pPr>
+        <w:ind w:left="720" w:hanging="360"/>
+      </w:pPr>
+      <w:rPr>
+        <w:rFonts w:ascii="Symbol" w:hAnsi="Symbol" w:hint="default"/>
+      </w:rPr>
+    </w:lvl>
+    <w:lvl w:ilvl="1" w:tplc="04090003" w:tentative="1">
+      <w:start w:val="1"/>
+      <w:numFmt w:val="bullet"/>
+      <w:lvlText w:val="o"/>
+      <w:lvlJc w:val="left"/>
+      <w:pPr>
+        <w:ind w:left="1440" w:hanging="360"/>
+      </w:pPr>
+      <w:rPr>
+        <w:rFonts w:ascii="Courier New" w:hAnsi="Courier New" w:cs="Courier New" w:hint="default"/>
+      </w:rPr>
+    </w:lvl>
+    <w:lvl w:ilvl="2" w:tplc="04090005" w:tentative="1">
+      <w:start w:val="1"/>
+      <w:numFmt w:val="bullet"/>
+      <w:lvlText w:val=""/>
+      <w:lvlJc w:val="left"/>
+      <w:pPr>
+        <w:ind w:left="2160" w:hanging="360"/>
+      </w:pPr>
+      <w:rPr>
+        <w:rFonts w:ascii="Wingdings" w:hAnsi="Wingdings" w:hint="default"/>
+      </w:rPr>
+    </w:lvl>
+    <w:lvl w:ilvl="3" w:tplc="04090001" w:tentative="1">
+      <w:start w:val="1"/>
+      <w:numFmt w:val="bullet"/>
+      <w:lvlText w:val=""/>
+      <w:lvlJc w:val="left"/>
+      <w:pPr>
+        <w:ind w:left="2880" w:hanging="360"/>
+      </w:pPr>
+      <w:rPr>
+        <w:rFonts w:ascii="Symbol" w:hAnsi="Symbol" w:hint="default"/>
+      </w:rPr>
+    </w:lvl>
+    <w:lvl w:ilvl="4" w:tplc="04090003" w:tentative="1">
+      <w:start w:val="1"/>
+      <w:numFmt w:val="bullet"/>
+      <w:lvlText w:val="o"/>
+      <w:lvlJc w:val="left"/>
+      <w:pPr>
+        <w:ind w:left="3600" w:hanging="360"/>
+      </w:pPr>
+      <w:rPr>
+        <w:rFonts w:ascii="Courier New" w:hAnsi="Courier New" w:cs="Courier New" w:hint="default"/>
+      </w:rPr>
+    </w:lvl>
+    <w:lvl w:ilvl="5" w:tplc="04090005" w:tentative="1">
+      <w:start w:val="1"/>
+      <w:numFmt w:val="bullet"/>
+      <w:lvlText w:val=""/>
+      <w:lvlJc w:val="left"/>
+      <w:pPr>
+        <w:ind w:left="4320" w:hanging="360"/>
+      </w:pPr>
+      <w:rPr>
+        <w:rFonts w:ascii="Wingdings" w:hAnsi="Wingdings" w:hint="default"/>
+      </w:rPr>
+    </w:lvl>
+    <w:lvl w:ilvl="6" w:tplc="04090001" w:tentative="1">
+      <w:start w:val="1"/>
+      <w:numFmt w:val="bullet"/>
+      <w:lvlText w:val=""/>
+      <w:lvlJc w:val="left"/>
+      <w:pPr>
+        <w:ind w:left="5040" w:hanging="360"/>
+      </w:pPr>
+      <w:rPr>
+        <w:rFonts w:ascii="Symbol" w:hAnsi="Symbol" w:hint="default"/>
+      </w:rPr>
+    </w:lvl>
+    <w:lvl w:ilvl="7" w:tplc="04090003" w:tentative="1">
+      <w:start w:val="1"/>
+      <w:numFmt w:val="bullet"/>
+      <w:lvlText w:val="o"/>
+      <w:lvlJc w:val="left"/>
+      <w:pPr>
+        <w:ind w:left="5760" w:hanging="360"/>
+      </w:pPr>
+      <w:rPr>
+        <w:rFonts w:ascii="Courier New" w:hAnsi="Courier New" w:cs="Courier New" w:hint="default"/>
+      </w:rPr>
+    </w:lvl>
+    <w:lvl w:ilvl="8" w:tplc="04090005" w:tentative="1">
+      <w:start w:val="1"/>
+      <w:numFmt w:val="bullet"/>
+      <w:lvlText w:val=""/>
+      <w:lvlJc w:val="left"/>
+      <w:pPr>
+        <w:ind w:left="6480" w:hanging="360"/>
+      </w:pPr>
+      <w:rPr>
+        <w:rFonts w:ascii="Wingdings" w:hAnsi="Wingdings" w:hint="default"/>
+      </w:rPr>
+    </w:lvl>
+  </w:abstractNum>
+  <w:abstractNum w:abstractNumId="12" w15:restartNumberingAfterBreak="0">
+    <w:nsid w:val="4E0907B5"/>
+    <w:multiLevelType w:val="multilevel"/>
+    <w:tmpl w:val="A4721BF2"/>
     <w:lvl w:ilvl="0">
       <w:start w:val="1"/>
       <w:numFmt w:val="bullet"/>
@@ -5258,966 +6425,10 @@
       </w:rPr>
     </w:lvl>
   </w:abstractNum>
-  <w:abstractNum w:abstractNumId="10">
-    <w:lvl w:ilvl="0">
-      <w:start w:val="1"/>
-      <w:numFmt w:val="bullet"/>
-      <w:lvlText w:val=""/>
-      <w:lvlJc w:val="left"/>
-      <w:pPr>
-        <w:tabs>
-          <w:tab w:val="num" w:pos="709"/>
-        </w:tabs>
-        <w:ind w:left="709" w:hanging="283"/>
-      </w:pPr>
-      <w:rPr>
-        <w:rFonts w:ascii="Symbol" w:hAnsi="Symbol" w:cs="Symbol" w:hint="default"/>
-      </w:rPr>
-    </w:lvl>
-    <w:lvl w:ilvl="1">
-      <w:start w:val="1"/>
-      <w:numFmt w:val="bullet"/>
-      <w:lvlText w:val=""/>
-      <w:lvlJc w:val="left"/>
-      <w:pPr>
-        <w:tabs>
-          <w:tab w:val="num" w:pos="1418"/>
-        </w:tabs>
-        <w:ind w:left="1418" w:hanging="283"/>
-      </w:pPr>
-      <w:rPr>
-        <w:rFonts w:ascii="Symbol" w:hAnsi="Symbol" w:cs="Symbol" w:hint="default"/>
-      </w:rPr>
-    </w:lvl>
-    <w:lvl w:ilvl="2">
-      <w:start w:val="1"/>
-      <w:numFmt w:val="bullet"/>
-      <w:lvlText w:val=""/>
-      <w:lvlJc w:val="left"/>
-      <w:pPr>
-        <w:tabs>
-          <w:tab w:val="num" w:pos="2127"/>
-        </w:tabs>
-        <w:ind w:left="2127" w:hanging="283"/>
-      </w:pPr>
-      <w:rPr>
-        <w:rFonts w:ascii="Symbol" w:hAnsi="Symbol" w:cs="Symbol" w:hint="default"/>
-      </w:rPr>
-    </w:lvl>
-    <w:lvl w:ilvl="3">
-      <w:start w:val="1"/>
-      <w:numFmt w:val="bullet"/>
-      <w:lvlText w:val=""/>
-      <w:lvlJc w:val="left"/>
-      <w:pPr>
-        <w:tabs>
-          <w:tab w:val="num" w:pos="2836"/>
-        </w:tabs>
-        <w:ind w:left="2836" w:hanging="283"/>
-      </w:pPr>
-      <w:rPr>
-        <w:rFonts w:ascii="Symbol" w:hAnsi="Symbol" w:cs="Symbol" w:hint="default"/>
-      </w:rPr>
-    </w:lvl>
-    <w:lvl w:ilvl="4">
-      <w:start w:val="1"/>
-      <w:numFmt w:val="bullet"/>
-      <w:lvlText w:val=""/>
-      <w:lvlJc w:val="left"/>
-      <w:pPr>
-        <w:tabs>
-          <w:tab w:val="num" w:pos="3545"/>
-        </w:tabs>
-        <w:ind w:left="3545" w:hanging="283"/>
-      </w:pPr>
-      <w:rPr>
-        <w:rFonts w:ascii="Symbol" w:hAnsi="Symbol" w:cs="Symbol" w:hint="default"/>
-      </w:rPr>
-    </w:lvl>
-    <w:lvl w:ilvl="5">
-      <w:start w:val="1"/>
-      <w:numFmt w:val="bullet"/>
-      <w:lvlText w:val=""/>
-      <w:lvlJc w:val="left"/>
-      <w:pPr>
-        <w:tabs>
-          <w:tab w:val="num" w:pos="4254"/>
-        </w:tabs>
-        <w:ind w:left="4254" w:hanging="283"/>
-      </w:pPr>
-      <w:rPr>
-        <w:rFonts w:ascii="Symbol" w:hAnsi="Symbol" w:cs="Symbol" w:hint="default"/>
-      </w:rPr>
-    </w:lvl>
-    <w:lvl w:ilvl="6">
-      <w:start w:val="1"/>
-      <w:numFmt w:val="bullet"/>
-      <w:lvlText w:val=""/>
-      <w:lvlJc w:val="left"/>
-      <w:pPr>
-        <w:tabs>
-          <w:tab w:val="num" w:pos="4963"/>
-        </w:tabs>
-        <w:ind w:left="4963" w:hanging="283"/>
-      </w:pPr>
-      <w:rPr>
-        <w:rFonts w:ascii="Symbol" w:hAnsi="Symbol" w:cs="Symbol" w:hint="default"/>
-      </w:rPr>
-    </w:lvl>
-    <w:lvl w:ilvl="7">
-      <w:start w:val="1"/>
-      <w:numFmt w:val="bullet"/>
-      <w:lvlText w:val=""/>
-      <w:lvlJc w:val="left"/>
-      <w:pPr>
-        <w:tabs>
-          <w:tab w:val="num" w:pos="5672"/>
-        </w:tabs>
-        <w:ind w:left="5672" w:hanging="283"/>
-      </w:pPr>
-      <w:rPr>
-        <w:rFonts w:ascii="Symbol" w:hAnsi="Symbol" w:cs="Symbol" w:hint="default"/>
-      </w:rPr>
-    </w:lvl>
-    <w:lvl w:ilvl="8">
-      <w:start w:val="1"/>
-      <w:numFmt w:val="bullet"/>
-      <w:lvlText w:val=""/>
-      <w:lvlJc w:val="left"/>
-      <w:pPr>
-        <w:tabs>
-          <w:tab w:val="num" w:pos="6381"/>
-        </w:tabs>
-        <w:ind w:left="6381" w:hanging="283"/>
-      </w:pPr>
-      <w:rPr>
-        <w:rFonts w:ascii="Symbol" w:hAnsi="Symbol" w:cs="Symbol" w:hint="default"/>
-      </w:rPr>
-    </w:lvl>
-  </w:abstractNum>
-  <w:abstractNum w:abstractNumId="11">
-    <w:lvl w:ilvl="0">
-      <w:start w:val="1"/>
-      <w:numFmt w:val="bullet"/>
-      <w:lvlText w:val=""/>
-      <w:lvlJc w:val="left"/>
-      <w:pPr>
-        <w:tabs>
-          <w:tab w:val="num" w:pos="709"/>
-        </w:tabs>
-        <w:ind w:left="709" w:hanging="283"/>
-      </w:pPr>
-      <w:rPr>
-        <w:rFonts w:ascii="Symbol" w:hAnsi="Symbol" w:cs="Symbol" w:hint="default"/>
-      </w:rPr>
-    </w:lvl>
-    <w:lvl w:ilvl="1">
-      <w:start w:val="1"/>
-      <w:numFmt w:val="bullet"/>
-      <w:lvlText w:val=""/>
-      <w:lvlJc w:val="left"/>
-      <w:pPr>
-        <w:tabs>
-          <w:tab w:val="num" w:pos="1418"/>
-        </w:tabs>
-        <w:ind w:left="1418" w:hanging="283"/>
-      </w:pPr>
-      <w:rPr>
-        <w:rFonts w:ascii="Symbol" w:hAnsi="Symbol" w:cs="Symbol" w:hint="default"/>
-      </w:rPr>
-    </w:lvl>
-    <w:lvl w:ilvl="2">
-      <w:start w:val="1"/>
-      <w:numFmt w:val="bullet"/>
-      <w:lvlText w:val=""/>
-      <w:lvlJc w:val="left"/>
-      <w:pPr>
-        <w:tabs>
-          <w:tab w:val="num" w:pos="2127"/>
-        </w:tabs>
-        <w:ind w:left="2127" w:hanging="283"/>
-      </w:pPr>
-      <w:rPr>
-        <w:rFonts w:ascii="Symbol" w:hAnsi="Symbol" w:cs="Symbol" w:hint="default"/>
-      </w:rPr>
-    </w:lvl>
-    <w:lvl w:ilvl="3">
-      <w:start w:val="1"/>
-      <w:numFmt w:val="bullet"/>
-      <w:lvlText w:val=""/>
-      <w:lvlJc w:val="left"/>
-      <w:pPr>
-        <w:tabs>
-          <w:tab w:val="num" w:pos="2836"/>
-        </w:tabs>
-        <w:ind w:left="2836" w:hanging="283"/>
-      </w:pPr>
-      <w:rPr>
-        <w:rFonts w:ascii="Symbol" w:hAnsi="Symbol" w:cs="Symbol" w:hint="default"/>
-      </w:rPr>
-    </w:lvl>
-    <w:lvl w:ilvl="4">
-      <w:start w:val="1"/>
-      <w:numFmt w:val="bullet"/>
-      <w:lvlText w:val=""/>
-      <w:lvlJc w:val="left"/>
-      <w:pPr>
-        <w:tabs>
-          <w:tab w:val="num" w:pos="3545"/>
-        </w:tabs>
-        <w:ind w:left="3545" w:hanging="283"/>
-      </w:pPr>
-      <w:rPr>
-        <w:rFonts w:ascii="Symbol" w:hAnsi="Symbol" w:cs="Symbol" w:hint="default"/>
-      </w:rPr>
-    </w:lvl>
-    <w:lvl w:ilvl="5">
-      <w:start w:val="1"/>
-      <w:numFmt w:val="bullet"/>
-      <w:lvlText w:val=""/>
-      <w:lvlJc w:val="left"/>
-      <w:pPr>
-        <w:tabs>
-          <w:tab w:val="num" w:pos="4254"/>
-        </w:tabs>
-        <w:ind w:left="4254" w:hanging="283"/>
-      </w:pPr>
-      <w:rPr>
-        <w:rFonts w:ascii="Symbol" w:hAnsi="Symbol" w:cs="Symbol" w:hint="default"/>
-      </w:rPr>
-    </w:lvl>
-    <w:lvl w:ilvl="6">
-      <w:start w:val="1"/>
-      <w:numFmt w:val="bullet"/>
-      <w:lvlText w:val=""/>
-      <w:lvlJc w:val="left"/>
-      <w:pPr>
-        <w:tabs>
-          <w:tab w:val="num" w:pos="4963"/>
-        </w:tabs>
-        <w:ind w:left="4963" w:hanging="283"/>
-      </w:pPr>
-      <w:rPr>
-        <w:rFonts w:ascii="Symbol" w:hAnsi="Symbol" w:cs="Symbol" w:hint="default"/>
-      </w:rPr>
-    </w:lvl>
-    <w:lvl w:ilvl="7">
-      <w:start w:val="1"/>
-      <w:numFmt w:val="bullet"/>
-      <w:lvlText w:val=""/>
-      <w:lvlJc w:val="left"/>
-      <w:pPr>
-        <w:tabs>
-          <w:tab w:val="num" w:pos="5672"/>
-        </w:tabs>
-        <w:ind w:left="5672" w:hanging="283"/>
-      </w:pPr>
-      <w:rPr>
-        <w:rFonts w:ascii="Symbol" w:hAnsi="Symbol" w:cs="Symbol" w:hint="default"/>
-      </w:rPr>
-    </w:lvl>
-    <w:lvl w:ilvl="8">
-      <w:start w:val="1"/>
-      <w:numFmt w:val="bullet"/>
-      <w:lvlText w:val=""/>
-      <w:lvlJc w:val="left"/>
-      <w:pPr>
-        <w:tabs>
-          <w:tab w:val="num" w:pos="6381"/>
-        </w:tabs>
-        <w:ind w:left="6381" w:hanging="283"/>
-      </w:pPr>
-      <w:rPr>
-        <w:rFonts w:ascii="Symbol" w:hAnsi="Symbol" w:cs="Symbol" w:hint="default"/>
-      </w:rPr>
-    </w:lvl>
-  </w:abstractNum>
-  <w:abstractNum w:abstractNumId="12">
-    <w:lvl w:ilvl="0">
-      <w:start w:val="1"/>
-      <w:numFmt w:val="bullet"/>
-      <w:lvlText w:val=""/>
-      <w:lvlJc w:val="left"/>
-      <w:pPr>
-        <w:tabs>
-          <w:tab w:val="num" w:pos="709"/>
-        </w:tabs>
-        <w:ind w:left="709" w:hanging="283"/>
-      </w:pPr>
-      <w:rPr>
-        <w:rFonts w:ascii="Symbol" w:hAnsi="Symbol" w:cs="Symbol" w:hint="default"/>
-      </w:rPr>
-    </w:lvl>
-    <w:lvl w:ilvl="1">
-      <w:start w:val="1"/>
-      <w:numFmt w:val="bullet"/>
-      <w:lvlText w:val=""/>
-      <w:lvlJc w:val="left"/>
-      <w:pPr>
-        <w:tabs>
-          <w:tab w:val="num" w:pos="1418"/>
-        </w:tabs>
-        <w:ind w:left="1418" w:hanging="283"/>
-      </w:pPr>
-      <w:rPr>
-        <w:rFonts w:ascii="Symbol" w:hAnsi="Symbol" w:cs="Symbol" w:hint="default"/>
-      </w:rPr>
-    </w:lvl>
-    <w:lvl w:ilvl="2">
-      <w:start w:val="1"/>
-      <w:numFmt w:val="bullet"/>
-      <w:lvlText w:val=""/>
-      <w:lvlJc w:val="left"/>
-      <w:pPr>
-        <w:tabs>
-          <w:tab w:val="num" w:pos="2127"/>
-        </w:tabs>
-        <w:ind w:left="2127" w:hanging="283"/>
-      </w:pPr>
-      <w:rPr>
-        <w:rFonts w:ascii="Symbol" w:hAnsi="Symbol" w:cs="Symbol" w:hint="default"/>
-      </w:rPr>
-    </w:lvl>
-    <w:lvl w:ilvl="3">
-      <w:start w:val="1"/>
-      <w:numFmt w:val="bullet"/>
-      <w:lvlText w:val=""/>
-      <w:lvlJc w:val="left"/>
-      <w:pPr>
-        <w:tabs>
-          <w:tab w:val="num" w:pos="2836"/>
-        </w:tabs>
-        <w:ind w:left="2836" w:hanging="283"/>
-      </w:pPr>
-      <w:rPr>
-        <w:rFonts w:ascii="Symbol" w:hAnsi="Symbol" w:cs="Symbol" w:hint="default"/>
-      </w:rPr>
-    </w:lvl>
-    <w:lvl w:ilvl="4">
-      <w:start w:val="1"/>
-      <w:numFmt w:val="bullet"/>
-      <w:lvlText w:val=""/>
-      <w:lvlJc w:val="left"/>
-      <w:pPr>
-        <w:tabs>
-          <w:tab w:val="num" w:pos="3545"/>
-        </w:tabs>
-        <w:ind w:left="3545" w:hanging="283"/>
-      </w:pPr>
-      <w:rPr>
-        <w:rFonts w:ascii="Symbol" w:hAnsi="Symbol" w:cs="Symbol" w:hint="default"/>
-      </w:rPr>
-    </w:lvl>
-    <w:lvl w:ilvl="5">
-      <w:start w:val="1"/>
-      <w:numFmt w:val="bullet"/>
-      <w:lvlText w:val=""/>
-      <w:lvlJc w:val="left"/>
-      <w:pPr>
-        <w:tabs>
-          <w:tab w:val="num" w:pos="4254"/>
-        </w:tabs>
-        <w:ind w:left="4254" w:hanging="283"/>
-      </w:pPr>
-      <w:rPr>
-        <w:rFonts w:ascii="Symbol" w:hAnsi="Symbol" w:cs="Symbol" w:hint="default"/>
-      </w:rPr>
-    </w:lvl>
-    <w:lvl w:ilvl="6">
-      <w:start w:val="1"/>
-      <w:numFmt w:val="bullet"/>
-      <w:lvlText w:val=""/>
-      <w:lvlJc w:val="left"/>
-      <w:pPr>
-        <w:tabs>
-          <w:tab w:val="num" w:pos="4963"/>
-        </w:tabs>
-        <w:ind w:left="4963" w:hanging="283"/>
-      </w:pPr>
-      <w:rPr>
-        <w:rFonts w:ascii="Symbol" w:hAnsi="Symbol" w:cs="Symbol" w:hint="default"/>
-      </w:rPr>
-    </w:lvl>
-    <w:lvl w:ilvl="7">
-      <w:start w:val="1"/>
-      <w:numFmt w:val="bullet"/>
-      <w:lvlText w:val=""/>
-      <w:lvlJc w:val="left"/>
-      <w:pPr>
-        <w:tabs>
-          <w:tab w:val="num" w:pos="5672"/>
-        </w:tabs>
-        <w:ind w:left="5672" w:hanging="283"/>
-      </w:pPr>
-      <w:rPr>
-        <w:rFonts w:ascii="Symbol" w:hAnsi="Symbol" w:cs="Symbol" w:hint="default"/>
-      </w:rPr>
-    </w:lvl>
-    <w:lvl w:ilvl="8">
-      <w:start w:val="1"/>
-      <w:numFmt w:val="bullet"/>
-      <w:lvlText w:val=""/>
-      <w:lvlJc w:val="left"/>
-      <w:pPr>
-        <w:tabs>
-          <w:tab w:val="num" w:pos="6381"/>
-        </w:tabs>
-        <w:ind w:left="6381" w:hanging="283"/>
-      </w:pPr>
-      <w:rPr>
-        <w:rFonts w:ascii="Symbol" w:hAnsi="Symbol" w:cs="Symbol" w:hint="default"/>
-      </w:rPr>
-    </w:lvl>
-  </w:abstractNum>
-  <w:abstractNum w:abstractNumId="13">
-    <w:lvl w:ilvl="0">
-      <w:start w:val="1"/>
-      <w:numFmt w:val="bullet"/>
-      <w:lvlText w:val=""/>
-      <w:lvlJc w:val="left"/>
-      <w:pPr>
-        <w:tabs>
-          <w:tab w:val="num" w:pos="709"/>
-        </w:tabs>
-        <w:ind w:left="709" w:hanging="283"/>
-      </w:pPr>
-      <w:rPr>
-        <w:rFonts w:ascii="Symbol" w:hAnsi="Symbol" w:cs="Symbol" w:hint="default"/>
-      </w:rPr>
-    </w:lvl>
-    <w:lvl w:ilvl="1">
-      <w:start w:val="1"/>
-      <w:numFmt w:val="bullet"/>
-      <w:lvlText w:val=""/>
-      <w:lvlJc w:val="left"/>
-      <w:pPr>
-        <w:tabs>
-          <w:tab w:val="num" w:pos="1418"/>
-        </w:tabs>
-        <w:ind w:left="1418" w:hanging="283"/>
-      </w:pPr>
-      <w:rPr>
-        <w:rFonts w:ascii="Symbol" w:hAnsi="Symbol" w:cs="Symbol" w:hint="default"/>
-      </w:rPr>
-    </w:lvl>
-    <w:lvl w:ilvl="2">
-      <w:start w:val="1"/>
-      <w:numFmt w:val="bullet"/>
-      <w:lvlText w:val=""/>
-      <w:lvlJc w:val="left"/>
-      <w:pPr>
-        <w:tabs>
-          <w:tab w:val="num" w:pos="2127"/>
-        </w:tabs>
-        <w:ind w:left="2127" w:hanging="283"/>
-      </w:pPr>
-      <w:rPr>
-        <w:rFonts w:ascii="Symbol" w:hAnsi="Symbol" w:cs="Symbol" w:hint="default"/>
-      </w:rPr>
-    </w:lvl>
-    <w:lvl w:ilvl="3">
-      <w:start w:val="1"/>
-      <w:numFmt w:val="bullet"/>
-      <w:lvlText w:val=""/>
-      <w:lvlJc w:val="left"/>
-      <w:pPr>
-        <w:tabs>
-          <w:tab w:val="num" w:pos="2836"/>
-        </w:tabs>
-        <w:ind w:left="2836" w:hanging="283"/>
-      </w:pPr>
-      <w:rPr>
-        <w:rFonts w:ascii="Symbol" w:hAnsi="Symbol" w:cs="Symbol" w:hint="default"/>
-      </w:rPr>
-    </w:lvl>
-    <w:lvl w:ilvl="4">
-      <w:start w:val="1"/>
-      <w:numFmt w:val="bullet"/>
-      <w:lvlText w:val=""/>
-      <w:lvlJc w:val="left"/>
-      <w:pPr>
-        <w:tabs>
-          <w:tab w:val="num" w:pos="3545"/>
-        </w:tabs>
-        <w:ind w:left="3545" w:hanging="283"/>
-      </w:pPr>
-      <w:rPr>
-        <w:rFonts w:ascii="Symbol" w:hAnsi="Symbol" w:cs="Symbol" w:hint="default"/>
-      </w:rPr>
-    </w:lvl>
-    <w:lvl w:ilvl="5">
-      <w:start w:val="1"/>
-      <w:numFmt w:val="bullet"/>
-      <w:lvlText w:val=""/>
-      <w:lvlJc w:val="left"/>
-      <w:pPr>
-        <w:tabs>
-          <w:tab w:val="num" w:pos="4254"/>
-        </w:tabs>
-        <w:ind w:left="4254" w:hanging="283"/>
-      </w:pPr>
-      <w:rPr>
-        <w:rFonts w:ascii="Symbol" w:hAnsi="Symbol" w:cs="Symbol" w:hint="default"/>
-      </w:rPr>
-    </w:lvl>
-    <w:lvl w:ilvl="6">
-      <w:start w:val="1"/>
-      <w:numFmt w:val="bullet"/>
-      <w:lvlText w:val=""/>
-      <w:lvlJc w:val="left"/>
-      <w:pPr>
-        <w:tabs>
-          <w:tab w:val="num" w:pos="4963"/>
-        </w:tabs>
-        <w:ind w:left="4963" w:hanging="283"/>
-      </w:pPr>
-      <w:rPr>
-        <w:rFonts w:ascii="Symbol" w:hAnsi="Symbol" w:cs="Symbol" w:hint="default"/>
-      </w:rPr>
-    </w:lvl>
-    <w:lvl w:ilvl="7">
-      <w:start w:val="1"/>
-      <w:numFmt w:val="bullet"/>
-      <w:lvlText w:val=""/>
-      <w:lvlJc w:val="left"/>
-      <w:pPr>
-        <w:tabs>
-          <w:tab w:val="num" w:pos="5672"/>
-        </w:tabs>
-        <w:ind w:left="5672" w:hanging="283"/>
-      </w:pPr>
-      <w:rPr>
-        <w:rFonts w:ascii="Symbol" w:hAnsi="Symbol" w:cs="Symbol" w:hint="default"/>
-      </w:rPr>
-    </w:lvl>
-    <w:lvl w:ilvl="8">
-      <w:start w:val="1"/>
-      <w:numFmt w:val="bullet"/>
-      <w:lvlText w:val=""/>
-      <w:lvlJc w:val="left"/>
-      <w:pPr>
-        <w:tabs>
-          <w:tab w:val="num" w:pos="6381"/>
-        </w:tabs>
-        <w:ind w:left="6381" w:hanging="283"/>
-      </w:pPr>
-      <w:rPr>
-        <w:rFonts w:ascii="Symbol" w:hAnsi="Symbol" w:cs="Symbol" w:hint="default"/>
-      </w:rPr>
-    </w:lvl>
-  </w:abstractNum>
-  <w:abstractNum w:abstractNumId="14">
-    <w:lvl w:ilvl="0">
-      <w:start w:val="1"/>
-      <w:numFmt w:val="bullet"/>
-      <w:lvlText w:val=""/>
-      <w:lvlJc w:val="left"/>
-      <w:pPr>
-        <w:tabs>
-          <w:tab w:val="num" w:pos="709"/>
-        </w:tabs>
-        <w:ind w:left="709" w:hanging="283"/>
-      </w:pPr>
-      <w:rPr>
-        <w:rFonts w:ascii="Symbol" w:hAnsi="Symbol" w:cs="Symbol" w:hint="default"/>
-      </w:rPr>
-    </w:lvl>
-    <w:lvl w:ilvl="1">
-      <w:start w:val="1"/>
-      <w:numFmt w:val="bullet"/>
-      <w:lvlText w:val=""/>
-      <w:lvlJc w:val="left"/>
-      <w:pPr>
-        <w:tabs>
-          <w:tab w:val="num" w:pos="1418"/>
-        </w:tabs>
-        <w:ind w:left="1418" w:hanging="283"/>
-      </w:pPr>
-      <w:rPr>
-        <w:rFonts w:ascii="Symbol" w:hAnsi="Symbol" w:cs="Symbol" w:hint="default"/>
-      </w:rPr>
-    </w:lvl>
-    <w:lvl w:ilvl="2">
-      <w:start w:val="1"/>
-      <w:numFmt w:val="bullet"/>
-      <w:lvlText w:val=""/>
-      <w:lvlJc w:val="left"/>
-      <w:pPr>
-        <w:tabs>
-          <w:tab w:val="num" w:pos="2127"/>
-        </w:tabs>
-        <w:ind w:left="2127" w:hanging="283"/>
-      </w:pPr>
-      <w:rPr>
-        <w:rFonts w:ascii="Symbol" w:hAnsi="Symbol" w:cs="Symbol" w:hint="default"/>
-      </w:rPr>
-    </w:lvl>
-    <w:lvl w:ilvl="3">
-      <w:start w:val="1"/>
-      <w:numFmt w:val="bullet"/>
-      <w:lvlText w:val=""/>
-      <w:lvlJc w:val="left"/>
-      <w:pPr>
-        <w:tabs>
-          <w:tab w:val="num" w:pos="2836"/>
-        </w:tabs>
-        <w:ind w:left="2836" w:hanging="283"/>
-      </w:pPr>
-      <w:rPr>
-        <w:rFonts w:ascii="Symbol" w:hAnsi="Symbol" w:cs="Symbol" w:hint="default"/>
-      </w:rPr>
-    </w:lvl>
-    <w:lvl w:ilvl="4">
-      <w:start w:val="1"/>
-      <w:numFmt w:val="bullet"/>
-      <w:lvlText w:val=""/>
-      <w:lvlJc w:val="left"/>
-      <w:pPr>
-        <w:tabs>
-          <w:tab w:val="num" w:pos="3545"/>
-        </w:tabs>
-        <w:ind w:left="3545" w:hanging="283"/>
-      </w:pPr>
-      <w:rPr>
-        <w:rFonts w:ascii="Symbol" w:hAnsi="Symbol" w:cs="Symbol" w:hint="default"/>
-      </w:rPr>
-    </w:lvl>
-    <w:lvl w:ilvl="5">
-      <w:start w:val="1"/>
-      <w:numFmt w:val="bullet"/>
-      <w:lvlText w:val=""/>
-      <w:lvlJc w:val="left"/>
-      <w:pPr>
-        <w:tabs>
-          <w:tab w:val="num" w:pos="4254"/>
-        </w:tabs>
-        <w:ind w:left="4254" w:hanging="283"/>
-      </w:pPr>
-      <w:rPr>
-        <w:rFonts w:ascii="Symbol" w:hAnsi="Symbol" w:cs="Symbol" w:hint="default"/>
-      </w:rPr>
-    </w:lvl>
-    <w:lvl w:ilvl="6">
-      <w:start w:val="1"/>
-      <w:numFmt w:val="bullet"/>
-      <w:lvlText w:val=""/>
-      <w:lvlJc w:val="left"/>
-      <w:pPr>
-        <w:tabs>
-          <w:tab w:val="num" w:pos="4963"/>
-        </w:tabs>
-        <w:ind w:left="4963" w:hanging="283"/>
-      </w:pPr>
-      <w:rPr>
-        <w:rFonts w:ascii="Symbol" w:hAnsi="Symbol" w:cs="Symbol" w:hint="default"/>
-      </w:rPr>
-    </w:lvl>
-    <w:lvl w:ilvl="7">
-      <w:start w:val="1"/>
-      <w:numFmt w:val="bullet"/>
-      <w:lvlText w:val=""/>
-      <w:lvlJc w:val="left"/>
-      <w:pPr>
-        <w:tabs>
-          <w:tab w:val="num" w:pos="5672"/>
-        </w:tabs>
-        <w:ind w:left="5672" w:hanging="283"/>
-      </w:pPr>
-      <w:rPr>
-        <w:rFonts w:ascii="Symbol" w:hAnsi="Symbol" w:cs="Symbol" w:hint="default"/>
-      </w:rPr>
-    </w:lvl>
-    <w:lvl w:ilvl="8">
-      <w:start w:val="1"/>
-      <w:numFmt w:val="bullet"/>
-      <w:lvlText w:val=""/>
-      <w:lvlJc w:val="left"/>
-      <w:pPr>
-        <w:tabs>
-          <w:tab w:val="num" w:pos="6381"/>
-        </w:tabs>
-        <w:ind w:left="6381" w:hanging="283"/>
-      </w:pPr>
-      <w:rPr>
-        <w:rFonts w:ascii="Symbol" w:hAnsi="Symbol" w:cs="Symbol" w:hint="default"/>
-      </w:rPr>
-    </w:lvl>
-  </w:abstractNum>
-  <w:abstractNum w:abstractNumId="15">
-    <w:lvl w:ilvl="0">
-      <w:start w:val="1"/>
-      <w:numFmt w:val="bullet"/>
-      <w:lvlText w:val=""/>
-      <w:lvlJc w:val="left"/>
-      <w:pPr>
-        <w:tabs>
-          <w:tab w:val="num" w:pos="0"/>
-        </w:tabs>
-        <w:ind w:left="502" w:hanging="360"/>
-      </w:pPr>
-      <w:rPr>
-        <w:rFonts w:ascii="Symbol" w:hAnsi="Symbol" w:cs="Symbol" w:hint="default"/>
-      </w:rPr>
-    </w:lvl>
-    <w:lvl w:ilvl="1">
-      <w:start w:val="1"/>
-      <w:numFmt w:val="bullet"/>
-      <w:lvlText w:val="o"/>
-      <w:lvlJc w:val="left"/>
-      <w:pPr>
-        <w:tabs>
-          <w:tab w:val="num" w:pos="0"/>
-        </w:tabs>
-        <w:ind w:left="1352" w:hanging="360"/>
-      </w:pPr>
-      <w:rPr>
-        <w:rFonts w:ascii="Courier New" w:hAnsi="Courier New" w:cs="Courier New" w:hint="default"/>
-      </w:rPr>
-    </w:lvl>
-    <w:lvl w:ilvl="2">
-      <w:start w:val="1"/>
-      <w:numFmt w:val="bullet"/>
-      <w:lvlText w:val=""/>
-      <w:lvlJc w:val="left"/>
-      <w:pPr>
-        <w:tabs>
-          <w:tab w:val="num" w:pos="0"/>
-        </w:tabs>
-        <w:ind w:left="2160" w:hanging="360"/>
-      </w:pPr>
-      <w:rPr>
-        <w:rFonts w:ascii="Wingdings" w:hAnsi="Wingdings" w:cs="Wingdings" w:hint="default"/>
-      </w:rPr>
-    </w:lvl>
-    <w:lvl w:ilvl="3">
-      <w:start w:val="1"/>
-      <w:numFmt w:val="bullet"/>
-      <w:lvlText w:val=""/>
-      <w:lvlJc w:val="left"/>
-      <w:pPr>
-        <w:tabs>
-          <w:tab w:val="num" w:pos="0"/>
-        </w:tabs>
-        <w:ind w:left="2880" w:hanging="360"/>
-      </w:pPr>
-      <w:rPr>
-        <w:rFonts w:ascii="Symbol" w:hAnsi="Symbol" w:cs="Symbol" w:hint="default"/>
-      </w:rPr>
-    </w:lvl>
-    <w:lvl w:ilvl="4">
-      <w:start w:val="1"/>
-      <w:numFmt w:val="bullet"/>
-      <w:lvlText w:val="o"/>
-      <w:lvlJc w:val="left"/>
-      <w:pPr>
-        <w:tabs>
-          <w:tab w:val="num" w:pos="0"/>
-        </w:tabs>
-        <w:ind w:left="3600" w:hanging="360"/>
-      </w:pPr>
-      <w:rPr>
-        <w:rFonts w:ascii="Courier New" w:hAnsi="Courier New" w:cs="Courier New" w:hint="default"/>
-      </w:rPr>
-    </w:lvl>
-    <w:lvl w:ilvl="5">
-      <w:start w:val="1"/>
-      <w:numFmt w:val="bullet"/>
-      <w:lvlText w:val=""/>
-      <w:lvlJc w:val="left"/>
-      <w:pPr>
-        <w:tabs>
-          <w:tab w:val="num" w:pos="0"/>
-        </w:tabs>
-        <w:ind w:left="4320" w:hanging="360"/>
-      </w:pPr>
-      <w:rPr>
-        <w:rFonts w:ascii="Wingdings" w:hAnsi="Wingdings" w:cs="Wingdings" w:hint="default"/>
-      </w:rPr>
-    </w:lvl>
-    <w:lvl w:ilvl="6">
-      <w:start w:val="1"/>
-      <w:numFmt w:val="bullet"/>
-      <w:lvlText w:val=""/>
-      <w:lvlJc w:val="left"/>
-      <w:pPr>
-        <w:tabs>
-          <w:tab w:val="num" w:pos="0"/>
-        </w:tabs>
-        <w:ind w:left="5040" w:hanging="360"/>
-      </w:pPr>
-      <w:rPr>
-        <w:rFonts w:ascii="Symbol" w:hAnsi="Symbol" w:cs="Symbol" w:hint="default"/>
-      </w:rPr>
-    </w:lvl>
-    <w:lvl w:ilvl="7">
-      <w:start w:val="1"/>
-      <w:numFmt w:val="bullet"/>
-      <w:lvlText w:val="o"/>
-      <w:lvlJc w:val="left"/>
-      <w:pPr>
-        <w:tabs>
-          <w:tab w:val="num" w:pos="0"/>
-        </w:tabs>
-        <w:ind w:left="5760" w:hanging="360"/>
-      </w:pPr>
-      <w:rPr>
-        <w:rFonts w:ascii="Courier New" w:hAnsi="Courier New" w:cs="Courier New" w:hint="default"/>
-      </w:rPr>
-    </w:lvl>
-    <w:lvl w:ilvl="8">
-      <w:start w:val="1"/>
-      <w:numFmt w:val="bullet"/>
-      <w:lvlText w:val=""/>
-      <w:lvlJc w:val="left"/>
-      <w:pPr>
-        <w:tabs>
-          <w:tab w:val="num" w:pos="0"/>
-        </w:tabs>
-        <w:ind w:left="6480" w:hanging="360"/>
-      </w:pPr>
-      <w:rPr>
-        <w:rFonts w:ascii="Wingdings" w:hAnsi="Wingdings" w:cs="Wingdings" w:hint="default"/>
-      </w:rPr>
-    </w:lvl>
-  </w:abstractNum>
-  <w:abstractNum w:abstractNumId="16">
-    <w:lvl w:ilvl="0">
-      <w:start w:val="1"/>
-      <w:numFmt w:val="bullet"/>
-      <w:lvlText w:val=""/>
-      <w:lvlJc w:val="left"/>
-      <w:pPr>
-        <w:tabs>
-          <w:tab w:val="num" w:pos="0"/>
-        </w:tabs>
-        <w:ind w:left="720" w:hanging="360"/>
-      </w:pPr>
-      <w:rPr>
-        <w:rFonts w:ascii="Symbol" w:hAnsi="Symbol" w:cs="Symbol" w:hint="default"/>
-      </w:rPr>
-    </w:lvl>
-    <w:lvl w:ilvl="1">
-      <w:start w:val="1"/>
-      <w:numFmt w:val="bullet"/>
-      <w:lvlText w:val="o"/>
-      <w:lvlJc w:val="left"/>
-      <w:pPr>
-        <w:tabs>
-          <w:tab w:val="num" w:pos="0"/>
-        </w:tabs>
-        <w:ind w:left="1440" w:hanging="360"/>
-      </w:pPr>
-      <w:rPr>
-        <w:rFonts w:ascii="Courier New" w:hAnsi="Courier New" w:cs="Courier New" w:hint="default"/>
-      </w:rPr>
-    </w:lvl>
-    <w:lvl w:ilvl="2">
-      <w:start w:val="1"/>
-      <w:numFmt w:val="bullet"/>
-      <w:lvlText w:val=""/>
-      <w:lvlJc w:val="left"/>
-      <w:pPr>
-        <w:tabs>
-          <w:tab w:val="num" w:pos="0"/>
-        </w:tabs>
-        <w:ind w:left="2160" w:hanging="360"/>
-      </w:pPr>
-      <w:rPr>
-        <w:rFonts w:ascii="Wingdings" w:hAnsi="Wingdings" w:cs="Wingdings" w:hint="default"/>
-      </w:rPr>
-    </w:lvl>
-    <w:lvl w:ilvl="3">
-      <w:start w:val="1"/>
-      <w:numFmt w:val="bullet"/>
-      <w:lvlText w:val=""/>
-      <w:lvlJc w:val="left"/>
-      <w:pPr>
-        <w:tabs>
-          <w:tab w:val="num" w:pos="0"/>
-        </w:tabs>
-        <w:ind w:left="2880" w:hanging="360"/>
-      </w:pPr>
-      <w:rPr>
-        <w:rFonts w:ascii="Symbol" w:hAnsi="Symbol" w:cs="Symbol" w:hint="default"/>
-      </w:rPr>
-    </w:lvl>
-    <w:lvl w:ilvl="4">
-      <w:start w:val="1"/>
-      <w:numFmt w:val="bullet"/>
-      <w:lvlText w:val="o"/>
-      <w:lvlJc w:val="left"/>
-      <w:pPr>
-        <w:tabs>
-          <w:tab w:val="num" w:pos="0"/>
-        </w:tabs>
-        <w:ind w:left="3600" w:hanging="360"/>
-      </w:pPr>
-      <w:rPr>
-        <w:rFonts w:ascii="Courier New" w:hAnsi="Courier New" w:cs="Courier New" w:hint="default"/>
-      </w:rPr>
-    </w:lvl>
-    <w:lvl w:ilvl="5">
-      <w:start w:val="1"/>
-      <w:numFmt w:val="bullet"/>
-      <w:lvlText w:val=""/>
-      <w:lvlJc w:val="left"/>
-      <w:pPr>
-        <w:tabs>
-          <w:tab w:val="num" w:pos="0"/>
-        </w:tabs>
-        <w:ind w:left="4320" w:hanging="360"/>
-      </w:pPr>
-      <w:rPr>
-        <w:rFonts w:ascii="Wingdings" w:hAnsi="Wingdings" w:cs="Wingdings" w:hint="default"/>
-      </w:rPr>
-    </w:lvl>
-    <w:lvl w:ilvl="6">
-      <w:start w:val="1"/>
-      <w:numFmt w:val="bullet"/>
-      <w:lvlText w:val=""/>
-      <w:lvlJc w:val="left"/>
-      <w:pPr>
-        <w:tabs>
-          <w:tab w:val="num" w:pos="0"/>
-        </w:tabs>
-        <w:ind w:left="5040" w:hanging="360"/>
-      </w:pPr>
-      <w:rPr>
-        <w:rFonts w:ascii="Symbol" w:hAnsi="Symbol" w:cs="Symbol" w:hint="default"/>
-      </w:rPr>
-    </w:lvl>
-    <w:lvl w:ilvl="7">
-      <w:start w:val="1"/>
-      <w:numFmt w:val="bullet"/>
-      <w:lvlText w:val="o"/>
-      <w:lvlJc w:val="left"/>
-      <w:pPr>
-        <w:tabs>
-          <w:tab w:val="num" w:pos="0"/>
-        </w:tabs>
-        <w:ind w:left="5760" w:hanging="360"/>
-      </w:pPr>
-      <w:rPr>
-        <w:rFonts w:ascii="Courier New" w:hAnsi="Courier New" w:cs="Courier New" w:hint="default"/>
-      </w:rPr>
-    </w:lvl>
-    <w:lvl w:ilvl="8">
-      <w:start w:val="1"/>
-      <w:numFmt w:val="bullet"/>
-      <w:lvlText w:val=""/>
-      <w:lvlJc w:val="left"/>
-      <w:pPr>
-        <w:tabs>
-          <w:tab w:val="num" w:pos="0"/>
-        </w:tabs>
-        <w:ind w:left="6480" w:hanging="360"/>
-      </w:pPr>
-      <w:rPr>
-        <w:rFonts w:ascii="Wingdings" w:hAnsi="Wingdings" w:cs="Wingdings" w:hint="default"/>
-      </w:rPr>
-    </w:lvl>
-  </w:abstractNum>
-  <w:abstractNum w:abstractNumId="17">
+  <w:abstractNum w:abstractNumId="13" w15:restartNumberingAfterBreak="0">
+    <w:nsid w:val="4E2519DC"/>
+    <w:multiLevelType w:val="multilevel"/>
+    <w:tmpl w:val="8496CC8C"/>
     <w:lvl w:ilvl="0">
       <w:start w:val="1"/>
       <w:numFmt w:val="none"/>
@@ -6228,7 +6439,7 @@
         <w:tabs>
           <w:tab w:val="num" w:pos="0"/>
         </w:tabs>
-        <w:ind w:left="0" w:hanging="0"/>
+        <w:ind w:left="0" w:firstLine="0"/>
       </w:pPr>
     </w:lvl>
     <w:lvl w:ilvl="1">
@@ -6241,7 +6452,7 @@
         <w:tabs>
           <w:tab w:val="num" w:pos="0"/>
         </w:tabs>
-        <w:ind w:left="0" w:hanging="0"/>
+        <w:ind w:left="0" w:firstLine="0"/>
       </w:pPr>
     </w:lvl>
     <w:lvl w:ilvl="2">
@@ -6254,7 +6465,7 @@
         <w:tabs>
           <w:tab w:val="num" w:pos="0"/>
         </w:tabs>
-        <w:ind w:left="0" w:hanging="0"/>
+        <w:ind w:left="0" w:firstLine="0"/>
       </w:pPr>
     </w:lvl>
     <w:lvl w:ilvl="3">
@@ -6267,7 +6478,7 @@
         <w:tabs>
           <w:tab w:val="num" w:pos="0"/>
         </w:tabs>
-        <w:ind w:left="0" w:hanging="0"/>
+        <w:ind w:left="0" w:firstLine="0"/>
       </w:pPr>
     </w:lvl>
     <w:lvl w:ilvl="4">
@@ -6280,7 +6491,7 @@
         <w:tabs>
           <w:tab w:val="num" w:pos="0"/>
         </w:tabs>
-        <w:ind w:left="0" w:hanging="0"/>
+        <w:ind w:left="0" w:firstLine="0"/>
       </w:pPr>
     </w:lvl>
     <w:lvl w:ilvl="5">
@@ -6293,7 +6504,7 @@
         <w:tabs>
           <w:tab w:val="num" w:pos="0"/>
         </w:tabs>
-        <w:ind w:left="0" w:hanging="0"/>
+        <w:ind w:left="0" w:firstLine="0"/>
       </w:pPr>
     </w:lvl>
     <w:lvl w:ilvl="6">
@@ -6306,7 +6517,7 @@
         <w:tabs>
           <w:tab w:val="num" w:pos="0"/>
         </w:tabs>
-        <w:ind w:left="0" w:hanging="0"/>
+        <w:ind w:left="0" w:firstLine="0"/>
       </w:pPr>
     </w:lvl>
     <w:lvl w:ilvl="7">
@@ -6319,7 +6530,7 @@
         <w:tabs>
           <w:tab w:val="num" w:pos="0"/>
         </w:tabs>
-        <w:ind w:left="0" w:hanging="0"/>
+        <w:ind w:left="0" w:firstLine="0"/>
       </w:pPr>
     </w:lvl>
     <w:lvl w:ilvl="8">
@@ -6332,70 +6543,633 @@
         <w:tabs>
           <w:tab w:val="num" w:pos="0"/>
         </w:tabs>
-        <w:ind w:left="0" w:hanging="0"/>
+        <w:ind w:left="0" w:firstLine="0"/>
       </w:pPr>
     </w:lvl>
   </w:abstractNum>
-  <w:num w:numId="1">
+  <w:abstractNum w:abstractNumId="14" w15:restartNumberingAfterBreak="0">
+    <w:nsid w:val="5DF12342"/>
+    <w:multiLevelType w:val="multilevel"/>
+    <w:tmpl w:val="B6D47966"/>
+    <w:lvl w:ilvl="0">
+      <w:start w:val="1"/>
+      <w:numFmt w:val="bullet"/>
+      <w:lvlText w:val=""/>
+      <w:lvlJc w:val="left"/>
+      <w:pPr>
+        <w:tabs>
+          <w:tab w:val="num" w:pos="709"/>
+        </w:tabs>
+        <w:ind w:left="709" w:hanging="283"/>
+      </w:pPr>
+      <w:rPr>
+        <w:rFonts w:ascii="Symbol" w:hAnsi="Symbol" w:cs="Symbol" w:hint="default"/>
+      </w:rPr>
+    </w:lvl>
+    <w:lvl w:ilvl="1">
+      <w:start w:val="1"/>
+      <w:numFmt w:val="bullet"/>
+      <w:lvlText w:val=""/>
+      <w:lvlJc w:val="left"/>
+      <w:pPr>
+        <w:tabs>
+          <w:tab w:val="num" w:pos="1418"/>
+        </w:tabs>
+        <w:ind w:left="1418" w:hanging="283"/>
+      </w:pPr>
+      <w:rPr>
+        <w:rFonts w:ascii="Symbol" w:hAnsi="Symbol" w:cs="Symbol" w:hint="default"/>
+      </w:rPr>
+    </w:lvl>
+    <w:lvl w:ilvl="2">
+      <w:start w:val="1"/>
+      <w:numFmt w:val="bullet"/>
+      <w:lvlText w:val=""/>
+      <w:lvlJc w:val="left"/>
+      <w:pPr>
+        <w:tabs>
+          <w:tab w:val="num" w:pos="2127"/>
+        </w:tabs>
+        <w:ind w:left="2127" w:hanging="283"/>
+      </w:pPr>
+      <w:rPr>
+        <w:rFonts w:ascii="Symbol" w:hAnsi="Symbol" w:cs="Symbol" w:hint="default"/>
+      </w:rPr>
+    </w:lvl>
+    <w:lvl w:ilvl="3">
+      <w:start w:val="1"/>
+      <w:numFmt w:val="bullet"/>
+      <w:lvlText w:val=""/>
+      <w:lvlJc w:val="left"/>
+      <w:pPr>
+        <w:tabs>
+          <w:tab w:val="num" w:pos="2836"/>
+        </w:tabs>
+        <w:ind w:left="2836" w:hanging="283"/>
+      </w:pPr>
+      <w:rPr>
+        <w:rFonts w:ascii="Symbol" w:hAnsi="Symbol" w:cs="Symbol" w:hint="default"/>
+      </w:rPr>
+    </w:lvl>
+    <w:lvl w:ilvl="4">
+      <w:start w:val="1"/>
+      <w:numFmt w:val="bullet"/>
+      <w:lvlText w:val=""/>
+      <w:lvlJc w:val="left"/>
+      <w:pPr>
+        <w:tabs>
+          <w:tab w:val="num" w:pos="3545"/>
+        </w:tabs>
+        <w:ind w:left="3545" w:hanging="283"/>
+      </w:pPr>
+      <w:rPr>
+        <w:rFonts w:ascii="Symbol" w:hAnsi="Symbol" w:cs="Symbol" w:hint="default"/>
+      </w:rPr>
+    </w:lvl>
+    <w:lvl w:ilvl="5">
+      <w:start w:val="1"/>
+      <w:numFmt w:val="bullet"/>
+      <w:lvlText w:val=""/>
+      <w:lvlJc w:val="left"/>
+      <w:pPr>
+        <w:tabs>
+          <w:tab w:val="num" w:pos="4254"/>
+        </w:tabs>
+        <w:ind w:left="4254" w:hanging="283"/>
+      </w:pPr>
+      <w:rPr>
+        <w:rFonts w:ascii="Symbol" w:hAnsi="Symbol" w:cs="Symbol" w:hint="default"/>
+      </w:rPr>
+    </w:lvl>
+    <w:lvl w:ilvl="6">
+      <w:start w:val="1"/>
+      <w:numFmt w:val="bullet"/>
+      <w:lvlText w:val=""/>
+      <w:lvlJc w:val="left"/>
+      <w:pPr>
+        <w:tabs>
+          <w:tab w:val="num" w:pos="4963"/>
+        </w:tabs>
+        <w:ind w:left="4963" w:hanging="283"/>
+      </w:pPr>
+      <w:rPr>
+        <w:rFonts w:ascii="Symbol" w:hAnsi="Symbol" w:cs="Symbol" w:hint="default"/>
+      </w:rPr>
+    </w:lvl>
+    <w:lvl w:ilvl="7">
+      <w:start w:val="1"/>
+      <w:numFmt w:val="bullet"/>
+      <w:lvlText w:val=""/>
+      <w:lvlJc w:val="left"/>
+      <w:pPr>
+        <w:tabs>
+          <w:tab w:val="num" w:pos="5672"/>
+        </w:tabs>
+        <w:ind w:left="5672" w:hanging="283"/>
+      </w:pPr>
+      <w:rPr>
+        <w:rFonts w:ascii="Symbol" w:hAnsi="Symbol" w:cs="Symbol" w:hint="default"/>
+      </w:rPr>
+    </w:lvl>
+    <w:lvl w:ilvl="8">
+      <w:start w:val="1"/>
+      <w:numFmt w:val="bullet"/>
+      <w:lvlText w:val=""/>
+      <w:lvlJc w:val="left"/>
+      <w:pPr>
+        <w:tabs>
+          <w:tab w:val="num" w:pos="6381"/>
+        </w:tabs>
+        <w:ind w:left="6381" w:hanging="283"/>
+      </w:pPr>
+      <w:rPr>
+        <w:rFonts w:ascii="Symbol" w:hAnsi="Symbol" w:cs="Symbol" w:hint="default"/>
+      </w:rPr>
+    </w:lvl>
+  </w:abstractNum>
+  <w:abstractNum w:abstractNumId="15" w15:restartNumberingAfterBreak="0">
+    <w:nsid w:val="7A73611B"/>
+    <w:multiLevelType w:val="multilevel"/>
+    <w:tmpl w:val="2F9605BA"/>
+    <w:lvl w:ilvl="0">
+      <w:start w:val="1"/>
+      <w:numFmt w:val="bullet"/>
+      <w:lvlText w:val=""/>
+      <w:lvlJc w:val="left"/>
+      <w:pPr>
+        <w:tabs>
+          <w:tab w:val="num" w:pos="709"/>
+        </w:tabs>
+        <w:ind w:left="709" w:hanging="283"/>
+      </w:pPr>
+      <w:rPr>
+        <w:rFonts w:ascii="Symbol" w:hAnsi="Symbol" w:cs="Symbol" w:hint="default"/>
+      </w:rPr>
+    </w:lvl>
+    <w:lvl w:ilvl="1">
+      <w:start w:val="1"/>
+      <w:numFmt w:val="bullet"/>
+      <w:lvlText w:val=""/>
+      <w:lvlJc w:val="left"/>
+      <w:pPr>
+        <w:tabs>
+          <w:tab w:val="num" w:pos="1418"/>
+        </w:tabs>
+        <w:ind w:left="1418" w:hanging="283"/>
+      </w:pPr>
+      <w:rPr>
+        <w:rFonts w:ascii="Symbol" w:hAnsi="Symbol" w:cs="Symbol" w:hint="default"/>
+      </w:rPr>
+    </w:lvl>
+    <w:lvl w:ilvl="2">
+      <w:start w:val="1"/>
+      <w:numFmt w:val="bullet"/>
+      <w:lvlText w:val=""/>
+      <w:lvlJc w:val="left"/>
+      <w:pPr>
+        <w:tabs>
+          <w:tab w:val="num" w:pos="2127"/>
+        </w:tabs>
+        <w:ind w:left="2127" w:hanging="283"/>
+      </w:pPr>
+      <w:rPr>
+        <w:rFonts w:ascii="Symbol" w:hAnsi="Symbol" w:cs="Symbol" w:hint="default"/>
+      </w:rPr>
+    </w:lvl>
+    <w:lvl w:ilvl="3">
+      <w:start w:val="1"/>
+      <w:numFmt w:val="bullet"/>
+      <w:lvlText w:val=""/>
+      <w:lvlJc w:val="left"/>
+      <w:pPr>
+        <w:tabs>
+          <w:tab w:val="num" w:pos="2836"/>
+        </w:tabs>
+        <w:ind w:left="2836" w:hanging="283"/>
+      </w:pPr>
+      <w:rPr>
+        <w:rFonts w:ascii="Symbol" w:hAnsi="Symbol" w:cs="Symbol" w:hint="default"/>
+      </w:rPr>
+    </w:lvl>
+    <w:lvl w:ilvl="4">
+      <w:start w:val="1"/>
+      <w:numFmt w:val="bullet"/>
+      <w:lvlText w:val=""/>
+      <w:lvlJc w:val="left"/>
+      <w:pPr>
+        <w:tabs>
+          <w:tab w:val="num" w:pos="3545"/>
+        </w:tabs>
+        <w:ind w:left="3545" w:hanging="283"/>
+      </w:pPr>
+      <w:rPr>
+        <w:rFonts w:ascii="Symbol" w:hAnsi="Symbol" w:cs="Symbol" w:hint="default"/>
+      </w:rPr>
+    </w:lvl>
+    <w:lvl w:ilvl="5">
+      <w:start w:val="1"/>
+      <w:numFmt w:val="bullet"/>
+      <w:lvlText w:val=""/>
+      <w:lvlJc w:val="left"/>
+      <w:pPr>
+        <w:tabs>
+          <w:tab w:val="num" w:pos="4254"/>
+        </w:tabs>
+        <w:ind w:left="4254" w:hanging="283"/>
+      </w:pPr>
+      <w:rPr>
+        <w:rFonts w:ascii="Symbol" w:hAnsi="Symbol" w:cs="Symbol" w:hint="default"/>
+      </w:rPr>
+    </w:lvl>
+    <w:lvl w:ilvl="6">
+      <w:start w:val="1"/>
+      <w:numFmt w:val="bullet"/>
+      <w:lvlText w:val=""/>
+      <w:lvlJc w:val="left"/>
+      <w:pPr>
+        <w:tabs>
+          <w:tab w:val="num" w:pos="4963"/>
+        </w:tabs>
+        <w:ind w:left="4963" w:hanging="283"/>
+      </w:pPr>
+      <w:rPr>
+        <w:rFonts w:ascii="Symbol" w:hAnsi="Symbol" w:cs="Symbol" w:hint="default"/>
+      </w:rPr>
+    </w:lvl>
+    <w:lvl w:ilvl="7">
+      <w:start w:val="1"/>
+      <w:numFmt w:val="bullet"/>
+      <w:lvlText w:val=""/>
+      <w:lvlJc w:val="left"/>
+      <w:pPr>
+        <w:tabs>
+          <w:tab w:val="num" w:pos="5672"/>
+        </w:tabs>
+        <w:ind w:left="5672" w:hanging="283"/>
+      </w:pPr>
+      <w:rPr>
+        <w:rFonts w:ascii="Symbol" w:hAnsi="Symbol" w:cs="Symbol" w:hint="default"/>
+      </w:rPr>
+    </w:lvl>
+    <w:lvl w:ilvl="8">
+      <w:start w:val="1"/>
+      <w:numFmt w:val="bullet"/>
+      <w:lvlText w:val=""/>
+      <w:lvlJc w:val="left"/>
+      <w:pPr>
+        <w:tabs>
+          <w:tab w:val="num" w:pos="6381"/>
+        </w:tabs>
+        <w:ind w:left="6381" w:hanging="283"/>
+      </w:pPr>
+      <w:rPr>
+        <w:rFonts w:ascii="Symbol" w:hAnsi="Symbol" w:cs="Symbol" w:hint="default"/>
+      </w:rPr>
+    </w:lvl>
+  </w:abstractNum>
+  <w:abstractNum w:abstractNumId="16" w15:restartNumberingAfterBreak="0">
+    <w:nsid w:val="7AA560BB"/>
+    <w:multiLevelType w:val="multilevel"/>
+    <w:tmpl w:val="7B90D4C8"/>
+    <w:lvl w:ilvl="0">
+      <w:start w:val="1"/>
+      <w:numFmt w:val="bullet"/>
+      <w:lvlText w:val=""/>
+      <w:lvlJc w:val="left"/>
+      <w:pPr>
+        <w:tabs>
+          <w:tab w:val="num" w:pos="0"/>
+        </w:tabs>
+        <w:ind w:left="502" w:hanging="360"/>
+      </w:pPr>
+      <w:rPr>
+        <w:rFonts w:ascii="Symbol" w:hAnsi="Symbol" w:cs="Symbol" w:hint="default"/>
+      </w:rPr>
+    </w:lvl>
+    <w:lvl w:ilvl="1">
+      <w:start w:val="1"/>
+      <w:numFmt w:val="bullet"/>
+      <w:lvlText w:val="o"/>
+      <w:lvlJc w:val="left"/>
+      <w:pPr>
+        <w:tabs>
+          <w:tab w:val="num" w:pos="0"/>
+        </w:tabs>
+        <w:ind w:left="1352" w:hanging="360"/>
+      </w:pPr>
+      <w:rPr>
+        <w:rFonts w:ascii="Courier New" w:hAnsi="Courier New" w:cs="Courier New" w:hint="default"/>
+      </w:rPr>
+    </w:lvl>
+    <w:lvl w:ilvl="2">
+      <w:start w:val="1"/>
+      <w:numFmt w:val="bullet"/>
+      <w:lvlText w:val=""/>
+      <w:lvlJc w:val="left"/>
+      <w:pPr>
+        <w:tabs>
+          <w:tab w:val="num" w:pos="0"/>
+        </w:tabs>
+        <w:ind w:left="2160" w:hanging="360"/>
+      </w:pPr>
+      <w:rPr>
+        <w:rFonts w:ascii="Wingdings" w:hAnsi="Wingdings" w:cs="Wingdings" w:hint="default"/>
+      </w:rPr>
+    </w:lvl>
+    <w:lvl w:ilvl="3">
+      <w:start w:val="1"/>
+      <w:numFmt w:val="bullet"/>
+      <w:lvlText w:val=""/>
+      <w:lvlJc w:val="left"/>
+      <w:pPr>
+        <w:tabs>
+          <w:tab w:val="num" w:pos="0"/>
+        </w:tabs>
+        <w:ind w:left="2880" w:hanging="360"/>
+      </w:pPr>
+      <w:rPr>
+        <w:rFonts w:ascii="Symbol" w:hAnsi="Symbol" w:cs="Symbol" w:hint="default"/>
+      </w:rPr>
+    </w:lvl>
+    <w:lvl w:ilvl="4">
+      <w:start w:val="1"/>
+      <w:numFmt w:val="bullet"/>
+      <w:lvlText w:val="o"/>
+      <w:lvlJc w:val="left"/>
+      <w:pPr>
+        <w:tabs>
+          <w:tab w:val="num" w:pos="0"/>
+        </w:tabs>
+        <w:ind w:left="3600" w:hanging="360"/>
+      </w:pPr>
+      <w:rPr>
+        <w:rFonts w:ascii="Courier New" w:hAnsi="Courier New" w:cs="Courier New" w:hint="default"/>
+      </w:rPr>
+    </w:lvl>
+    <w:lvl w:ilvl="5">
+      <w:start w:val="1"/>
+      <w:numFmt w:val="bullet"/>
+      <w:lvlText w:val=""/>
+      <w:lvlJc w:val="left"/>
+      <w:pPr>
+        <w:tabs>
+          <w:tab w:val="num" w:pos="0"/>
+        </w:tabs>
+        <w:ind w:left="4320" w:hanging="360"/>
+      </w:pPr>
+      <w:rPr>
+        <w:rFonts w:ascii="Wingdings" w:hAnsi="Wingdings" w:cs="Wingdings" w:hint="default"/>
+      </w:rPr>
+    </w:lvl>
+    <w:lvl w:ilvl="6">
+      <w:start w:val="1"/>
+      <w:numFmt w:val="bullet"/>
+      <w:lvlText w:val=""/>
+      <w:lvlJc w:val="left"/>
+      <w:pPr>
+        <w:tabs>
+          <w:tab w:val="num" w:pos="0"/>
+        </w:tabs>
+        <w:ind w:left="5040" w:hanging="360"/>
+      </w:pPr>
+      <w:rPr>
+        <w:rFonts w:ascii="Symbol" w:hAnsi="Symbol" w:cs="Symbol" w:hint="default"/>
+      </w:rPr>
+    </w:lvl>
+    <w:lvl w:ilvl="7">
+      <w:start w:val="1"/>
+      <w:numFmt w:val="bullet"/>
+      <w:lvlText w:val="o"/>
+      <w:lvlJc w:val="left"/>
+      <w:pPr>
+        <w:tabs>
+          <w:tab w:val="num" w:pos="0"/>
+        </w:tabs>
+        <w:ind w:left="5760" w:hanging="360"/>
+      </w:pPr>
+      <w:rPr>
+        <w:rFonts w:ascii="Courier New" w:hAnsi="Courier New" w:cs="Courier New" w:hint="default"/>
+      </w:rPr>
+    </w:lvl>
+    <w:lvl w:ilvl="8">
+      <w:start w:val="1"/>
+      <w:numFmt w:val="bullet"/>
+      <w:lvlText w:val=""/>
+      <w:lvlJc w:val="left"/>
+      <w:pPr>
+        <w:tabs>
+          <w:tab w:val="num" w:pos="0"/>
+        </w:tabs>
+        <w:ind w:left="6480" w:hanging="360"/>
+      </w:pPr>
+      <w:rPr>
+        <w:rFonts w:ascii="Wingdings" w:hAnsi="Wingdings" w:cs="Wingdings" w:hint="default"/>
+      </w:rPr>
+    </w:lvl>
+  </w:abstractNum>
+  <w:abstractNum w:abstractNumId="17" w15:restartNumberingAfterBreak="0">
+    <w:nsid w:val="7C290836"/>
+    <w:multiLevelType w:val="multilevel"/>
+    <w:tmpl w:val="3C9EEC60"/>
+    <w:lvl w:ilvl="0">
+      <w:start w:val="1"/>
+      <w:numFmt w:val="bullet"/>
+      <w:lvlText w:val=""/>
+      <w:lvlJc w:val="left"/>
+      <w:pPr>
+        <w:tabs>
+          <w:tab w:val="num" w:pos="709"/>
+        </w:tabs>
+        <w:ind w:left="709" w:hanging="283"/>
+      </w:pPr>
+      <w:rPr>
+        <w:rFonts w:ascii="Symbol" w:hAnsi="Symbol" w:cs="Symbol" w:hint="default"/>
+      </w:rPr>
+    </w:lvl>
+    <w:lvl w:ilvl="1">
+      <w:start w:val="1"/>
+      <w:numFmt w:val="bullet"/>
+      <w:lvlText w:val=""/>
+      <w:lvlJc w:val="left"/>
+      <w:pPr>
+        <w:tabs>
+          <w:tab w:val="num" w:pos="1418"/>
+        </w:tabs>
+        <w:ind w:left="1418" w:hanging="283"/>
+      </w:pPr>
+      <w:rPr>
+        <w:rFonts w:ascii="Symbol" w:hAnsi="Symbol" w:cs="Symbol" w:hint="default"/>
+      </w:rPr>
+    </w:lvl>
+    <w:lvl w:ilvl="2">
+      <w:start w:val="1"/>
+      <w:numFmt w:val="bullet"/>
+      <w:lvlText w:val=""/>
+      <w:lvlJc w:val="left"/>
+      <w:pPr>
+        <w:tabs>
+          <w:tab w:val="num" w:pos="2127"/>
+        </w:tabs>
+        <w:ind w:left="2127" w:hanging="283"/>
+      </w:pPr>
+      <w:rPr>
+        <w:rFonts w:ascii="Symbol" w:hAnsi="Symbol" w:cs="Symbol" w:hint="default"/>
+      </w:rPr>
+    </w:lvl>
+    <w:lvl w:ilvl="3">
+      <w:start w:val="1"/>
+      <w:numFmt w:val="bullet"/>
+      <w:lvlText w:val=""/>
+      <w:lvlJc w:val="left"/>
+      <w:pPr>
+        <w:tabs>
+          <w:tab w:val="num" w:pos="2836"/>
+        </w:tabs>
+        <w:ind w:left="2836" w:hanging="283"/>
+      </w:pPr>
+      <w:rPr>
+        <w:rFonts w:ascii="Symbol" w:hAnsi="Symbol" w:cs="Symbol" w:hint="default"/>
+      </w:rPr>
+    </w:lvl>
+    <w:lvl w:ilvl="4">
+      <w:start w:val="1"/>
+      <w:numFmt w:val="bullet"/>
+      <w:lvlText w:val=""/>
+      <w:lvlJc w:val="left"/>
+      <w:pPr>
+        <w:tabs>
+          <w:tab w:val="num" w:pos="3545"/>
+        </w:tabs>
+        <w:ind w:left="3545" w:hanging="283"/>
+      </w:pPr>
+      <w:rPr>
+        <w:rFonts w:ascii="Symbol" w:hAnsi="Symbol" w:cs="Symbol" w:hint="default"/>
+      </w:rPr>
+    </w:lvl>
+    <w:lvl w:ilvl="5">
+      <w:start w:val="1"/>
+      <w:numFmt w:val="bullet"/>
+      <w:lvlText w:val=""/>
+      <w:lvlJc w:val="left"/>
+      <w:pPr>
+        <w:tabs>
+          <w:tab w:val="num" w:pos="4254"/>
+        </w:tabs>
+        <w:ind w:left="4254" w:hanging="283"/>
+      </w:pPr>
+      <w:rPr>
+        <w:rFonts w:ascii="Symbol" w:hAnsi="Symbol" w:cs="Symbol" w:hint="default"/>
+      </w:rPr>
+    </w:lvl>
+    <w:lvl w:ilvl="6">
+      <w:start w:val="1"/>
+      <w:numFmt w:val="bullet"/>
+      <w:lvlText w:val=""/>
+      <w:lvlJc w:val="left"/>
+      <w:pPr>
+        <w:tabs>
+          <w:tab w:val="num" w:pos="4963"/>
+        </w:tabs>
+        <w:ind w:left="4963" w:hanging="283"/>
+      </w:pPr>
+      <w:rPr>
+        <w:rFonts w:ascii="Symbol" w:hAnsi="Symbol" w:cs="Symbol" w:hint="default"/>
+      </w:rPr>
+    </w:lvl>
+    <w:lvl w:ilvl="7">
+      <w:start w:val="1"/>
+      <w:numFmt w:val="bullet"/>
+      <w:lvlText w:val=""/>
+      <w:lvlJc w:val="left"/>
+      <w:pPr>
+        <w:tabs>
+          <w:tab w:val="num" w:pos="5672"/>
+        </w:tabs>
+        <w:ind w:left="5672" w:hanging="283"/>
+      </w:pPr>
+      <w:rPr>
+        <w:rFonts w:ascii="Symbol" w:hAnsi="Symbol" w:cs="Symbol" w:hint="default"/>
+      </w:rPr>
+    </w:lvl>
+    <w:lvl w:ilvl="8">
+      <w:start w:val="1"/>
+      <w:numFmt w:val="bullet"/>
+      <w:lvlText w:val=""/>
+      <w:lvlJc w:val="left"/>
+      <w:pPr>
+        <w:tabs>
+          <w:tab w:val="num" w:pos="6381"/>
+        </w:tabs>
+        <w:ind w:left="6381" w:hanging="283"/>
+      </w:pPr>
+      <w:rPr>
+        <w:rFonts w:ascii="Symbol" w:hAnsi="Symbol" w:cs="Symbol" w:hint="default"/>
+      </w:rPr>
+    </w:lvl>
+  </w:abstractNum>
+  <w:num w:numId="1" w16cid:durableId="640579958">
+    <w:abstractNumId w:val="10"/>
+  </w:num>
+  <w:num w:numId="2" w16cid:durableId="1489977500">
+    <w:abstractNumId w:val="17"/>
+  </w:num>
+  <w:num w:numId="3" w16cid:durableId="371267870">
+    <w:abstractNumId w:val="5"/>
+  </w:num>
+  <w:num w:numId="4" w16cid:durableId="611935427">
+    <w:abstractNumId w:val="9"/>
+  </w:num>
+  <w:num w:numId="5" w16cid:durableId="1784958208">
+    <w:abstractNumId w:val="8"/>
+  </w:num>
+  <w:num w:numId="6" w16cid:durableId="905191017">
+    <w:abstractNumId w:val="6"/>
+  </w:num>
+  <w:num w:numId="7" w16cid:durableId="1970162645">
+    <w:abstractNumId w:val="3"/>
+  </w:num>
+  <w:num w:numId="8" w16cid:durableId="886451660">
+    <w:abstractNumId w:val="4"/>
+  </w:num>
+  <w:num w:numId="9" w16cid:durableId="1083186687">
+    <w:abstractNumId w:val="0"/>
+  </w:num>
+  <w:num w:numId="10" w16cid:durableId="1647394046">
     <w:abstractNumId w:val="1"/>
   </w:num>
-  <w:num w:numId="2">
+  <w:num w:numId="11" w16cid:durableId="1633512721">
+    <w:abstractNumId w:val="14"/>
+  </w:num>
+  <w:num w:numId="12" w16cid:durableId="680202845">
+    <w:abstractNumId w:val="12"/>
+  </w:num>
+  <w:num w:numId="13" w16cid:durableId="1605459336">
+    <w:abstractNumId w:val="15"/>
+  </w:num>
+  <w:num w:numId="14" w16cid:durableId="221791163">
+    <w:abstractNumId w:val="7"/>
+  </w:num>
+  <w:num w:numId="15" w16cid:durableId="1909534222">
+    <w:abstractNumId w:val="16"/>
+  </w:num>
+  <w:num w:numId="16" w16cid:durableId="1595359417">
     <w:abstractNumId w:val="2"/>
   </w:num>
-  <w:num w:numId="3">
-    <w:abstractNumId w:val="3"/>
-  </w:num>
-  <w:num w:numId="4">
-    <w:abstractNumId w:val="4"/>
-  </w:num>
-  <w:num w:numId="5">
-    <w:abstractNumId w:val="5"/>
-  </w:num>
-  <w:num w:numId="6">
-    <w:abstractNumId w:val="6"/>
-  </w:num>
-  <w:num w:numId="7">
-    <w:abstractNumId w:val="7"/>
-  </w:num>
-  <w:num w:numId="8">
-    <w:abstractNumId w:val="8"/>
-  </w:num>
-  <w:num w:numId="9">
-    <w:abstractNumId w:val="9"/>
-  </w:num>
-  <w:num w:numId="10">
-    <w:abstractNumId w:val="10"/>
-  </w:num>
-  <w:num w:numId="11">
-    <w:abstractNumId w:val="11"/>
-  </w:num>
-  <w:num w:numId="12">
-    <w:abstractNumId w:val="12"/>
-  </w:num>
-  <w:num w:numId="13">
+  <w:num w:numId="17" w16cid:durableId="272902534">
     <w:abstractNumId w:val="13"/>
   </w:num>
-  <w:num w:numId="14">
-    <w:abstractNumId w:val="14"/>
-  </w:num>
-  <w:num w:numId="15">
-    <w:abstractNumId w:val="15"/>
-  </w:num>
-  <w:num w:numId="16">
-    <w:abstractNumId w:val="16"/>
-  </w:num>
-  <w:num w:numId="17">
-    <w:abstractNumId w:val="17"/>
+  <w:num w:numId="18" w16cid:durableId="1459102383">
+    <w:abstractNumId w:val="11"/>
   </w:num>
 </w:numbering>
 </file>
 
 <file path=word/styles.xml><?xml version="1.0" encoding="utf-8"?>
-<w:styles xmlns:w="http://schemas.openxmlformats.org/wordprocessingml/2006/main" xmlns:w14="http://schemas.microsoft.com/office/word/2010/wordml" xmlns:mc="http://schemas.openxmlformats.org/markup-compatibility/2006" mc:Ignorable="w14">
+<w:styles xmlns:mc="http://schemas.openxmlformats.org/markup-compatibility/2006" xmlns:r="http://schemas.openxmlformats.org/officeDocument/2006/relationships" xmlns:w="http://schemas.openxmlformats.org/wordprocessingml/2006/main" xmlns:w14="http://schemas.microsoft.com/office/word/2010/wordml" xmlns:w15="http://schemas.microsoft.com/office/word/2012/wordml" xmlns:w16cex="http://schemas.microsoft.com/office/word/2018/wordml/cex" xmlns:w16cid="http://schemas.microsoft.com/office/word/2016/wordml/cid" xmlns:w16="http://schemas.microsoft.com/office/word/2018/wordml" xmlns:w16du="http://schemas.microsoft.com/office/word/2023/wordml/word16du" xmlns:w16sdtdh="http://schemas.microsoft.com/office/word/2020/wordml/sdtdatahash" xmlns:w16se="http://schemas.microsoft.com/office/word/2015/wordml/symex" mc:Ignorable="w14 w15 w16se w16cid w16 w16cex w16sdtdh w16du">
   <w:docDefaults>
     <w:rPrDefault>
       <w:rPr>
-        <w:rFonts w:ascii="Liberation Serif" w:hAnsi="Liberation Serif" w:eastAsia="NSimSun" w:cs="Arial"/>
+        <w:rFonts w:ascii="Liberation Serif" w:eastAsia="NSimSun" w:hAnsi="Liberation Serif" w:cs="Arial"/>
         <w:kern w:val="2"/>
         <w:sz w:val="24"/>
         <w:szCs w:val="24"/>
@@ -6404,21 +7178,21 @@
     </w:rPrDefault>
     <w:pPrDefault>
       <w:pPr>
-        <w:suppressAutoHyphens w:val="true"/>
+        <w:suppressAutoHyphens/>
       </w:pPr>
     </w:pPrDefault>
   </w:docDefaults>
   <w:latentStyles w:defLockedState="0" w:defUIPriority="99" w:defSemiHidden="0" w:defUnhideWhenUsed="0" w:defQFormat="0" w:count="376">
     <w:lsdException w:name="Normal" w:uiPriority="0" w:qFormat="1"/>
     <w:lsdException w:name="heading 1" w:uiPriority="9" w:qFormat="1"/>
-    <w:lsdException w:name="heading 2" w:uiPriority="9" w:semiHidden="1" w:unhideWhenUsed="1" w:qFormat="1"/>
-    <w:lsdException w:name="heading 3" w:uiPriority="9" w:semiHidden="1" w:unhideWhenUsed="1" w:qFormat="1"/>
-    <w:lsdException w:name="heading 4" w:uiPriority="9" w:semiHidden="1" w:unhideWhenUsed="1" w:qFormat="1"/>
-    <w:lsdException w:name="heading 5" w:uiPriority="9" w:semiHidden="1" w:unhideWhenUsed="1" w:qFormat="1"/>
-    <w:lsdException w:name="heading 6" w:uiPriority="9" w:semiHidden="1" w:unhideWhenUsed="1" w:qFormat="1"/>
-    <w:lsdException w:name="heading 7" w:uiPriority="9" w:semiHidden="1" w:unhideWhenUsed="1" w:qFormat="1"/>
-    <w:lsdException w:name="heading 8" w:uiPriority="9" w:semiHidden="1" w:unhideWhenUsed="1" w:qFormat="1"/>
-    <w:lsdException w:name="heading 9" w:uiPriority="9" w:semiHidden="1" w:unhideWhenUsed="1" w:qFormat="1"/>
+    <w:lsdException w:name="heading 2" w:semiHidden="1" w:uiPriority="9" w:unhideWhenUsed="1" w:qFormat="1"/>
+    <w:lsdException w:name="heading 3" w:semiHidden="1" w:uiPriority="9" w:unhideWhenUsed="1" w:qFormat="1"/>
+    <w:lsdException w:name="heading 4" w:semiHidden="1" w:uiPriority="9" w:unhideWhenUsed="1" w:qFormat="1"/>
+    <w:lsdException w:name="heading 5" w:semiHidden="1" w:uiPriority="9" w:unhideWhenUsed="1" w:qFormat="1"/>
+    <w:lsdException w:name="heading 6" w:semiHidden="1" w:uiPriority="9" w:unhideWhenUsed="1" w:qFormat="1"/>
+    <w:lsdException w:name="heading 7" w:semiHidden="1" w:uiPriority="9" w:unhideWhenUsed="1" w:qFormat="1"/>
+    <w:lsdException w:name="heading 8" w:semiHidden="1" w:uiPriority="9" w:unhideWhenUsed="1" w:qFormat="1"/>
+    <w:lsdException w:name="heading 9" w:semiHidden="1" w:uiPriority="9" w:unhideWhenUsed="1" w:qFormat="1"/>
     <w:lsdException w:name="index 1" w:semiHidden="1" w:unhideWhenUsed="1"/>
     <w:lsdException w:name="index 2" w:semiHidden="1" w:unhideWhenUsed="1"/>
     <w:lsdException w:name="index 3" w:semiHidden="1" w:unhideWhenUsed="1"/>
@@ -6428,22 +7202,22 @@
     <w:lsdException w:name="index 7" w:semiHidden="1" w:unhideWhenUsed="1"/>
     <w:lsdException w:name="index 8" w:semiHidden="1" w:unhideWhenUsed="1"/>
     <w:lsdException w:name="index 9" w:semiHidden="1" w:unhideWhenUsed="1"/>
-    <w:lsdException w:name="toc 1" w:uiPriority="39" w:semiHidden="1" w:unhideWhenUsed="1"/>
-    <w:lsdException w:name="toc 2" w:uiPriority="39" w:semiHidden="1" w:unhideWhenUsed="1"/>
-    <w:lsdException w:name="toc 3" w:uiPriority="39" w:semiHidden="1" w:unhideWhenUsed="1"/>
-    <w:lsdException w:name="toc 4" w:uiPriority="39" w:semiHidden="1" w:unhideWhenUsed="1"/>
-    <w:lsdException w:name="toc 5" w:uiPriority="39" w:semiHidden="1" w:unhideWhenUsed="1"/>
-    <w:lsdException w:name="toc 6" w:uiPriority="39" w:semiHidden="1" w:unhideWhenUsed="1"/>
-    <w:lsdException w:name="toc 7" w:uiPriority="39" w:semiHidden="1" w:unhideWhenUsed="1"/>
-    <w:lsdException w:name="toc 8" w:uiPriority="39" w:semiHidden="1" w:unhideWhenUsed="1"/>
-    <w:lsdException w:name="toc 9" w:uiPriority="39" w:semiHidden="1" w:unhideWhenUsed="1"/>
+    <w:lsdException w:name="toc 1" w:semiHidden="1" w:uiPriority="39" w:unhideWhenUsed="1"/>
+    <w:lsdException w:name="toc 2" w:semiHidden="1" w:uiPriority="39" w:unhideWhenUsed="1"/>
+    <w:lsdException w:name="toc 3" w:semiHidden="1" w:uiPriority="39" w:unhideWhenUsed="1"/>
+    <w:lsdException w:name="toc 4" w:semiHidden="1" w:uiPriority="39" w:unhideWhenUsed="1"/>
+    <w:lsdException w:name="toc 5" w:semiHidden="1" w:uiPriority="39" w:unhideWhenUsed="1"/>
+    <w:lsdException w:name="toc 6" w:semiHidden="1" w:uiPriority="39" w:unhideWhenUsed="1"/>
+    <w:lsdException w:name="toc 7" w:semiHidden="1" w:uiPriority="39" w:unhideWhenUsed="1"/>
+    <w:lsdException w:name="toc 8" w:semiHidden="1" w:uiPriority="39" w:unhideWhenUsed="1"/>
+    <w:lsdException w:name="toc 9" w:semiHidden="1" w:uiPriority="39" w:unhideWhenUsed="1"/>
     <w:lsdException w:name="Normal Indent" w:semiHidden="1" w:unhideWhenUsed="1"/>
     <w:lsdException w:name="footnote text" w:semiHidden="1" w:unhideWhenUsed="1"/>
     <w:lsdException w:name="annotation text" w:semiHidden="1" w:unhideWhenUsed="1"/>
     <w:lsdException w:name="header" w:semiHidden="1" w:unhideWhenUsed="1"/>
     <w:lsdException w:name="footer" w:semiHidden="1" w:unhideWhenUsed="1"/>
     <w:lsdException w:name="index heading" w:semiHidden="1" w:unhideWhenUsed="1"/>
-    <w:lsdException w:name="caption" w:uiPriority="35" w:semiHidden="1" w:unhideWhenUsed="1" w:qFormat="1"/>
+    <w:lsdException w:name="caption" w:semiHidden="1" w:uiPriority="35" w:unhideWhenUsed="1" w:qFormat="1"/>
     <w:lsdException w:name="table of figures" w:semiHidden="1" w:unhideWhenUsed="1"/>
     <w:lsdException w:name="envelope address" w:semiHidden="1" w:unhideWhenUsed="1"/>
     <w:lsdException w:name="envelope return" w:semiHidden="1" w:unhideWhenUsed="1"/>
@@ -6474,7 +7248,7 @@
     <w:lsdException w:name="Title" w:uiPriority="10" w:qFormat="1"/>
     <w:lsdException w:name="Closing" w:semiHidden="1" w:unhideWhenUsed="1"/>
     <w:lsdException w:name="Signature" w:semiHidden="1" w:unhideWhenUsed="1"/>
-    <w:lsdException w:name="Default Paragraph Font" w:uiPriority="1" w:semiHidden="1" w:unhideWhenUsed="1"/>
+    <w:lsdException w:name="Default Paragraph Font" w:semiHidden="1" w:uiPriority="1" w:unhideWhenUsed="1"/>
     <w:lsdException w:name="Body Text" w:semiHidden="1" w:unhideWhenUsed="1"/>
     <w:lsdException w:name="Body Text Indent" w:semiHidden="1" w:unhideWhenUsed="1"/>
     <w:lsdException w:name="List Continue" w:semiHidden="1" w:unhideWhenUsed="1"/>
@@ -6674,8 +7448,8 @@
     <w:lsdException w:name="Subtle Reference" w:uiPriority="31" w:qFormat="1"/>
     <w:lsdException w:name="Intense Reference" w:uiPriority="32" w:qFormat="1"/>
     <w:lsdException w:name="Book Title" w:uiPriority="33" w:qFormat="1"/>
-    <w:lsdException w:name="Bibliography" w:uiPriority="37" w:semiHidden="1" w:unhideWhenUsed="1"/>
-    <w:lsdException w:name="TOC Heading" w:uiPriority="39" w:semiHidden="1" w:unhideWhenUsed="1" w:qFormat="1"/>
+    <w:lsdException w:name="Bibliography" w:semiHidden="1" w:uiPriority="37" w:unhideWhenUsed="1"/>
+    <w:lsdException w:name="TOC Heading" w:semiHidden="1" w:uiPriority="39" w:unhideWhenUsed="1" w:qFormat="1"/>
     <w:lsdException w:name="Plain Table 1" w:uiPriority="41"/>
     <w:lsdException w:name="Plain Table 2" w:uiPriority="42"/>
     <w:lsdException w:name="Plain Table 3" w:uiPriority="43"/>
@@ -6786,65 +7560,49 @@
     <w:lsdException w:name="Unresolved Mention" w:semiHidden="1" w:unhideWhenUsed="1"/>
     <w:lsdException w:name="Smart Link" w:semiHidden="1" w:unhideWhenUsed="1"/>
   </w:latentStyles>
-  <w:style w:type="paragraph" w:styleId="Normal" w:default="1">
+  <w:style w:type="paragraph" w:default="1" w:styleId="a">
     <w:name w:val="Normal"/>
     <w:qFormat/>
-    <w:pPr>
-      <w:widowControl/>
-      <w:suppressAutoHyphens w:val="true"/>
-      <w:bidi w:val="0"/>
-      <w:spacing w:before="0" w:after="0"/>
-      <w:jc w:val="left"/>
-    </w:pPr>
-    <w:rPr>
-      <w:rFonts w:ascii="Liberation Serif" w:hAnsi="Liberation Serif" w:eastAsia="NSimSun" w:cs="Arial"/>
-      <w:color w:val="auto"/>
-      <w:kern w:val="2"/>
-      <w:sz w:val="24"/>
-      <w:szCs w:val="24"/>
-      <w:lang w:val="en-US" w:eastAsia="zh-CN" w:bidi="hi-IN"/>
-    </w:rPr>
   </w:style>
-  <w:style w:type="paragraph" w:styleId="Heading1">
-    <w:name w:val="Heading 1"/>
+  <w:style w:type="paragraph" w:styleId="1">
+    <w:name w:val="heading 1"/>
     <w:basedOn w:val="Heading"/>
-    <w:next w:val="TextBody"/>
+    <w:next w:val="a0"/>
     <w:qFormat/>
     <w:pPr>
-      <w:spacing w:before="240" w:after="120"/>
       <w:outlineLvl w:val="0"/>
     </w:pPr>
     <w:rPr>
-      <w:rFonts w:ascii="Liberation Serif" w:hAnsi="Liberation Serif" w:eastAsia="Noto Serif CJK SC" w:cs="Lohit Devanagari"/>
+      <w:rFonts w:ascii="Liberation Serif" w:eastAsia="Noto Serif CJK SC" w:hAnsi="Liberation Serif" w:cs="Lohit Devanagari"/>
       <w:b/>
       <w:bCs/>
       <w:sz w:val="48"/>
       <w:szCs w:val="48"/>
     </w:rPr>
   </w:style>
-  <w:style w:type="paragraph" w:styleId="Heading4">
-    <w:name w:val="Heading 4"/>
+  <w:style w:type="paragraph" w:styleId="4">
+    <w:name w:val="heading 4"/>
     <w:basedOn w:val="Heading"/>
-    <w:next w:val="TextBody"/>
+    <w:next w:val="a0"/>
     <w:uiPriority w:val="9"/>
     <w:unhideWhenUsed/>
     <w:qFormat/>
     <w:pPr>
-      <w:spacing w:before="120" w:after="120"/>
+      <w:spacing w:before="120"/>
       <w:outlineLvl w:val="3"/>
     </w:pPr>
     <w:rPr>
-      <w:rFonts w:ascii="Liberation Serif" w:hAnsi="Liberation Serif" w:eastAsia="NSimSun"/>
+      <w:rFonts w:ascii="Liberation Serif" w:eastAsia="NSimSun" w:hAnsi="Liberation Serif"/>
       <w:b/>
       <w:bCs/>
       <w:sz w:val="24"/>
       <w:szCs w:val="24"/>
     </w:rPr>
   </w:style>
-  <w:style w:type="paragraph" w:styleId="Heading5">
-    <w:name w:val="Heading 5"/>
+  <w:style w:type="paragraph" w:styleId="5">
+    <w:name w:val="heading 5"/>
     <w:basedOn w:val="Heading"/>
-    <w:next w:val="TextBody"/>
+    <w:next w:val="a0"/>
     <w:uiPriority w:val="9"/>
     <w:unhideWhenUsed/>
     <w:qFormat/>
@@ -6853,22 +7611,41 @@
       <w:outlineLvl w:val="4"/>
     </w:pPr>
     <w:rPr>
-      <w:rFonts w:ascii="Liberation Serif" w:hAnsi="Liberation Serif" w:eastAsia="NSimSun"/>
+      <w:rFonts w:ascii="Liberation Serif" w:eastAsia="NSimSun" w:hAnsi="Liberation Serif"/>
       <w:b/>
       <w:bCs/>
       <w:sz w:val="20"/>
       <w:szCs w:val="20"/>
     </w:rPr>
   </w:style>
-  <w:style w:type="character" w:styleId="DefaultParagraphFont" w:default="1">
+  <w:style w:type="character" w:default="1" w:styleId="a1">
     <w:name w:val="Default Paragraph Font"/>
     <w:uiPriority w:val="1"/>
     <w:semiHidden/>
     <w:unhideWhenUsed/>
-    <w:qFormat/>
-    <w:rPr/>
   </w:style>
-  <w:style w:type="character" w:styleId="Strong">
+  <w:style w:type="table" w:default="1" w:styleId="a2">
+    <w:name w:val="Normal Table"/>
+    <w:uiPriority w:val="99"/>
+    <w:semiHidden/>
+    <w:unhideWhenUsed/>
+    <w:tblPr>
+      <w:tblInd w:w="0" w:type="dxa"/>
+      <w:tblCellMar>
+        <w:top w:w="0" w:type="dxa"/>
+        <w:left w:w="108" w:type="dxa"/>
+        <w:bottom w:w="0" w:type="dxa"/>
+        <w:right w:w="108" w:type="dxa"/>
+      </w:tblCellMar>
+    </w:tblPr>
+  </w:style>
+  <w:style w:type="numbering" w:default="1" w:styleId="a3">
+    <w:name w:val="No List"/>
+    <w:uiPriority w:val="99"/>
+    <w:semiHidden/>
+    <w:unhideWhenUsed/>
+  </w:style>
+  <w:style w:type="character" w:styleId="a4">
     <w:name w:val="Strong"/>
     <w:qFormat/>
     <w:rPr>
@@ -6876,90 +7653,60 @@
       <w:bCs/>
     </w:rPr>
   </w:style>
-  <w:style w:type="character" w:styleId="Bullets" w:customStyle="1">
+  <w:style w:type="character" w:customStyle="1" w:styleId="Bullets">
     <w:name w:val="Bullets"/>
     <w:qFormat/>
     <w:rPr>
-      <w:rFonts w:ascii="OpenSymbol" w:hAnsi="OpenSymbol" w:eastAsia="OpenSymbol" w:cs="OpenSymbol"/>
+      <w:rFonts w:ascii="OpenSymbol" w:eastAsia="OpenSymbol" w:hAnsi="OpenSymbol" w:cs="OpenSymbol"/>
     </w:rPr>
   </w:style>
-  <w:style w:type="character" w:styleId="NumberingSymbols" w:customStyle="1">
+  <w:style w:type="character" w:customStyle="1" w:styleId="NumberingSymbols">
     <w:name w:val="Numbering Symbols"/>
     <w:qFormat/>
-    <w:rPr/>
   </w:style>
-  <w:style w:type="character" w:styleId="Hljsbullet" w:customStyle="1">
+  <w:style w:type="character" w:customStyle="1" w:styleId="hljs-bullet">
     <w:name w:val="hljs-bullet"/>
-    <w:basedOn w:val="DefaultParagraphFont"/>
+    <w:basedOn w:val="a1"/>
     <w:qFormat/>
-    <w:rsid w:val="00462b6c"/>
-    <w:rPr/>
+    <w:rsid w:val="00462B6C"/>
   </w:style>
-  <w:style w:type="character" w:styleId="Style11" w:customStyle="1">
+  <w:style w:type="character" w:customStyle="1" w:styleId="a5">
     <w:name w:val="גוף טקסט תו"/>
-    <w:basedOn w:val="DefaultParagraphFont"/>
+    <w:basedOn w:val="a1"/>
+    <w:link w:val="a0"/>
     <w:qFormat/>
-    <w:rsid w:val="00fb37f6"/>
-    <w:rPr/>
+    <w:rsid w:val="00FB37F6"/>
   </w:style>
-  <w:style w:type="paragraph" w:styleId="Heading" w:customStyle="1">
+  <w:style w:type="paragraph" w:customStyle="1" w:styleId="Heading">
     <w:name w:val="Heading"/>
-    <w:basedOn w:val="Normal"/>
-    <w:next w:val="TextBody"/>
+    <w:basedOn w:val="a"/>
+    <w:next w:val="a0"/>
     <w:qFormat/>
     <w:pPr>
-      <w:keepNext w:val="true"/>
+      <w:keepNext/>
       <w:spacing w:before="240" w:after="120"/>
     </w:pPr>
     <w:rPr>
-      <w:rFonts w:ascii="Liberation Sans" w:hAnsi="Liberation Sans" w:eastAsia="Microsoft YaHei"/>
+      <w:rFonts w:ascii="Liberation Sans" w:eastAsia="Microsoft YaHei" w:hAnsi="Liberation Sans"/>
       <w:sz w:val="28"/>
       <w:szCs w:val="28"/>
     </w:rPr>
   </w:style>
-  <w:style w:type="paragraph" w:styleId="TextBody">
+  <w:style w:type="paragraph" w:styleId="a0">
     <w:name w:val="Body Text"/>
-    <w:basedOn w:val="Normal"/>
-    <w:link w:val="Style11"/>
+    <w:basedOn w:val="a"/>
+    <w:link w:val="a5"/>
     <w:pPr>
-      <w:spacing w:lineRule="auto" w:line="276" w:before="0" w:after="140"/>
+      <w:spacing w:after="140" w:line="276" w:lineRule="auto"/>
     </w:pPr>
-    <w:rPr/>
   </w:style>
-  <w:style w:type="paragraph" w:styleId="List">
+  <w:style w:type="paragraph" w:styleId="a6">
     <w:name w:val="List"/>
-    <w:basedOn w:val="TextBody"/>
-    <w:pPr/>
-    <w:rPr/>
+    <w:basedOn w:val="a0"/>
   </w:style>
-  <w:style w:type="paragraph" w:styleId="Caption">
-    <w:name w:val="Caption"/>
-    <w:basedOn w:val="Normal"/>
-    <w:qFormat/>
-    <w:pPr>
-      <w:suppressLineNumbers/>
-      <w:spacing w:before="120" w:after="120"/>
-    </w:pPr>
-    <w:rPr>
-      <w:rFonts w:cs="Lohit Devanagari"/>
-      <w:i/>
-      <w:iCs/>
-      <w:sz w:val="24"/>
-      <w:szCs w:val="24"/>
-    </w:rPr>
-  </w:style>
-  <w:style w:type="paragraph" w:styleId="Index" w:customStyle="1">
-    <w:name w:val="Index"/>
-    <w:basedOn w:val="Normal"/>
-    <w:qFormat/>
-    <w:pPr>
-      <w:suppressLineNumbers/>
-    </w:pPr>
-    <w:rPr/>
-  </w:style>
-  <w:style w:type="paragraph" w:styleId="Caption1">
+  <w:style w:type="paragraph" w:styleId="a7">
     <w:name w:val="caption"/>
-    <w:basedOn w:val="Normal"/>
+    <w:basedOn w:val="a"/>
     <w:qFormat/>
     <w:pPr>
       <w:suppressLineNumbers/>
@@ -6970,17 +7717,24 @@
       <w:iCs/>
     </w:rPr>
   </w:style>
-  <w:style w:type="paragraph" w:styleId="TableContents" w:customStyle="1">
-    <w:name w:val="Table Contents"/>
-    <w:basedOn w:val="Normal"/>
+  <w:style w:type="paragraph" w:customStyle="1" w:styleId="Index">
+    <w:name w:val="Index"/>
+    <w:basedOn w:val="a"/>
     <w:qFormat/>
     <w:pPr>
-      <w:widowControl w:val="false"/>
       <w:suppressLineNumbers/>
     </w:pPr>
-    <w:rPr/>
   </w:style>
-  <w:style w:type="paragraph" w:styleId="TableHeading" w:customStyle="1">
+  <w:style w:type="paragraph" w:customStyle="1" w:styleId="TableContents">
+    <w:name w:val="Table Contents"/>
+    <w:basedOn w:val="a"/>
+    <w:qFormat/>
+    <w:pPr>
+      <w:widowControl w:val="0"/>
+      <w:suppressLineNumbers/>
+    </w:pPr>
+  </w:style>
+  <w:style w:type="paragraph" w:customStyle="1" w:styleId="TableHeading">
     <w:name w:val="Table Heading"/>
     <w:basedOn w:val="TableContents"/>
     <w:qFormat/>
@@ -6992,47 +7746,43 @@
       <w:bCs/>
     </w:rPr>
   </w:style>
-  <w:style w:type="paragraph" w:styleId="HorizontalLine" w:customStyle="1">
+  <w:style w:type="paragraph" w:customStyle="1" w:styleId="HorizontalLine">
     <w:name w:val="Horizontal Line"/>
-    <w:basedOn w:val="Normal"/>
-    <w:next w:val="TextBody"/>
+    <w:basedOn w:val="a"/>
+    <w:next w:val="a0"/>
     <w:qFormat/>
     <w:pPr>
       <w:suppressLineNumbers/>
       <w:pBdr>
         <w:bottom w:val="double" w:sz="2" w:space="0" w:color="808080"/>
       </w:pBdr>
-      <w:spacing w:before="0" w:after="283"/>
+      <w:spacing w:after="283"/>
     </w:pPr>
     <w:rPr>
       <w:sz w:val="12"/>
       <w:szCs w:val="12"/>
     </w:rPr>
   </w:style>
-  <w:style w:type="paragraph" w:styleId="HeaderandFooter" w:customStyle="1">
+  <w:style w:type="paragraph" w:customStyle="1" w:styleId="HeaderandFooter">
     <w:name w:val="Header and Footer"/>
-    <w:basedOn w:val="Normal"/>
+    <w:basedOn w:val="a"/>
     <w:qFormat/>
     <w:pPr>
       <w:suppressLineNumbers/>
       <w:tabs>
-        <w:tab w:val="clear" w:pos="709"/>
-        <w:tab w:val="center" w:pos="4986" w:leader="none"/>
-        <w:tab w:val="right" w:pos="9972" w:leader="none"/>
+        <w:tab w:val="center" w:pos="4986"/>
+        <w:tab w:val="right" w:pos="9972"/>
       </w:tabs>
     </w:pPr>
-    <w:rPr/>
   </w:style>
-  <w:style w:type="paragraph" w:styleId="Header">
-    <w:name w:val="Header"/>
+  <w:style w:type="paragraph" w:styleId="a8">
+    <w:name w:val="header"/>
     <w:basedOn w:val="HeaderandFooter"/>
-    <w:pPr/>
-    <w:rPr/>
   </w:style>
-  <w:style w:type="paragraph" w:styleId="Title">
+  <w:style w:type="paragraph" w:styleId="a9">
     <w:name w:val="Title"/>
     <w:basedOn w:val="Heading"/>
-    <w:next w:val="TextBody"/>
+    <w:next w:val="a0"/>
     <w:uiPriority w:val="10"/>
     <w:qFormat/>
     <w:pPr>
@@ -7047,42 +7797,36 @@
   </w:style>
   <w:style w:type="paragraph" w:styleId="NormalWeb">
     <w:name w:val="Normal (Web)"/>
-    <w:basedOn w:val="Normal"/>
+    <w:basedOn w:val="a"/>
     <w:uiPriority w:val="99"/>
     <w:semiHidden/>
     <w:unhideWhenUsed/>
     <w:qFormat/>
-    <w:rsid w:val="00462b6c"/>
+    <w:rsid w:val="00462B6C"/>
     <w:pPr>
-      <w:suppressAutoHyphens w:val="false"/>
+      <w:suppressAutoHyphens w:val="0"/>
       <w:spacing w:beforeAutospacing="1" w:afterAutospacing="1"/>
     </w:pPr>
     <w:rPr>
-      <w:rFonts w:ascii="Times New Roman" w:hAnsi="Times New Roman" w:eastAsia="Times New Roman" w:cs="Times New Roman"/>
+      <w:rFonts w:ascii="Times New Roman" w:eastAsia="Times New Roman" w:hAnsi="Times New Roman" w:cs="Times New Roman"/>
       <w:kern w:val="0"/>
       <w:lang w:eastAsia="en-US" w:bidi="he-IL"/>
     </w:rPr>
   </w:style>
-  <w:style w:type="numbering" w:styleId="NoList" w:default="1">
-    <w:name w:val="No List"/>
-    <w:uiPriority w:val="99"/>
-    <w:semiHidden/>
-    <w:unhideWhenUsed/>
+  <w:style w:type="paragraph" w:styleId="aa">
+    <w:name w:val="List Paragraph"/>
+    <w:basedOn w:val="a"/>
+    <w:uiPriority w:val="34"/>
     <w:qFormat/>
-  </w:style>
-  <w:style w:type="table" w:default="1" w:styleId="a2">
-    <w:name w:val="Normal Table"/>
-    <w:uiPriority w:val="99"/>
-    <w:semiHidden/>
-    <w:unhideWhenUsed/>
-    <w:tblPr>
-      <w:tblCellMar>
-        <w:top w:w="0" w:type="dxa"/>
-        <w:left w:w="108" w:type="dxa"/>
-        <w:bottom w:w="0" w:type="dxa"/>
-        <w:right w:w="108" w:type="dxa"/>
-      </w:tblCellMar>
-    </w:tblPr>
+    <w:rsid w:val="002C2345"/>
+    <w:pPr>
+      <w:ind w:left="720"/>
+      <w:contextualSpacing/>
+    </w:pPr>
+    <w:rPr>
+      <w:rFonts w:cs="Mangal"/>
+      <w:szCs w:val="21"/>
+    </w:rPr>
   </w:style>
 </w:styles>
 </file>
